--- a/Lesson 3 Choosing and Characterizing Metrics.docx
+++ b/Lesson 3 Choosing and Characterizing Metrics.docx
@@ -90,6 +90,86 @@
         <w:pStyle w:val="Heading2"/>
       </w:pPr>
       <w:r>
+        <w:t>Techniques for measuring metrics:</w:t>
+      </w:r>
+    </w:p>
+    <w:p>
+      <w:pPr>
+        <w:pStyle w:val="ListParagraph"/>
+        <w:numPr>
+          <w:ilvl w:val="0"/>
+          <w:numId w:val="8"/>
+        </w:numPr>
+      </w:pPr>
+      <w:r>
+        <w:t>External data</w:t>
+      </w:r>
+    </w:p>
+    <w:p>
+      <w:pPr>
+        <w:pStyle w:val="ListParagraph"/>
+        <w:numPr>
+          <w:ilvl w:val="0"/>
+          <w:numId w:val="8"/>
+        </w:numPr>
+      </w:pPr>
+      <w:r>
+        <w:t>UER</w:t>
+      </w:r>
+    </w:p>
+    <w:p>
+      <w:pPr>
+        <w:pStyle w:val="ListParagraph"/>
+        <w:numPr>
+          <w:ilvl w:val="0"/>
+          <w:numId w:val="8"/>
+        </w:numPr>
+      </w:pPr>
+      <w:r>
+        <w:t>Focus group</w:t>
+      </w:r>
+    </w:p>
+    <w:p>
+      <w:pPr>
+        <w:pStyle w:val="ListParagraph"/>
+        <w:numPr>
+          <w:ilvl w:val="0"/>
+          <w:numId w:val="8"/>
+        </w:numPr>
+      </w:pPr>
+      <w:r>
+        <w:t>Survey</w:t>
+      </w:r>
+    </w:p>
+    <w:p>
+      <w:pPr>
+        <w:pStyle w:val="ListParagraph"/>
+        <w:numPr>
+          <w:ilvl w:val="0"/>
+          <w:numId w:val="8"/>
+        </w:numPr>
+      </w:pPr>
+      <w:r>
+        <w:t>Retrospective analysis</w:t>
+      </w:r>
+    </w:p>
+    <w:p>
+      <w:pPr>
+        <w:pStyle w:val="ListParagraph"/>
+        <w:numPr>
+          <w:ilvl w:val="0"/>
+          <w:numId w:val="8"/>
+        </w:numPr>
+      </w:pPr>
+      <w:r>
+        <w:t>Experiments</w:t>
+      </w:r>
+    </w:p>
+    <w:p>
+      <w:pPr>
+        <w:pStyle w:val="Heading2"/>
+      </w:pPr>
+      <w:r>
         <w:t>Techniques to Gather Additional Data</w:t>
       </w:r>
     </w:p>
@@ -102,15 +182,27 @@
         </w:numPr>
       </w:pPr>
       <w:r>
-        <w:t xml:space="preserve">User Experience Research (UER): </w:t>
-      </w:r>
-    </w:p>
-    <w:p>
-      <w:pPr>
-        <w:pStyle w:val="ListParagraph"/>
-      </w:pPr>
-      <w:r>
-        <w:t>+: good for brainstorming + can use special equipment</w:t>
+        <w:t>User Experience Research (UER):</w:t>
+      </w:r>
+      <w:r>
+        <w:t xml:space="preserve"> in-depth study for limited participants</w:t>
+      </w:r>
+      <w:r>
+        <w:t xml:space="preserve"> </w:t>
+      </w:r>
+    </w:p>
+    <w:p>
+      <w:pPr>
+        <w:pStyle w:val="ListParagraph"/>
+      </w:pPr>
+      <w:r>
+        <w:t>+: good for brainstorming</w:t>
+      </w:r>
+      <w:r>
+        <w:t xml:space="preserve">, </w:t>
+      </w:r>
+      <w:r>
+        <w:t>can use special equipment</w:t>
       </w:r>
     </w:p>
     <w:p>
@@ -132,6 +224,25 @@
       <w:r>
         <w:t>Focus Groups:</w:t>
       </w:r>
+      <w:r>
+        <w:t xml:space="preserve"> less deep study for broader participants.</w:t>
+      </w:r>
+    </w:p>
+    <w:p>
+      <w:pPr>
+        <w:pStyle w:val="ListParagraph"/>
+      </w:pPr>
+      <w:r>
+        <w:t>+: get feedback on hypothetical questions.</w:t>
+      </w:r>
+    </w:p>
+    <w:p>
+      <w:pPr>
+        <w:pStyle w:val="ListParagraph"/>
+      </w:pPr>
+      <w:r>
+        <w:t>-: run the risk of group think and convergence on fewer opinions</w:t>
+      </w:r>
     </w:p>
     <w:p>
       <w:pPr>
@@ -141,18 +252,1923 @@
           <w:numId w:val="3"/>
         </w:numPr>
       </w:pPr>
+      <w:r>
+        <w:t>Survey: cheap to run on a large sample size, but not very deep or individually customized.</w:t>
+      </w:r>
+    </w:p>
+    <w:p>
+      <w:pPr>
+        <w:pStyle w:val="ListParagraph"/>
+      </w:pPr>
+      <w:r>
+        <w:t>+: useful for metrics you cannot directly measure</w:t>
+      </w:r>
+    </w:p>
+    <w:p>
+      <w:pPr>
+        <w:pStyle w:val="ListParagraph"/>
+      </w:pPr>
+      <w:r>
+        <w:t>-: can’t directly compare to other observational methods, because survey results are not 100% reliable and response depends on question design. (population not comparable)</w:t>
+      </w:r>
+    </w:p>
+    <w:p>
+      <w:pPr>
+        <w:pStyle w:val="ListParagraph"/>
+        <w:jc w:val="center"/>
+      </w:pPr>
+      <w:r>
+        <w:rPr>
+          <w:noProof/>
+        </w:rPr>
+        <w:lastRenderedPageBreak/>
+        <w:drawing>
+          <wp:inline distT="0" distB="0" distL="0" distR="0" wp14:anchorId="726DA6F2" wp14:editId="1BC4AA52">
+            <wp:extent cx="2809321" cy="1810451"/>
+            <wp:effectExtent l="0" t="0" r="0" b="0"/>
+            <wp:docPr id="1" name="Picture 1"/>
+            <wp:cNvGraphicFramePr>
+              <a:graphicFrameLocks xmlns:a="http://schemas.openxmlformats.org/drawingml/2006/main" noChangeAspect="1"/>
+            </wp:cNvGraphicFramePr>
+            <a:graphic xmlns:a="http://schemas.openxmlformats.org/drawingml/2006/main">
+              <a:graphicData uri="http://schemas.openxmlformats.org/drawingml/2006/picture">
+                <pic:pic xmlns:pic="http://schemas.openxmlformats.org/drawingml/2006/picture">
+                  <pic:nvPicPr>
+                    <pic:cNvPr id="1" name=""/>
+                    <pic:cNvPicPr/>
+                  </pic:nvPicPr>
+                  <pic:blipFill>
+                    <a:blip r:embed="rId5"/>
+                    <a:stretch>
+                      <a:fillRect/>
+                    </a:stretch>
+                  </pic:blipFill>
+                  <pic:spPr>
+                    <a:xfrm>
+                      <a:off x="0" y="0"/>
+                      <a:ext cx="2851806" cy="1837830"/>
+                    </a:xfrm>
+                    <a:prstGeom prst="rect">
+                      <a:avLst/>
+                    </a:prstGeom>
+                  </pic:spPr>
+                </pic:pic>
+              </a:graphicData>
+            </a:graphic>
+          </wp:inline>
+        </w:drawing>
+      </w:r>
+    </w:p>
+    <w:p>
+      <w:pPr>
+        <w:pStyle w:val="Heading2"/>
+      </w:pPr>
+      <w:r>
+        <w:t xml:space="preserve">Some examples for applying </w:t>
+      </w:r>
+      <w:r>
+        <w:t xml:space="preserve">different </w:t>
+      </w:r>
+      <w:r>
+        <w:t>techniques:</w:t>
+      </w:r>
+    </w:p>
+    <w:p>
+      <w:pPr>
+        <w:pStyle w:val="ListParagraph"/>
+        <w:numPr>
+          <w:ilvl w:val="0"/>
+          <w:numId w:val="5"/>
+        </w:numPr>
+      </w:pPr>
+      <w:r>
+        <w:t>Rate of returning for 2</w:t>
+      </w:r>
+      <w:r>
+        <w:rPr>
+          <w:vertAlign w:val="superscript"/>
+        </w:rPr>
+        <w:t>nd</w:t>
+      </w:r>
+      <w:r>
+        <w:t xml:space="preserve"> course:</w:t>
+      </w:r>
+    </w:p>
+    <w:p>
+      <w:pPr>
+        <w:pStyle w:val="ListParagraph"/>
+        <w:numPr>
+          <w:ilvl w:val="1"/>
+          <w:numId w:val="5"/>
+        </w:numPr>
+      </w:pPr>
+      <w:r>
+        <w:t>Survey: suitable for info that is hard to measure, but only for proxy</w:t>
+      </w:r>
+    </w:p>
+    <w:p>
+      <w:pPr>
+        <w:pStyle w:val="ListParagraph"/>
+        <w:numPr>
+          <w:ilvl w:val="0"/>
+          <w:numId w:val="5"/>
+        </w:numPr>
+      </w:pPr>
+      <w:r>
+        <w:t>Average happiness of shoppers</w:t>
+      </w:r>
+    </w:p>
+    <w:p>
+      <w:pPr>
+        <w:pStyle w:val="ListParagraph"/>
+        <w:numPr>
+          <w:ilvl w:val="1"/>
+          <w:numId w:val="5"/>
+        </w:numPr>
+      </w:pPr>
+      <w:r>
+        <w:t>Survey: happiness is not long-term</w:t>
+      </w:r>
+    </w:p>
+    <w:p>
+      <w:pPr>
+        <w:pStyle w:val="ListParagraph"/>
+        <w:numPr>
+          <w:ilvl w:val="1"/>
+          <w:numId w:val="5"/>
+        </w:numPr>
+      </w:pPr>
+      <w:r>
+        <w:t>UER</w:t>
+      </w:r>
+    </w:p>
+    <w:p>
+      <w:pPr>
+        <w:pStyle w:val="ListParagraph"/>
+        <w:numPr>
+          <w:ilvl w:val="0"/>
+          <w:numId w:val="5"/>
+        </w:numPr>
+      </w:pPr>
+      <w:r>
+        <w:t>Whether users can find useful information via search:</w:t>
+      </w:r>
+    </w:p>
+    <w:p>
+      <w:pPr>
+        <w:pStyle w:val="ListParagraph"/>
+        <w:numPr>
+          <w:ilvl w:val="0"/>
+          <w:numId w:val="7"/>
+        </w:numPr>
+      </w:pPr>
+      <w:r>
+        <w:t>External data</w:t>
+      </w:r>
+    </w:p>
+    <w:p>
+      <w:pPr>
+        <w:pStyle w:val="ListParagraph"/>
+        <w:numPr>
+          <w:ilvl w:val="0"/>
+          <w:numId w:val="7"/>
+        </w:numPr>
+      </w:pPr>
+      <w:r>
+        <w:t>UER</w:t>
+      </w:r>
+    </w:p>
+    <w:p>
+      <w:pPr>
+        <w:pStyle w:val="ListParagraph"/>
+        <w:numPr>
+          <w:ilvl w:val="0"/>
+          <w:numId w:val="7"/>
+        </w:numPr>
+      </w:pPr>
+      <w:r>
+        <w:t>Human grader</w:t>
+      </w:r>
+    </w:p>
+    <w:p>
+      <w:pPr>
+        <w:pStyle w:val="ListParagraph"/>
+        <w:ind w:left="1080"/>
+      </w:pPr>
+      <w:r>
+        <w:t>Possible proxies:</w:t>
+      </w:r>
+    </w:p>
+    <w:p>
+      <w:pPr>
+        <w:pStyle w:val="ListParagraph"/>
+        <w:numPr>
+          <w:ilvl w:val="0"/>
+          <w:numId w:val="6"/>
+        </w:numPr>
+      </w:pPr>
+      <w:r>
+        <w:t>Time spent</w:t>
+      </w:r>
+    </w:p>
+    <w:p>
+      <w:pPr>
+        <w:pStyle w:val="ListParagraph"/>
+        <w:numPr>
+          <w:ilvl w:val="0"/>
+          <w:numId w:val="6"/>
+        </w:numPr>
+      </w:pPr>
+      <w:r>
+        <w:t>Clicks on results</w:t>
+      </w:r>
+    </w:p>
+    <w:p>
+      <w:pPr>
+        <w:pStyle w:val="ListParagraph"/>
+        <w:numPr>
+          <w:ilvl w:val="0"/>
+          <w:numId w:val="6"/>
+        </w:numPr>
+      </w:pPr>
+      <w:r>
+        <w:t>Follow-up queries</w:t>
+      </w:r>
+    </w:p>
+    <w:p>
+      <w:pPr>
+        <w:pStyle w:val="ListParagraph"/>
+        <w:numPr>
+          <w:ilvl w:val="0"/>
+          <w:numId w:val="5"/>
+        </w:numPr>
+      </w:pPr>
+      <w:r>
+        <w:t>Measure user engagement</w:t>
+      </w:r>
+    </w:p>
+    <w:p>
+      <w:pPr>
+        <w:pStyle w:val="ListParagraph"/>
+        <w:ind w:left="1080"/>
+      </w:pPr>
+      <w:r>
+        <w:t xml:space="preserve">Metrics to </w:t>
+      </w:r>
+      <w:proofErr w:type="gramStart"/>
+      <w:r>
+        <w:t>use:</w:t>
+      </w:r>
+      <w:proofErr w:type="gramEnd"/>
+      <w:r>
+        <w:t xml:space="preserve"> course completion (but it’s long-term)</w:t>
+      </w:r>
+    </w:p>
+    <w:p>
+      <w:pPr>
+        <w:pStyle w:val="ListParagraph"/>
+        <w:ind w:left="1080"/>
+      </w:pPr>
+      <w:r>
+        <w:t>Techniques:</w:t>
+      </w:r>
+    </w:p>
+    <w:p>
+      <w:pPr>
+        <w:pStyle w:val="ListParagraph"/>
+        <w:numPr>
+          <w:ilvl w:val="0"/>
+          <w:numId w:val="9"/>
+        </w:numPr>
+      </w:pPr>
+      <w:r>
+        <w:t>Survey</w:t>
+      </w:r>
+    </w:p>
+    <w:p>
+      <w:pPr>
+        <w:pStyle w:val="ListParagraph"/>
+        <w:numPr>
+          <w:ilvl w:val="0"/>
+          <w:numId w:val="9"/>
+        </w:numPr>
+      </w:pPr>
+      <w:r>
+        <w:t>UER</w:t>
+      </w:r>
+      <w:r>
+        <w:t>: maybe discover other short-term measurable metrics, such as the length of time spent on the page or clicking more links to extra material.</w:t>
+      </w:r>
+    </w:p>
+    <w:p>
+      <w:pPr>
+        <w:pStyle w:val="ListParagraph"/>
+        <w:numPr>
+          <w:ilvl w:val="0"/>
+          <w:numId w:val="9"/>
+        </w:numPr>
+      </w:pPr>
+      <w:r>
+        <w:t>Retrospective analysis: since course completion rate is a long-term metric, we can find data for users that had completed courses and check if there was something in common.</w:t>
+      </w:r>
+    </w:p>
+    <w:p>
+      <w:pPr>
+        <w:pStyle w:val="ListParagraph"/>
+        <w:numPr>
+          <w:ilvl w:val="0"/>
+          <w:numId w:val="5"/>
+        </w:numPr>
+      </w:pPr>
+      <w:r>
+        <w:t xml:space="preserve">Decide whether to extend inventory for a </w:t>
+      </w:r>
+      <w:r>
+        <w:t>shopping site</w:t>
+      </w:r>
+    </w:p>
+    <w:p>
+      <w:pPr>
+        <w:pStyle w:val="ListParagraph"/>
+        <w:ind w:left="1080"/>
+      </w:pPr>
+      <w:r>
+        <w:t>Techniques:</w:t>
+      </w:r>
+    </w:p>
+    <w:p>
+      <w:pPr>
+        <w:pStyle w:val="ListParagraph"/>
+        <w:numPr>
+          <w:ilvl w:val="0"/>
+          <w:numId w:val="10"/>
+        </w:numPr>
+      </w:pPr>
+      <w:r>
+        <w:t>Focus group: get ideas from users</w:t>
+      </w:r>
+    </w:p>
+    <w:p>
+      <w:pPr>
+        <w:pStyle w:val="ListParagraph"/>
+        <w:numPr>
+          <w:ilvl w:val="0"/>
+          <w:numId w:val="10"/>
+        </w:numPr>
+      </w:pPr>
+      <w:r>
+        <w:t>External data: compare to other shopping sites, indicating what users have wanted on those sites.</w:t>
+      </w:r>
+    </w:p>
+    <w:p>
+      <w:pPr>
+        <w:pStyle w:val="ListParagraph"/>
+        <w:numPr>
+          <w:ilvl w:val="0"/>
+          <w:numId w:val="5"/>
+        </w:numPr>
+      </w:pPr>
+      <w:r>
+        <w:t>Which ads get most views</w:t>
+      </w:r>
+    </w:p>
+    <w:p>
+      <w:pPr>
+        <w:pStyle w:val="ListParagraph"/>
+        <w:ind w:left="1080"/>
+      </w:pPr>
+      <w:r>
+        <w:t>Techniques:</w:t>
+      </w:r>
+    </w:p>
+    <w:p>
+      <w:pPr>
+        <w:pStyle w:val="ListParagraph"/>
+        <w:numPr>
+          <w:ilvl w:val="0"/>
+          <w:numId w:val="11"/>
+        </w:numPr>
+      </w:pPr>
+      <w:r>
+        <w:t>External data: maybe beneficial for finding other proxies, such as mouse hover events or time spent on the page that we can use for our case</w:t>
+      </w:r>
+    </w:p>
+    <w:p>
+      <w:pPr>
+        <w:pStyle w:val="ListParagraph"/>
+        <w:numPr>
+          <w:ilvl w:val="0"/>
+          <w:numId w:val="11"/>
+        </w:numPr>
+      </w:pPr>
+      <w:r>
+        <w:lastRenderedPageBreak/>
+        <w:t>UER: see which ads the user is viewing by an eye-tracking camera, and then try to find a metric that correlates with that.</w:t>
+      </w:r>
+    </w:p>
+    <w:p>
+      <w:pPr>
+        <w:pStyle w:val="Heading2"/>
+      </w:pPr>
+      <w:r>
+        <w:t>Metric Definition</w:t>
+      </w:r>
+    </w:p>
+    <w:p>
+      <w:r>
+        <w:t>How to turn a high-level metric, such as the click-through-probability to a well-defined metric?</w:t>
+      </w:r>
+    </w:p>
+    <w:p>
+      <w:r>
+        <w:t xml:space="preserve">High-level metric: click-through-probability = </w:t>
+      </w:r>
+      <m:oMath>
+        <m:f>
+          <m:fPr>
+            <m:ctrlPr>
+              <w:rPr>
+                <w:rFonts w:ascii="Cambria Math" w:hAnsi="Cambria Math"/>
+                <w:i/>
+              </w:rPr>
+            </m:ctrlPr>
+          </m:fPr>
+          <m:num>
+            <m:r>
+              <w:rPr>
+                <w:rFonts w:ascii="Cambria Math" w:hAnsi="Cambria Math"/>
+              </w:rPr>
+              <m:t># users who click</m:t>
+            </m:r>
+          </m:num>
+          <m:den>
+            <m:r>
+              <w:rPr>
+                <w:rFonts w:ascii="Cambria Math" w:hAnsi="Cambria Math"/>
+              </w:rPr>
+              <m:t># users who visit</m:t>
+            </m:r>
+          </m:den>
+        </m:f>
+      </m:oMath>
+    </w:p>
+    <w:p>
+      <w:pPr>
+        <w:pStyle w:val="NormalWeb"/>
+        <w:numPr>
+          <w:ilvl w:val="0"/>
+          <w:numId w:val="12"/>
+        </w:numPr>
+        <w:shd w:val="clear" w:color="auto" w:fill="FFFFFF"/>
+        <w:spacing w:before="0" w:beforeAutospacing="0" w:after="0" w:afterAutospacing="0" w:line="259" w:lineRule="auto"/>
+        <w:rPr>
+          <w:rFonts w:asciiTheme="minorHAnsi" w:eastAsiaTheme="minorEastAsia" w:hAnsiTheme="minorHAnsi" w:cstheme="minorBidi"/>
+          <w:sz w:val="22"/>
+          <w:szCs w:val="22"/>
+        </w:rPr>
+      </w:pPr>
+      <w:r>
+        <w:rPr>
+          <w:rFonts w:asciiTheme="minorHAnsi" w:eastAsiaTheme="minorEastAsia" w:hAnsiTheme="minorHAnsi" w:cstheme="minorBidi"/>
+          <w:sz w:val="22"/>
+          <w:szCs w:val="22"/>
+        </w:rPr>
+        <w:t>Def #1 (Cookie probability): For each &lt;time interval&gt;</w:t>
+      </w:r>
+      <w:r>
+        <w:rPr>
+          <w:rFonts w:asciiTheme="minorHAnsi" w:eastAsiaTheme="minorEastAsia" w:hAnsiTheme="minorHAnsi" w:cstheme="minorBidi"/>
+          <w:sz w:val="22"/>
+          <w:szCs w:val="22"/>
+        </w:rPr>
+        <w:t xml:space="preserve"> (such as each minute)</w:t>
+      </w:r>
+      <w:r>
+        <w:rPr>
+          <w:rFonts w:asciiTheme="minorHAnsi" w:eastAsiaTheme="minorEastAsia" w:hAnsiTheme="minorHAnsi" w:cstheme="minorBidi"/>
+          <w:sz w:val="22"/>
+          <w:szCs w:val="22"/>
+        </w:rPr>
+        <w:t>, number of cookies that click divided by number of cookies</w:t>
+      </w:r>
+      <w:r>
+        <w:rPr>
+          <w:rFonts w:asciiTheme="minorHAnsi" w:eastAsiaTheme="minorEastAsia" w:hAnsiTheme="minorHAnsi" w:cstheme="minorBidi"/>
+          <w:sz w:val="22"/>
+          <w:szCs w:val="22"/>
+        </w:rPr>
+        <w:t>.</w:t>
+      </w:r>
+    </w:p>
+    <w:p>
+      <w:pPr>
+        <w:pStyle w:val="NormalWeb"/>
+        <w:shd w:val="clear" w:color="auto" w:fill="FFFFFF"/>
+        <w:spacing w:before="0" w:beforeAutospacing="0" w:after="0" w:afterAutospacing="0" w:line="259" w:lineRule="auto"/>
+        <w:ind w:left="720"/>
+        <w:rPr>
+          <w:rFonts w:asciiTheme="minorHAnsi" w:eastAsiaTheme="minorEastAsia" w:hAnsiTheme="minorHAnsi" w:cstheme="minorBidi"/>
+          <w:sz w:val="22"/>
+          <w:szCs w:val="22"/>
+        </w:rPr>
+      </w:pPr>
+      <w:r>
+        <w:rPr>
+          <w:rFonts w:asciiTheme="minorHAnsi" w:eastAsiaTheme="minorEastAsia" w:hAnsiTheme="minorHAnsi" w:cstheme="minorBidi"/>
+          <w:sz w:val="22"/>
+          <w:szCs w:val="22"/>
+        </w:rPr>
+        <w:t>Depending on the time interval, we may have different click-through-probabilities for one cookie:</w:t>
+      </w:r>
+    </w:p>
+    <w:p>
+      <w:pPr>
+        <w:pStyle w:val="NormalWeb"/>
+        <w:shd w:val="clear" w:color="auto" w:fill="FFFFFF"/>
+        <w:spacing w:before="0" w:beforeAutospacing="0" w:after="0" w:afterAutospacing="0" w:line="259" w:lineRule="auto"/>
+        <w:ind w:left="720"/>
+        <w:rPr>
+          <w:rFonts w:asciiTheme="minorHAnsi" w:eastAsiaTheme="minorEastAsia" w:hAnsiTheme="minorHAnsi" w:cstheme="minorBidi"/>
+          <w:sz w:val="22"/>
+          <w:szCs w:val="22"/>
+        </w:rPr>
+      </w:pPr>
+      <w:r>
+        <w:rPr>
+          <w:noProof/>
+        </w:rPr>
+        <w:drawing>
+          <wp:inline distT="0" distB="0" distL="0" distR="0" wp14:anchorId="481FEDB8" wp14:editId="4E84CD49">
+            <wp:extent cx="4531057" cy="1297839"/>
+            <wp:effectExtent l="0" t="0" r="3175" b="0"/>
+            <wp:docPr id="2" name="Picture 2"/>
+            <wp:cNvGraphicFramePr>
+              <a:graphicFrameLocks xmlns:a="http://schemas.openxmlformats.org/drawingml/2006/main" noChangeAspect="1"/>
+            </wp:cNvGraphicFramePr>
+            <a:graphic xmlns:a="http://schemas.openxmlformats.org/drawingml/2006/main">
+              <a:graphicData uri="http://schemas.openxmlformats.org/drawingml/2006/picture">
+                <pic:pic xmlns:pic="http://schemas.openxmlformats.org/drawingml/2006/picture">
+                  <pic:nvPicPr>
+                    <pic:cNvPr id="1" name=""/>
+                    <pic:cNvPicPr/>
+                  </pic:nvPicPr>
+                  <pic:blipFill>
+                    <a:blip r:embed="rId6"/>
+                    <a:stretch>
+                      <a:fillRect/>
+                    </a:stretch>
+                  </pic:blipFill>
+                  <pic:spPr>
+                    <a:xfrm>
+                      <a:off x="0" y="0"/>
+                      <a:ext cx="4596433" cy="1316565"/>
+                    </a:xfrm>
+                    <a:prstGeom prst="rect">
+                      <a:avLst/>
+                    </a:prstGeom>
+                  </pic:spPr>
+                </pic:pic>
+              </a:graphicData>
+            </a:graphic>
+          </wp:inline>
+        </w:drawing>
+      </w:r>
+    </w:p>
+    <w:p>
+      <w:pPr>
+        <w:pStyle w:val="NormalWeb"/>
+        <w:numPr>
+          <w:ilvl w:val="0"/>
+          <w:numId w:val="12"/>
+        </w:numPr>
+        <w:shd w:val="clear" w:color="auto" w:fill="FFFFFF"/>
+        <w:spacing w:before="120" w:beforeAutospacing="0" w:after="0" w:afterAutospacing="0" w:line="259" w:lineRule="auto"/>
+        <w:rPr>
+          <w:rFonts w:asciiTheme="minorHAnsi" w:eastAsiaTheme="minorEastAsia" w:hAnsiTheme="minorHAnsi" w:cstheme="minorBidi"/>
+          <w:sz w:val="22"/>
+          <w:szCs w:val="22"/>
+        </w:rPr>
+      </w:pPr>
+      <w:r>
+        <w:rPr>
+          <w:rFonts w:asciiTheme="minorHAnsi" w:eastAsiaTheme="minorEastAsia" w:hAnsiTheme="minorHAnsi" w:cstheme="minorBidi"/>
+          <w:sz w:val="22"/>
+          <w:szCs w:val="22"/>
+        </w:rPr>
+        <w:t>Def #2 (Pageview probability): Number of pageviews with a click within &lt;time interval&gt; divided by number of pageviews</w:t>
+      </w:r>
+      <w:r>
+        <w:rPr>
+          <w:rFonts w:asciiTheme="minorHAnsi" w:eastAsiaTheme="minorEastAsia" w:hAnsiTheme="minorHAnsi" w:cstheme="minorBidi"/>
+          <w:sz w:val="22"/>
+          <w:szCs w:val="22"/>
+        </w:rPr>
+        <w:t>.</w:t>
+      </w:r>
+    </w:p>
+    <w:p>
+      <w:pPr>
+        <w:pStyle w:val="NormalWeb"/>
+        <w:shd w:val="clear" w:color="auto" w:fill="FFFFFF"/>
+        <w:spacing w:before="0" w:beforeAutospacing="0" w:after="0" w:afterAutospacing="0" w:line="259" w:lineRule="auto"/>
+        <w:ind w:left="720"/>
+        <w:rPr>
+          <w:rFonts w:asciiTheme="minorHAnsi" w:eastAsiaTheme="minorEastAsia" w:hAnsiTheme="minorHAnsi" w:cstheme="minorBidi"/>
+          <w:sz w:val="22"/>
+          <w:szCs w:val="22"/>
+        </w:rPr>
+      </w:pPr>
+      <w:r>
+        <w:rPr>
+          <w:rFonts w:asciiTheme="minorHAnsi" w:eastAsiaTheme="minorEastAsia" w:hAnsiTheme="minorHAnsi" w:cstheme="minorBidi"/>
+          <w:sz w:val="22"/>
+          <w:szCs w:val="22"/>
+        </w:rPr>
+        <w:t>This method removes the idea of a unique user and instead creates a unique ID for each page view. When a user clicks, record the idea of the corresponding parent view. The definition is:</w:t>
+      </w:r>
+    </w:p>
+    <w:p>
+      <w:pPr>
+        <w:pStyle w:val="NormalWeb"/>
+        <w:shd w:val="clear" w:color="auto" w:fill="FFFFFF"/>
+        <w:spacing w:before="0" w:beforeAutospacing="0" w:after="0" w:afterAutospacing="0" w:line="259" w:lineRule="auto"/>
+        <w:ind w:left="720"/>
+        <w:rPr>
+          <w:rFonts w:asciiTheme="minorHAnsi" w:eastAsiaTheme="minorEastAsia" w:hAnsiTheme="minorHAnsi" w:cstheme="minorBidi"/>
+          <w:sz w:val="22"/>
+          <w:szCs w:val="22"/>
+        </w:rPr>
+      </w:pPr>
+      <m:oMathPara>
+        <m:oMath>
+          <m:f>
+            <m:fPr>
+              <m:ctrlPr>
+                <w:rPr>
+                  <w:rFonts w:ascii="Cambria Math" w:eastAsiaTheme="minorEastAsia" w:hAnsi="Cambria Math" w:cstheme="minorBidi"/>
+                  <w:i/>
+                  <w:sz w:val="22"/>
+                  <w:szCs w:val="22"/>
+                </w:rPr>
+              </m:ctrlPr>
+            </m:fPr>
+            <m:num>
+              <m:r>
+                <w:rPr>
+                  <w:rFonts w:ascii="Cambria Math" w:eastAsiaTheme="minorEastAsia" w:hAnsi="Cambria Math" w:cstheme="minorBidi"/>
+                  <w:sz w:val="22"/>
+                  <w:szCs w:val="22"/>
+                </w:rPr>
+                <m:t># pageviews w/click within&lt;time interval&gt;</m:t>
+              </m:r>
+            </m:num>
+            <m:den>
+              <m:r>
+                <w:rPr>
+                  <w:rFonts w:ascii="Cambria Math" w:eastAsiaTheme="minorEastAsia" w:hAnsi="Cambria Math" w:cstheme="minorBidi"/>
+                  <w:sz w:val="22"/>
+                  <w:szCs w:val="22"/>
+                </w:rPr>
+                <m:t># pageview</m:t>
+              </m:r>
+            </m:den>
+          </m:f>
+        </m:oMath>
+      </m:oMathPara>
+    </w:p>
+    <w:p>
+      <w:pPr>
+        <w:pStyle w:val="NormalWeb"/>
+        <w:shd w:val="clear" w:color="auto" w:fill="FFFFFF"/>
+        <w:spacing w:before="0" w:beforeAutospacing="0" w:after="0" w:afterAutospacing="0" w:line="259" w:lineRule="auto"/>
+        <w:ind w:left="720"/>
+        <w:rPr>
+          <w:rFonts w:asciiTheme="minorHAnsi" w:eastAsiaTheme="minorEastAsia" w:hAnsiTheme="minorHAnsi" w:cstheme="minorBidi"/>
+          <w:sz w:val="22"/>
+          <w:szCs w:val="22"/>
+        </w:rPr>
+      </w:pPr>
+      <w:r>
+        <w:rPr>
+          <w:rFonts w:asciiTheme="minorHAnsi" w:eastAsiaTheme="minorEastAsia" w:hAnsiTheme="minorHAnsi" w:cstheme="minorBidi"/>
+          <w:sz w:val="22"/>
+          <w:szCs w:val="22"/>
+        </w:rPr>
+        <w:t>The &lt;time interval&gt; is the time we want to wait after each pageview to see if the user clicks.</w:t>
+      </w:r>
+    </w:p>
+    <w:p>
+      <w:pPr>
+        <w:pStyle w:val="NormalWeb"/>
+        <w:shd w:val="clear" w:color="auto" w:fill="FFFFFF"/>
+        <w:spacing w:before="0" w:beforeAutospacing="0" w:after="0" w:afterAutospacing="0" w:line="259" w:lineRule="auto"/>
+        <w:ind w:left="720"/>
+        <w:rPr>
+          <w:rFonts w:asciiTheme="minorHAnsi" w:eastAsiaTheme="minorEastAsia" w:hAnsiTheme="minorHAnsi" w:cstheme="minorBidi"/>
+          <w:sz w:val="22"/>
+          <w:szCs w:val="22"/>
+        </w:rPr>
+      </w:pPr>
+      <w:r>
+        <w:rPr>
+          <w:noProof/>
+        </w:rPr>
+        <w:drawing>
+          <wp:inline distT="0" distB="0" distL="0" distR="0" wp14:anchorId="21FE5459" wp14:editId="504A569B">
+            <wp:extent cx="4565176" cy="1057404"/>
+            <wp:effectExtent l="0" t="0" r="6985" b="9525"/>
+            <wp:docPr id="3" name="Picture 3"/>
+            <wp:cNvGraphicFramePr>
+              <a:graphicFrameLocks xmlns:a="http://schemas.openxmlformats.org/drawingml/2006/main" noChangeAspect="1"/>
+            </wp:cNvGraphicFramePr>
+            <a:graphic xmlns:a="http://schemas.openxmlformats.org/drawingml/2006/main">
+              <a:graphicData uri="http://schemas.openxmlformats.org/drawingml/2006/picture">
+                <pic:pic xmlns:pic="http://schemas.openxmlformats.org/drawingml/2006/picture">
+                  <pic:nvPicPr>
+                    <pic:cNvPr id="1" name=""/>
+                    <pic:cNvPicPr/>
+                  </pic:nvPicPr>
+                  <pic:blipFill>
+                    <a:blip r:embed="rId7"/>
+                    <a:stretch>
+                      <a:fillRect/>
+                    </a:stretch>
+                  </pic:blipFill>
+                  <pic:spPr>
+                    <a:xfrm>
+                      <a:off x="0" y="0"/>
+                      <a:ext cx="4605017" cy="1066632"/>
+                    </a:xfrm>
+                    <a:prstGeom prst="rect">
+                      <a:avLst/>
+                    </a:prstGeom>
+                  </pic:spPr>
+                </pic:pic>
+              </a:graphicData>
+            </a:graphic>
+          </wp:inline>
+        </w:drawing>
+      </w:r>
+    </w:p>
+    <w:p>
+      <w:pPr>
+        <w:pStyle w:val="NormalWeb"/>
+        <w:numPr>
+          <w:ilvl w:val="0"/>
+          <w:numId w:val="12"/>
+        </w:numPr>
+        <w:shd w:val="clear" w:color="auto" w:fill="FFFFFF"/>
+        <w:spacing w:before="120" w:beforeAutospacing="0" w:after="0" w:afterAutospacing="0" w:line="259" w:lineRule="auto"/>
+        <w:rPr>
+          <w:rFonts w:asciiTheme="minorHAnsi" w:eastAsiaTheme="minorEastAsia" w:hAnsiTheme="minorHAnsi" w:cstheme="minorBidi"/>
+          <w:sz w:val="22"/>
+          <w:szCs w:val="22"/>
+        </w:rPr>
+      </w:pPr>
+      <w:r>
+        <w:rPr>
+          <w:rFonts w:asciiTheme="minorHAnsi" w:eastAsiaTheme="minorEastAsia" w:hAnsiTheme="minorHAnsi" w:cstheme="minorBidi"/>
+          <w:sz w:val="22"/>
+          <w:szCs w:val="22"/>
+        </w:rPr>
+        <w:t>Def #3 (Rate): Number of clicks divided by number of pageviews</w:t>
+      </w:r>
+      <w:r>
+        <w:rPr>
+          <w:rFonts w:asciiTheme="minorHAnsi" w:eastAsiaTheme="minorEastAsia" w:hAnsiTheme="minorHAnsi" w:cstheme="minorBidi"/>
+          <w:sz w:val="22"/>
+          <w:szCs w:val="22"/>
+        </w:rPr>
+        <w:t>. This is more like a click-through-rate instead of a click-through-probability</w:t>
+      </w:r>
+      <w:r>
+        <w:rPr>
+          <w:rFonts w:asciiTheme="minorHAnsi" w:eastAsiaTheme="minorEastAsia" w:hAnsiTheme="minorHAnsi" w:cstheme="minorBidi"/>
+          <w:sz w:val="22"/>
+          <w:szCs w:val="22"/>
+        </w:rPr>
+        <w:t xml:space="preserve"> (no consideration for double-click or reloading the page).</w:t>
+      </w:r>
+    </w:p>
+    <w:p>
+      <w:pPr>
+        <w:pStyle w:val="NormalWeb"/>
+        <w:shd w:val="clear" w:color="auto" w:fill="FFFFFF"/>
+        <w:spacing w:before="120" w:beforeAutospacing="0" w:after="0" w:afterAutospacing="0" w:line="259" w:lineRule="auto"/>
+        <w:ind w:left="720"/>
+        <w:rPr>
+          <w:rFonts w:asciiTheme="minorHAnsi" w:eastAsiaTheme="minorEastAsia" w:hAnsiTheme="minorHAnsi" w:cstheme="minorBidi"/>
+          <w:sz w:val="22"/>
+          <w:szCs w:val="22"/>
+        </w:rPr>
+      </w:pPr>
+      <m:oMathPara>
+        <m:oMath>
+          <m:f>
+            <m:fPr>
+              <m:ctrlPr>
+                <w:rPr>
+                  <w:rFonts w:ascii="Cambria Math" w:eastAsiaTheme="minorEastAsia" w:hAnsi="Cambria Math" w:cstheme="minorBidi"/>
+                  <w:i/>
+                  <w:sz w:val="22"/>
+                  <w:szCs w:val="22"/>
+                </w:rPr>
+              </m:ctrlPr>
+            </m:fPr>
+            <m:num>
+              <m:r>
+                <w:rPr>
+                  <w:rFonts w:ascii="Cambria Math" w:eastAsiaTheme="minorEastAsia" w:hAnsi="Cambria Math" w:cstheme="minorBidi"/>
+                  <w:sz w:val="22"/>
+                  <w:szCs w:val="22"/>
+                </w:rPr>
+                <m:t># clicks</m:t>
+              </m:r>
+            </m:num>
+            <m:den>
+              <m:r>
+                <w:rPr>
+                  <w:rFonts w:ascii="Cambria Math" w:eastAsiaTheme="minorEastAsia" w:hAnsi="Cambria Math" w:cstheme="minorBidi"/>
+                  <w:sz w:val="22"/>
+                  <w:szCs w:val="22"/>
+                </w:rPr>
+                <m:t># pageviews</m:t>
+              </m:r>
+            </m:den>
+          </m:f>
+        </m:oMath>
+      </m:oMathPara>
+    </w:p>
+    <w:p>
+      <w:pPr>
+        <w:pStyle w:val="NormalWeb"/>
+        <w:shd w:val="clear" w:color="auto" w:fill="FFFFFF"/>
+        <w:spacing w:before="120" w:beforeAutospacing="0" w:after="0" w:afterAutospacing="0" w:line="259" w:lineRule="auto"/>
+        <w:rPr>
+          <w:rFonts w:asciiTheme="minorHAnsi" w:eastAsiaTheme="minorEastAsia" w:hAnsiTheme="minorHAnsi" w:cstheme="minorBidi"/>
+          <w:sz w:val="22"/>
+          <w:szCs w:val="22"/>
+        </w:rPr>
+      </w:pPr>
+      <w:r>
+        <w:rPr>
+          <w:rFonts w:asciiTheme="minorHAnsi" w:eastAsiaTheme="minorEastAsia" w:hAnsiTheme="minorHAnsi" w:cstheme="minorBidi"/>
+          <w:sz w:val="22"/>
+          <w:szCs w:val="22"/>
+        </w:rPr>
+        <w:t>For same short &lt;time interval&gt;, def #1 and def #2 are almost indistinguishable. Since #2 is easier to calculate, we might want to go with this one.</w:t>
+      </w:r>
+    </w:p>
+    <w:p>
+      <w:pPr>
+        <w:pStyle w:val="NormalWeb"/>
+        <w:shd w:val="clear" w:color="auto" w:fill="FFFFFF"/>
+        <w:spacing w:before="120" w:beforeAutospacing="0" w:after="0" w:afterAutospacing="0" w:line="259" w:lineRule="auto"/>
+        <w:rPr>
+          <w:rFonts w:asciiTheme="minorHAnsi" w:eastAsiaTheme="minorEastAsia" w:hAnsiTheme="minorHAnsi" w:cstheme="minorBidi"/>
+          <w:sz w:val="22"/>
+          <w:szCs w:val="22"/>
+        </w:rPr>
+      </w:pPr>
+      <w:r>
+        <w:rPr>
+          <w:rFonts w:asciiTheme="minorHAnsi" w:eastAsiaTheme="minorEastAsia" w:hAnsiTheme="minorHAnsi" w:cstheme="minorBidi"/>
+          <w:sz w:val="22"/>
+          <w:szCs w:val="22"/>
+        </w:rPr>
+        <w:t>Which metrics have which problem?</w:t>
+      </w:r>
+    </w:p>
+    <w:p>
+      <w:pPr>
+        <w:pStyle w:val="NormalWeb"/>
+        <w:numPr>
+          <w:ilvl w:val="0"/>
+          <w:numId w:val="12"/>
+        </w:numPr>
+        <w:shd w:val="clear" w:color="auto" w:fill="FFFFFF"/>
+        <w:spacing w:before="120" w:beforeAutospacing="0" w:after="0" w:afterAutospacing="0" w:line="259" w:lineRule="auto"/>
+        <w:rPr>
+          <w:rFonts w:asciiTheme="minorHAnsi" w:eastAsiaTheme="minorEastAsia" w:hAnsiTheme="minorHAnsi" w:cstheme="minorBidi"/>
+          <w:sz w:val="22"/>
+          <w:szCs w:val="22"/>
+        </w:rPr>
+      </w:pPr>
+      <w:r>
+        <w:rPr>
+          <w:rFonts w:asciiTheme="minorHAnsi" w:eastAsiaTheme="minorEastAsia" w:hAnsiTheme="minorHAnsi" w:cstheme="minorBidi"/>
+          <w:sz w:val="22"/>
+          <w:szCs w:val="22"/>
+        </w:rPr>
+        <w:t>Double click:</w:t>
+      </w:r>
+    </w:p>
+    <w:p>
+      <w:pPr>
+        <w:pStyle w:val="NormalWeb"/>
+        <w:numPr>
+          <w:ilvl w:val="0"/>
+          <w:numId w:val="13"/>
+        </w:numPr>
+        <w:shd w:val="clear" w:color="auto" w:fill="FFFFFF"/>
+        <w:spacing w:before="120" w:beforeAutospacing="0" w:after="0" w:afterAutospacing="0" w:line="259" w:lineRule="auto"/>
+        <w:rPr>
+          <w:rFonts w:asciiTheme="minorHAnsi" w:eastAsiaTheme="minorEastAsia" w:hAnsiTheme="minorHAnsi" w:cstheme="minorBidi"/>
+          <w:sz w:val="22"/>
+          <w:szCs w:val="22"/>
+        </w:rPr>
+      </w:pPr>
+      <w:r>
+        <w:rPr>
+          <w:rFonts w:asciiTheme="minorHAnsi" w:eastAsiaTheme="minorEastAsia" w:hAnsiTheme="minorHAnsi" w:cstheme="minorBidi"/>
+          <w:sz w:val="22"/>
+          <w:szCs w:val="22"/>
+        </w:rPr>
+        <w:t>Cookie prob: count cookies that clicked, so robust to this problem</w:t>
+      </w:r>
+    </w:p>
+    <w:p>
+      <w:pPr>
+        <w:pStyle w:val="NormalWeb"/>
+        <w:numPr>
+          <w:ilvl w:val="0"/>
+          <w:numId w:val="13"/>
+        </w:numPr>
+        <w:shd w:val="clear" w:color="auto" w:fill="FFFFFF"/>
+        <w:spacing w:before="120" w:beforeAutospacing="0" w:after="0" w:afterAutospacing="0" w:line="259" w:lineRule="auto"/>
+        <w:rPr>
+          <w:rFonts w:asciiTheme="minorHAnsi" w:eastAsiaTheme="minorEastAsia" w:hAnsiTheme="minorHAnsi" w:cstheme="minorBidi"/>
+          <w:sz w:val="22"/>
+          <w:szCs w:val="22"/>
+        </w:rPr>
+      </w:pPr>
+      <w:r>
+        <w:rPr>
+          <w:rFonts w:asciiTheme="minorHAnsi" w:eastAsiaTheme="minorEastAsia" w:hAnsiTheme="minorHAnsi" w:cstheme="minorBidi"/>
+          <w:sz w:val="22"/>
+          <w:szCs w:val="22"/>
+        </w:rPr>
+        <w:lastRenderedPageBreak/>
+        <w:t>Pageview prob: count pageviews that clicked, so robust</w:t>
+      </w:r>
+    </w:p>
+    <w:p>
+      <w:pPr>
+        <w:pStyle w:val="NormalWeb"/>
+        <w:numPr>
+          <w:ilvl w:val="0"/>
+          <w:numId w:val="13"/>
+        </w:numPr>
+        <w:shd w:val="clear" w:color="auto" w:fill="FFFFFF"/>
+        <w:spacing w:before="120" w:beforeAutospacing="0" w:after="0" w:afterAutospacing="0" w:line="259" w:lineRule="auto"/>
+        <w:rPr>
+          <w:rFonts w:asciiTheme="minorHAnsi" w:eastAsiaTheme="minorEastAsia" w:hAnsiTheme="minorHAnsi" w:cstheme="minorBidi"/>
+          <w:sz w:val="22"/>
+          <w:szCs w:val="22"/>
+        </w:rPr>
+      </w:pPr>
+      <w:r>
+        <w:rPr>
+          <w:rFonts w:asciiTheme="minorHAnsi" w:eastAsiaTheme="minorEastAsia" w:hAnsiTheme="minorHAnsi" w:cstheme="minorBidi"/>
+          <w:sz w:val="22"/>
+          <w:szCs w:val="22"/>
+        </w:rPr>
+        <w:t>Rate: depends on the # of clicks, so not robust</w:t>
+      </w:r>
+    </w:p>
+    <w:p>
+      <w:pPr>
+        <w:pStyle w:val="NormalWeb"/>
+        <w:numPr>
+          <w:ilvl w:val="0"/>
+          <w:numId w:val="12"/>
+        </w:numPr>
+        <w:shd w:val="clear" w:color="auto" w:fill="FFFFFF"/>
+        <w:spacing w:before="120" w:beforeAutospacing="0" w:after="0" w:afterAutospacing="0" w:line="259" w:lineRule="auto"/>
+        <w:rPr>
+          <w:rFonts w:asciiTheme="minorHAnsi" w:eastAsiaTheme="minorEastAsia" w:hAnsiTheme="minorHAnsi" w:cstheme="minorBidi"/>
+          <w:sz w:val="22"/>
+          <w:szCs w:val="22"/>
+        </w:rPr>
+      </w:pPr>
+      <w:r>
+        <w:rPr>
+          <w:rFonts w:asciiTheme="minorHAnsi" w:eastAsiaTheme="minorEastAsia" w:hAnsiTheme="minorHAnsi" w:cstheme="minorBidi"/>
+          <w:sz w:val="22"/>
+          <w:szCs w:val="22"/>
+        </w:rPr>
+        <w:t>Back button caches page without generating a new pageview</w:t>
+      </w:r>
+    </w:p>
+    <w:p>
+      <w:pPr>
+        <w:pStyle w:val="NormalWeb"/>
+        <w:numPr>
+          <w:ilvl w:val="0"/>
+          <w:numId w:val="14"/>
+        </w:numPr>
+        <w:shd w:val="clear" w:color="auto" w:fill="FFFFFF"/>
+        <w:spacing w:before="120" w:beforeAutospacing="0" w:after="0" w:afterAutospacing="0" w:line="259" w:lineRule="auto"/>
+        <w:rPr>
+          <w:rFonts w:asciiTheme="minorHAnsi" w:eastAsiaTheme="minorEastAsia" w:hAnsiTheme="minorHAnsi" w:cstheme="minorBidi"/>
+          <w:sz w:val="22"/>
+          <w:szCs w:val="22"/>
+        </w:rPr>
+      </w:pPr>
+      <w:r>
+        <w:rPr>
+          <w:rFonts w:asciiTheme="minorHAnsi" w:eastAsiaTheme="minorEastAsia" w:hAnsiTheme="minorHAnsi" w:cstheme="minorBidi"/>
+          <w:sz w:val="22"/>
+          <w:szCs w:val="22"/>
+        </w:rPr>
+        <w:t>Cookie prob: robust to pageview</w:t>
+      </w:r>
+    </w:p>
+    <w:p>
+      <w:pPr>
+        <w:pStyle w:val="NormalWeb"/>
+        <w:numPr>
+          <w:ilvl w:val="0"/>
+          <w:numId w:val="14"/>
+        </w:numPr>
+        <w:shd w:val="clear" w:color="auto" w:fill="FFFFFF"/>
+        <w:spacing w:before="120" w:beforeAutospacing="0" w:after="0" w:afterAutospacing="0" w:line="259" w:lineRule="auto"/>
+        <w:rPr>
+          <w:rFonts w:asciiTheme="minorHAnsi" w:eastAsiaTheme="minorEastAsia" w:hAnsiTheme="minorHAnsi" w:cstheme="minorBidi"/>
+          <w:sz w:val="22"/>
+          <w:szCs w:val="22"/>
+        </w:rPr>
+      </w:pPr>
+      <w:r>
+        <w:rPr>
+          <w:rFonts w:asciiTheme="minorHAnsi" w:eastAsiaTheme="minorEastAsia" w:hAnsiTheme="minorHAnsi" w:cstheme="minorBidi"/>
+          <w:sz w:val="22"/>
+          <w:szCs w:val="22"/>
+        </w:rPr>
+        <w:t>Pageview prob: depends on # of pageviews, so not robust</w:t>
+      </w:r>
+    </w:p>
+    <w:p>
+      <w:pPr>
+        <w:pStyle w:val="NormalWeb"/>
+        <w:numPr>
+          <w:ilvl w:val="0"/>
+          <w:numId w:val="14"/>
+        </w:numPr>
+        <w:shd w:val="clear" w:color="auto" w:fill="FFFFFF"/>
+        <w:spacing w:before="120" w:beforeAutospacing="0" w:after="0" w:afterAutospacing="0" w:line="259" w:lineRule="auto"/>
+        <w:rPr>
+          <w:rFonts w:asciiTheme="minorHAnsi" w:eastAsiaTheme="minorEastAsia" w:hAnsiTheme="minorHAnsi" w:cstheme="minorBidi"/>
+          <w:sz w:val="22"/>
+          <w:szCs w:val="22"/>
+        </w:rPr>
+      </w:pPr>
+      <w:r>
+        <w:rPr>
+          <w:rFonts w:asciiTheme="minorHAnsi" w:eastAsiaTheme="minorEastAsia" w:hAnsiTheme="minorHAnsi" w:cstheme="minorBidi"/>
+          <w:sz w:val="22"/>
+          <w:szCs w:val="22"/>
+        </w:rPr>
+        <w:t>Rate: depends on # of pageviews, so not good</w:t>
+      </w:r>
+    </w:p>
+    <w:p>
+      <w:pPr>
+        <w:pStyle w:val="NormalWeb"/>
+        <w:numPr>
+          <w:ilvl w:val="0"/>
+          <w:numId w:val="12"/>
+        </w:numPr>
+        <w:shd w:val="clear" w:color="auto" w:fill="FFFFFF"/>
+        <w:spacing w:before="120" w:beforeAutospacing="0" w:after="0" w:afterAutospacing="0" w:line="259" w:lineRule="auto"/>
+        <w:rPr>
+          <w:rFonts w:asciiTheme="minorHAnsi" w:eastAsiaTheme="minorEastAsia" w:hAnsiTheme="minorHAnsi" w:cstheme="minorBidi"/>
+          <w:sz w:val="22"/>
+          <w:szCs w:val="22"/>
+        </w:rPr>
+      </w:pPr>
+      <w:r>
+        <w:rPr>
+          <w:rFonts w:asciiTheme="minorHAnsi" w:eastAsiaTheme="minorEastAsia" w:hAnsiTheme="minorHAnsi" w:cstheme="minorBidi"/>
+          <w:sz w:val="22"/>
+          <w:szCs w:val="22"/>
+        </w:rPr>
+        <w:t>Click-tracking bug: such as JavaScript fails to log some clicks</w:t>
+      </w:r>
+    </w:p>
+    <w:p>
+      <w:pPr>
+        <w:pStyle w:val="NormalWeb"/>
+        <w:numPr>
+          <w:ilvl w:val="0"/>
+          <w:numId w:val="15"/>
+        </w:numPr>
+        <w:shd w:val="clear" w:color="auto" w:fill="FFFFFF"/>
+        <w:spacing w:before="120" w:beforeAutospacing="0" w:after="0" w:afterAutospacing="0" w:line="259" w:lineRule="auto"/>
+        <w:rPr>
+          <w:rFonts w:asciiTheme="minorHAnsi" w:eastAsiaTheme="minorEastAsia" w:hAnsiTheme="minorHAnsi" w:cstheme="minorBidi"/>
+          <w:sz w:val="22"/>
+          <w:szCs w:val="22"/>
+        </w:rPr>
+      </w:pPr>
+      <w:r>
+        <w:rPr>
+          <w:rFonts w:asciiTheme="minorHAnsi" w:eastAsiaTheme="minorEastAsia" w:hAnsiTheme="minorHAnsi" w:cstheme="minorBidi"/>
+          <w:sz w:val="22"/>
+          <w:szCs w:val="22"/>
+        </w:rPr>
+        <w:t>If a click is completely missed, all three definitions will be zero.</w:t>
+      </w:r>
+    </w:p>
+    <w:p>
+      <w:pPr>
+        <w:pStyle w:val="Heading2"/>
+      </w:pPr>
+      <w:r>
+        <w:t>Filtering and segmenting</w:t>
+      </w:r>
+    </w:p>
+    <w:p>
+      <w:r>
+        <w:t xml:space="preserve">Segmenting and filtering data </w:t>
+      </w:r>
+      <w:proofErr w:type="gramStart"/>
+      <w:r>
+        <w:t>is</w:t>
+      </w:r>
+      <w:proofErr w:type="gramEnd"/>
+      <w:r>
+        <w:t xml:space="preserve"> good for evaluating definitions and building intuitions for our data.</w:t>
+      </w:r>
+    </w:p>
+    <w:p>
+      <w:r>
+        <w:t>External reasons:</w:t>
+      </w:r>
+    </w:p>
+    <w:p>
+      <w:pPr>
+        <w:pStyle w:val="NormalWeb"/>
+        <w:numPr>
+          <w:ilvl w:val="0"/>
+          <w:numId w:val="12"/>
+        </w:numPr>
+        <w:shd w:val="clear" w:color="auto" w:fill="FFFFFF"/>
+        <w:spacing w:before="0" w:beforeAutospacing="0" w:after="0" w:afterAutospacing="0" w:line="259" w:lineRule="auto"/>
+        <w:rPr>
+          <w:rFonts w:asciiTheme="minorHAnsi" w:eastAsiaTheme="minorEastAsia" w:hAnsiTheme="minorHAnsi" w:cstheme="minorBidi"/>
+          <w:sz w:val="22"/>
+          <w:szCs w:val="22"/>
+        </w:rPr>
+      </w:pPr>
+      <w:r>
+        <w:rPr>
+          <w:rFonts w:asciiTheme="minorHAnsi" w:eastAsiaTheme="minorEastAsia" w:hAnsiTheme="minorHAnsi" w:cstheme="minorBidi"/>
+          <w:sz w:val="22"/>
+          <w:szCs w:val="22"/>
+        </w:rPr>
+        <w:t xml:space="preserve">We would like to filter frauds and spams, or </w:t>
+      </w:r>
+    </w:p>
+    <w:p>
+      <w:pPr>
+        <w:pStyle w:val="NormalWeb"/>
+        <w:numPr>
+          <w:ilvl w:val="0"/>
+          <w:numId w:val="12"/>
+        </w:numPr>
+        <w:shd w:val="clear" w:color="auto" w:fill="FFFFFF"/>
+        <w:spacing w:before="0" w:beforeAutospacing="0" w:after="0" w:afterAutospacing="0" w:line="259" w:lineRule="auto"/>
+        <w:rPr>
+          <w:rFonts w:asciiTheme="minorHAnsi" w:eastAsiaTheme="minorEastAsia" w:hAnsiTheme="minorHAnsi" w:cstheme="minorBidi"/>
+          <w:sz w:val="22"/>
+          <w:szCs w:val="22"/>
+        </w:rPr>
+      </w:pPr>
+      <w:r>
+        <w:rPr>
+          <w:rFonts w:asciiTheme="minorHAnsi" w:eastAsiaTheme="minorEastAsia" w:hAnsiTheme="minorHAnsi" w:cstheme="minorBidi"/>
+          <w:sz w:val="22"/>
+          <w:szCs w:val="22"/>
+        </w:rPr>
+        <w:t>competitor clicks on everywhere of our website</w:t>
+      </w:r>
+    </w:p>
+    <w:p>
+      <w:pPr>
+        <w:pStyle w:val="NormalWeb"/>
+        <w:numPr>
+          <w:ilvl w:val="0"/>
+          <w:numId w:val="12"/>
+        </w:numPr>
+        <w:shd w:val="clear" w:color="auto" w:fill="FFFFFF"/>
+        <w:spacing w:before="0" w:beforeAutospacing="0" w:after="0" w:afterAutospacing="0" w:line="259" w:lineRule="auto"/>
+        <w:rPr>
+          <w:rFonts w:asciiTheme="minorHAnsi" w:eastAsiaTheme="minorEastAsia" w:hAnsiTheme="minorHAnsi" w:cstheme="minorBidi"/>
+          <w:sz w:val="22"/>
+          <w:szCs w:val="22"/>
+        </w:rPr>
+      </w:pPr>
+      <w:r>
+        <w:rPr>
+          <w:rFonts w:asciiTheme="minorHAnsi" w:eastAsiaTheme="minorEastAsia" w:hAnsiTheme="minorHAnsi" w:cstheme="minorBidi"/>
+          <w:sz w:val="22"/>
+          <w:szCs w:val="22"/>
+        </w:rPr>
+        <w:t>due to blog coverage for a big company’s website change, we could potentially get a lot of traffic</w:t>
+      </w:r>
+    </w:p>
+    <w:p>
+      <w:pPr>
+        <w:pStyle w:val="NormalWeb"/>
+        <w:shd w:val="clear" w:color="auto" w:fill="FFFFFF"/>
+        <w:spacing w:before="120" w:beforeAutospacing="0" w:after="0" w:afterAutospacing="0" w:line="259" w:lineRule="auto"/>
+        <w:rPr>
+          <w:rFonts w:asciiTheme="minorHAnsi" w:eastAsiaTheme="minorEastAsia" w:hAnsiTheme="minorHAnsi" w:cstheme="minorBidi"/>
+          <w:sz w:val="22"/>
+          <w:szCs w:val="22"/>
+        </w:rPr>
+      </w:pPr>
+      <w:r>
+        <w:rPr>
+          <w:rFonts w:asciiTheme="minorHAnsi" w:eastAsiaTheme="minorEastAsia" w:hAnsiTheme="minorHAnsi" w:cstheme="minorBidi"/>
+          <w:sz w:val="22"/>
+          <w:szCs w:val="22"/>
+        </w:rPr>
+        <w:t>Internal reasons:</w:t>
+      </w:r>
+    </w:p>
+    <w:p>
+      <w:pPr>
+        <w:pStyle w:val="NormalWeb"/>
+        <w:numPr>
+          <w:ilvl w:val="0"/>
+          <w:numId w:val="16"/>
+        </w:numPr>
+        <w:shd w:val="clear" w:color="auto" w:fill="FFFFFF"/>
+        <w:spacing w:before="0" w:beforeAutospacing="0" w:after="0" w:afterAutospacing="0" w:line="259" w:lineRule="auto"/>
+        <w:rPr>
+          <w:rFonts w:asciiTheme="minorHAnsi" w:eastAsiaTheme="minorEastAsia" w:hAnsiTheme="minorHAnsi" w:cstheme="minorBidi"/>
+          <w:sz w:val="22"/>
+          <w:szCs w:val="22"/>
+        </w:rPr>
+      </w:pPr>
+      <w:r>
+        <w:rPr>
+          <w:rFonts w:asciiTheme="minorHAnsi" w:eastAsiaTheme="minorEastAsia" w:hAnsiTheme="minorHAnsi" w:cstheme="minorBidi"/>
+          <w:sz w:val="22"/>
+          <w:szCs w:val="22"/>
+        </w:rPr>
+        <w:t xml:space="preserve">the change only impacts partial of our products, such as changes only made to English traffic or mobile app without the web version. Therefore, we need to </w:t>
+      </w:r>
+      <w:proofErr w:type="gramStart"/>
+      <w:r>
+        <w:rPr>
+          <w:rFonts w:asciiTheme="minorHAnsi" w:eastAsiaTheme="minorEastAsia" w:hAnsiTheme="minorHAnsi" w:cstheme="minorBidi"/>
+          <w:sz w:val="22"/>
+          <w:szCs w:val="22"/>
+        </w:rPr>
+        <w:t>filtering</w:t>
+      </w:r>
+      <w:proofErr w:type="gramEnd"/>
+      <w:r>
+        <w:rPr>
+          <w:rFonts w:asciiTheme="minorHAnsi" w:eastAsiaTheme="minorEastAsia" w:hAnsiTheme="minorHAnsi" w:cstheme="minorBidi"/>
+          <w:sz w:val="22"/>
+          <w:szCs w:val="22"/>
+        </w:rPr>
+        <w:t xml:space="preserve"> the traffic.</w:t>
+      </w:r>
+    </w:p>
+    <w:p>
+      <w:pPr>
+        <w:pStyle w:val="Heading2"/>
+      </w:pPr>
+      <w:r>
+        <w:t>How to detect an anomaly?</w:t>
+      </w:r>
+    </w:p>
+    <w:p>
+      <w:r>
+        <w:t>Here is the time series for total active cookies over time,</w:t>
+      </w:r>
+    </w:p>
+    <w:p>
+      <w:pPr>
+        <w:jc w:val="center"/>
+      </w:pPr>
+      <w:r>
+        <w:rPr>
+          <w:noProof/>
+        </w:rPr>
+        <w:drawing>
+          <wp:inline distT="0" distB="0" distL="0" distR="0" wp14:anchorId="65BDB1EE" wp14:editId="145ED210">
+            <wp:extent cx="2513051" cy="1680807"/>
+            <wp:effectExtent l="0" t="0" r="1905" b="0"/>
+            <wp:docPr id="4" name="Picture 4"/>
+            <wp:cNvGraphicFramePr>
+              <a:graphicFrameLocks xmlns:a="http://schemas.openxmlformats.org/drawingml/2006/main" noChangeAspect="1"/>
+            </wp:cNvGraphicFramePr>
+            <a:graphic xmlns:a="http://schemas.openxmlformats.org/drawingml/2006/main">
+              <a:graphicData uri="http://schemas.openxmlformats.org/drawingml/2006/picture">
+                <pic:pic xmlns:pic="http://schemas.openxmlformats.org/drawingml/2006/picture">
+                  <pic:nvPicPr>
+                    <pic:cNvPr id="1" name=""/>
+                    <pic:cNvPicPr/>
+                  </pic:nvPicPr>
+                  <pic:blipFill>
+                    <a:blip r:embed="rId8"/>
+                    <a:stretch>
+                      <a:fillRect/>
+                    </a:stretch>
+                  </pic:blipFill>
+                  <pic:spPr>
+                    <a:xfrm>
+                      <a:off x="0" y="0"/>
+                      <a:ext cx="2545474" cy="1702493"/>
+                    </a:xfrm>
+                    <a:prstGeom prst="rect">
+                      <a:avLst/>
+                    </a:prstGeom>
+                  </pic:spPr>
+                </pic:pic>
+              </a:graphicData>
+            </a:graphic>
+          </wp:inline>
+        </w:drawing>
+      </w:r>
+    </w:p>
+    <w:p>
+      <w:r>
+        <w:t>We can see there is one huge spike and traffic is normally higher during the weekend. If we divide each data point by the point from one week ago, (cookies week-over-week)</w:t>
+      </w:r>
+    </w:p>
+    <w:p>
+      <w:pPr>
+        <w:jc w:val="center"/>
+      </w:pPr>
+      <w:r>
+        <w:rPr>
+          <w:noProof/>
+        </w:rPr>
+        <w:lastRenderedPageBreak/>
+        <w:drawing>
+          <wp:inline distT="0" distB="0" distL="0" distR="0" wp14:anchorId="49F73A1E" wp14:editId="7551C07E">
+            <wp:extent cx="2367957" cy="1501254"/>
+            <wp:effectExtent l="0" t="0" r="0" b="3810"/>
+            <wp:docPr id="5" name="Picture 5"/>
+            <wp:cNvGraphicFramePr>
+              <a:graphicFrameLocks xmlns:a="http://schemas.openxmlformats.org/drawingml/2006/main" noChangeAspect="1"/>
+            </wp:cNvGraphicFramePr>
+            <a:graphic xmlns:a="http://schemas.openxmlformats.org/drawingml/2006/main">
+              <a:graphicData uri="http://schemas.openxmlformats.org/drawingml/2006/picture">
+                <pic:pic xmlns:pic="http://schemas.openxmlformats.org/drawingml/2006/picture">
+                  <pic:nvPicPr>
+                    <pic:cNvPr id="1" name=""/>
+                    <pic:cNvPicPr/>
+                  </pic:nvPicPr>
+                  <pic:blipFill>
+                    <a:blip r:embed="rId9"/>
+                    <a:stretch>
+                      <a:fillRect/>
+                    </a:stretch>
+                  </pic:blipFill>
+                  <pic:spPr>
+                    <a:xfrm>
+                      <a:off x="0" y="0"/>
+                      <a:ext cx="2381042" cy="1509550"/>
+                    </a:xfrm>
+                    <a:prstGeom prst="rect">
+                      <a:avLst/>
+                    </a:prstGeom>
+                  </pic:spPr>
+                </pic:pic>
+              </a:graphicData>
+            </a:graphic>
+          </wp:inline>
+        </w:drawing>
+      </w:r>
+    </w:p>
+    <w:p>
+      <w:r>
+        <w:t xml:space="preserve">The same spike still </w:t>
+      </w:r>
+      <w:proofErr w:type="gramStart"/>
+      <w:r>
+        <w:t>exists</w:t>
+      </w:r>
+      <w:proofErr w:type="gramEnd"/>
+      <w:r>
+        <w:t xml:space="preserve"> and </w:t>
+      </w:r>
+      <w:r>
+        <w:t xml:space="preserve">one drop occurs </w:t>
+      </w:r>
+      <w:r>
+        <w:t xml:space="preserve">a week later </w:t>
+      </w:r>
+      <w:r>
+        <w:t>after the spike (divided by a huge value).</w:t>
+      </w:r>
+    </w:p>
+    <w:p>
+      <w:r>
+        <w:t>What about year-over-year data (divided by the data a year ago)? If there is an annual event, the spike should go away, but not in this case:</w:t>
+      </w:r>
+    </w:p>
+    <w:p>
+      <w:pPr>
+        <w:jc w:val="center"/>
+      </w:pPr>
+      <w:r>
+        <w:rPr>
+          <w:noProof/>
+        </w:rPr>
+        <w:drawing>
+          <wp:inline distT="0" distB="0" distL="0" distR="0" wp14:anchorId="5248378C" wp14:editId="1DBA4D78">
+            <wp:extent cx="2259217" cy="1521725"/>
+            <wp:effectExtent l="0" t="0" r="8255" b="2540"/>
+            <wp:docPr id="6" name="Picture 6"/>
+            <wp:cNvGraphicFramePr>
+              <a:graphicFrameLocks xmlns:a="http://schemas.openxmlformats.org/drawingml/2006/main" noChangeAspect="1"/>
+            </wp:cNvGraphicFramePr>
+            <a:graphic xmlns:a="http://schemas.openxmlformats.org/drawingml/2006/main">
+              <a:graphicData uri="http://schemas.openxmlformats.org/drawingml/2006/picture">
+                <pic:pic xmlns:pic="http://schemas.openxmlformats.org/drawingml/2006/picture">
+                  <pic:nvPicPr>
+                    <pic:cNvPr id="1" name=""/>
+                    <pic:cNvPicPr/>
+                  </pic:nvPicPr>
+                  <pic:blipFill>
+                    <a:blip r:embed="rId10"/>
+                    <a:stretch>
+                      <a:fillRect/>
+                    </a:stretch>
+                  </pic:blipFill>
+                  <pic:spPr>
+                    <a:xfrm>
+                      <a:off x="0" y="0"/>
+                      <a:ext cx="2279271" cy="1535232"/>
+                    </a:xfrm>
+                    <a:prstGeom prst="rect">
+                      <a:avLst/>
+                    </a:prstGeom>
+                  </pic:spPr>
+                </pic:pic>
+              </a:graphicData>
+            </a:graphic>
+          </wp:inline>
+        </w:drawing>
+      </w:r>
+    </w:p>
+    <w:p>
+      <w:r>
+        <w:t>Weekend spikes exist because the data is not quite matched by the day of the week.</w:t>
+      </w:r>
+    </w:p>
+    <w:p>
+      <w:pPr>
+        <w:pStyle w:val="Heading2"/>
+      </w:pPr>
+      <w:r>
+        <w:t>How to identify the reason behind the anomaly?</w:t>
+      </w:r>
+    </w:p>
+    <w:p>
+      <w:proofErr w:type="gramStart"/>
+      <w:r>
+        <w:t>First</w:t>
+      </w:r>
+      <w:proofErr w:type="gramEnd"/>
+      <w:r>
+        <w:t xml:space="preserve"> we can look at different segments across our population and to see if one segment is causing the spike:</w:t>
+      </w:r>
+    </w:p>
+    <w:p>
+      <w:pPr>
+        <w:jc w:val="center"/>
+      </w:pPr>
+      <w:r>
+        <w:rPr>
+          <w:noProof/>
+        </w:rPr>
+        <w:drawing>
+          <wp:inline distT="0" distB="0" distL="0" distR="0" wp14:anchorId="7F6250F6" wp14:editId="55C63A3B">
+            <wp:extent cx="2435244" cy="1665027"/>
+            <wp:effectExtent l="0" t="0" r="3175" b="0"/>
+            <wp:docPr id="7" name="Picture 7"/>
+            <wp:cNvGraphicFramePr>
+              <a:graphicFrameLocks xmlns:a="http://schemas.openxmlformats.org/drawingml/2006/main" noChangeAspect="1"/>
+            </wp:cNvGraphicFramePr>
+            <a:graphic xmlns:a="http://schemas.openxmlformats.org/drawingml/2006/main">
+              <a:graphicData uri="http://schemas.openxmlformats.org/drawingml/2006/picture">
+                <pic:pic xmlns:pic="http://schemas.openxmlformats.org/drawingml/2006/picture">
+                  <pic:nvPicPr>
+                    <pic:cNvPr id="1" name=""/>
+                    <pic:cNvPicPr/>
+                  </pic:nvPicPr>
+                  <pic:blipFill>
+                    <a:blip r:embed="rId11"/>
+                    <a:stretch>
+                      <a:fillRect/>
+                    </a:stretch>
+                  </pic:blipFill>
+                  <pic:spPr>
+                    <a:xfrm>
+                      <a:off x="0" y="0"/>
+                      <a:ext cx="2446688" cy="1672851"/>
+                    </a:xfrm>
+                    <a:prstGeom prst="rect">
+                      <a:avLst/>
+                    </a:prstGeom>
+                  </pic:spPr>
+                </pic:pic>
+              </a:graphicData>
+            </a:graphic>
+          </wp:inline>
+        </w:drawing>
+      </w:r>
+    </w:p>
+    <w:p>
+      <w:r>
+        <w:t xml:space="preserve">The spike happens only in </w:t>
+      </w:r>
+      <w:proofErr w:type="spellStart"/>
+      <w:r>
+        <w:t>Berzerkistan</w:t>
+      </w:r>
+      <w:proofErr w:type="spellEnd"/>
+      <w:r>
+        <w:t>. At this moment, we should talk to engineering teams and see if it’s caused by rogue IP addresses, maybe spams or robots.</w:t>
+      </w:r>
+    </w:p>
+    <w:p>
+      <w:pPr>
+        <w:pStyle w:val="Heading2"/>
+      </w:pPr>
+      <w:r>
+        <w:t>Common distributions in online data</w:t>
+      </w:r>
+    </w:p>
+    <w:p>
+      <w:pPr>
+        <w:pStyle w:val="ListParagraph"/>
+        <w:numPr>
+          <w:ilvl w:val="0"/>
+          <w:numId w:val="16"/>
+        </w:numPr>
+      </w:pPr>
+      <w:r>
+        <w:t xml:space="preserve">Poisson distribution, such as the average </w:t>
+      </w:r>
+      <w:proofErr w:type="spellStart"/>
+      <w:r>
+        <w:t>staytime</w:t>
+      </w:r>
+      <w:proofErr w:type="spellEnd"/>
+      <w:r>
+        <w:t xml:space="preserve"> on the result page before traveling to a result.</w:t>
+      </w:r>
+    </w:p>
+    <w:p>
+      <w:pPr>
+        <w:pStyle w:val="ListParagraph"/>
+        <w:jc w:val="center"/>
+      </w:pPr>
+      <w:r>
+        <w:rPr>
+          <w:noProof/>
+        </w:rPr>
+        <w:lastRenderedPageBreak/>
+        <w:drawing>
+          <wp:inline distT="0" distB="0" distL="0" distR="0" wp14:anchorId="4ADDFCA2" wp14:editId="6F0D9747">
+            <wp:extent cx="1607234" cy="1364776"/>
+            <wp:effectExtent l="0" t="0" r="0" b="6985"/>
+            <wp:docPr id="10" name="Picture 1" descr="Image result for poisson distribution"/>
+            <wp:cNvGraphicFramePr>
+              <a:graphicFrameLocks xmlns:a="http://schemas.openxmlformats.org/drawingml/2006/main" noChangeAspect="1"/>
+            </wp:cNvGraphicFramePr>
+            <a:graphic xmlns:a="http://schemas.openxmlformats.org/drawingml/2006/main">
+              <a:graphicData uri="http://schemas.openxmlformats.org/drawingml/2006/picture">
+                <pic:pic xmlns:pic="http://schemas.openxmlformats.org/drawingml/2006/picture">
+                  <pic:nvPicPr>
+                    <pic:cNvPr id="0" name="Picture 1" descr="Image result for poisson distribution"/>
+                    <pic:cNvPicPr>
+                      <a:picLocks noChangeAspect="1" noChangeArrowheads="1"/>
+                    </pic:cNvPicPr>
+                  </pic:nvPicPr>
+                  <pic:blipFill>
+                    <a:blip r:embed="rId12" cstate="print">
+                      <a:extLst>
+                        <a:ext uri="{28A0092B-C50C-407E-A947-70E740481C1C}">
+                          <a14:useLocalDpi xmlns:a14="http://schemas.microsoft.com/office/drawing/2010/main" val="0"/>
+                        </a:ext>
+                      </a:extLst>
+                    </a:blip>
+                    <a:srcRect/>
+                    <a:stretch>
+                      <a:fillRect/>
+                    </a:stretch>
+                  </pic:blipFill>
+                  <pic:spPr bwMode="auto">
+                    <a:xfrm>
+                      <a:off x="0" y="0"/>
+                      <a:ext cx="1621905" cy="1377233"/>
+                    </a:xfrm>
+                    <a:prstGeom prst="rect">
+                      <a:avLst/>
+                    </a:prstGeom>
+                    <a:noFill/>
+                    <a:ln>
+                      <a:noFill/>
+                    </a:ln>
+                  </pic:spPr>
+                </pic:pic>
+              </a:graphicData>
+            </a:graphic>
+          </wp:inline>
+        </w:drawing>
+      </w:r>
+    </w:p>
+    <w:p>
+      <w:pPr>
+        <w:pStyle w:val="ListParagraph"/>
+        <w:numPr>
+          <w:ilvl w:val="0"/>
+          <w:numId w:val="16"/>
+        </w:numPr>
+        <w:spacing w:before="120"/>
+      </w:pPr>
+      <w:r>
+        <w:t>Exponential distribution:</w:t>
+      </w:r>
+    </w:p>
+    <w:p>
+      <w:pPr>
+        <w:pStyle w:val="ListParagraph"/>
+        <w:spacing w:before="120"/>
+        <w:jc w:val="center"/>
+      </w:pPr>
+      <w:r>
+        <w:rPr>
+          <w:noProof/>
+        </w:rPr>
+        <w:drawing>
+          <wp:inline distT="0" distB="0" distL="0" distR="0" wp14:anchorId="0D8F733D" wp14:editId="17411801">
+            <wp:extent cx="1813539" cy="1603612"/>
+            <wp:effectExtent l="0" t="0" r="0" b="0"/>
+            <wp:docPr id="11" name="Picture 11"/>
+            <wp:cNvGraphicFramePr>
+              <a:graphicFrameLocks xmlns:a="http://schemas.openxmlformats.org/drawingml/2006/main" noChangeAspect="1"/>
+            </wp:cNvGraphicFramePr>
+            <a:graphic xmlns:a="http://schemas.openxmlformats.org/drawingml/2006/main">
+              <a:graphicData uri="http://schemas.openxmlformats.org/drawingml/2006/picture">
+                <pic:pic xmlns:pic="http://schemas.openxmlformats.org/drawingml/2006/picture">
+                  <pic:nvPicPr>
+                    <pic:cNvPr id="1" name=""/>
+                    <pic:cNvPicPr/>
+                  </pic:nvPicPr>
+                  <pic:blipFill>
+                    <a:blip r:embed="rId13"/>
+                    <a:stretch>
+                      <a:fillRect/>
+                    </a:stretch>
+                  </pic:blipFill>
+                  <pic:spPr>
+                    <a:xfrm>
+                      <a:off x="0" y="0"/>
+                      <a:ext cx="1823127" cy="1612090"/>
+                    </a:xfrm>
+                    <a:prstGeom prst="rect">
+                      <a:avLst/>
+                    </a:prstGeom>
+                  </pic:spPr>
+                </pic:pic>
+              </a:graphicData>
+            </a:graphic>
+          </wp:inline>
+        </w:drawing>
+      </w:r>
+    </w:p>
+    <w:p>
+      <w:pPr>
+        <w:pStyle w:val="ListParagraph"/>
+        <w:numPr>
+          <w:ilvl w:val="0"/>
+          <w:numId w:val="16"/>
+        </w:numPr>
+        <w:spacing w:before="120"/>
+      </w:pPr>
+      <w:r>
+        <w:t xml:space="preserve">Pareto distribution, which will be heavy-tailed distribution, such as the frequency of words in a text (the most common word is </w:t>
+      </w:r>
+      <w:proofErr w:type="spellStart"/>
+      <w:r>
+        <w:t>eally</w:t>
+      </w:r>
+      <w:proofErr w:type="spellEnd"/>
+      <w:r>
+        <w:t xml:space="preserve"> </w:t>
+      </w:r>
+      <w:proofErr w:type="gramStart"/>
+      <w:r>
+        <w:t>really common</w:t>
+      </w:r>
+      <w:proofErr w:type="gramEnd"/>
+      <w:r>
+        <w:t xml:space="preserve"> compared to the next word in the list.)</w:t>
+      </w:r>
+    </w:p>
+    <w:p>
+      <w:pPr>
+        <w:pStyle w:val="ListParagraph"/>
+        <w:jc w:val="center"/>
+      </w:pPr>
+      <w:r>
+        <w:rPr>
+          <w:noProof/>
+        </w:rPr>
+        <w:drawing>
+          <wp:inline distT="0" distB="0" distL="0" distR="0" wp14:anchorId="7D80B36B" wp14:editId="34E9E1C1">
+            <wp:extent cx="1740196" cy="1671850"/>
+            <wp:effectExtent l="0" t="0" r="0" b="5080"/>
+            <wp:docPr id="8" name="Picture 8"/>
+            <wp:cNvGraphicFramePr>
+              <a:graphicFrameLocks xmlns:a="http://schemas.openxmlformats.org/drawingml/2006/main" noChangeAspect="1"/>
+            </wp:cNvGraphicFramePr>
+            <a:graphic xmlns:a="http://schemas.openxmlformats.org/drawingml/2006/main">
+              <a:graphicData uri="http://schemas.openxmlformats.org/drawingml/2006/picture">
+                <pic:pic xmlns:pic="http://schemas.openxmlformats.org/drawingml/2006/picture">
+                  <pic:nvPicPr>
+                    <pic:cNvPr id="1" name=""/>
+                    <pic:cNvPicPr/>
+                  </pic:nvPicPr>
+                  <pic:blipFill>
+                    <a:blip r:embed="rId14"/>
+                    <a:stretch>
+                      <a:fillRect/>
+                    </a:stretch>
+                  </pic:blipFill>
+                  <pic:spPr>
+                    <a:xfrm>
+                      <a:off x="0" y="0"/>
+                      <a:ext cx="1765244" cy="1695915"/>
+                    </a:xfrm>
+                    <a:prstGeom prst="rect">
+                      <a:avLst/>
+                    </a:prstGeom>
+                  </pic:spPr>
+                </pic:pic>
+              </a:graphicData>
+            </a:graphic>
+          </wp:inline>
+        </w:drawing>
+      </w:r>
+    </w:p>
+    <w:p>
+      <w:r>
+        <w:t xml:space="preserve">One thing to notice is that overall data can be a composition of different distributions - </w:t>
+      </w:r>
+      <w:r>
+        <w:t xml:space="preserve">latency often has this characteristic because users on fast internet connection form one group and users on dial-up or cell phone networks form another. Even on mobile phones you may have differences between carriers, or newer cell phones vs. older text-based displays. This forms what is called a </w:t>
+      </w:r>
+      <w:r>
+        <w:rPr>
+          <w:b/>
+        </w:rPr>
+        <w:t>mixture</w:t>
+      </w:r>
+      <w:r>
+        <w:t xml:space="preserve"> distribution that can be hard to detect or characterize well.</w:t>
+      </w:r>
+    </w:p>
+    <w:p>
+      <w:pPr>
+        <w:pStyle w:val="Heading2"/>
+      </w:pPr>
+      <w:r>
+        <w:t>Categories of summary metrics</w:t>
+      </w:r>
+    </w:p>
+    <w:p>
+      <w:pPr>
+        <w:pStyle w:val="ListParagraph"/>
+        <w:numPr>
+          <w:ilvl w:val="0"/>
+          <w:numId w:val="16"/>
+        </w:numPr>
+      </w:pPr>
+      <w:r>
+        <w:t>Sums and counts</w:t>
+      </w:r>
+    </w:p>
+    <w:p>
+      <w:pPr>
+        <w:pStyle w:val="ListParagraph"/>
+      </w:pPr>
+      <w:r>
+        <w:t>e.g. # of users who visited page</w:t>
+      </w:r>
+    </w:p>
+    <w:p>
+      <w:pPr>
+        <w:pStyle w:val="ListParagraph"/>
+        <w:numPr>
+          <w:ilvl w:val="0"/>
+          <w:numId w:val="16"/>
+        </w:numPr>
+      </w:pPr>
+      <w:r>
+        <w:t>Means, medians and percentiles</w:t>
+      </w:r>
+    </w:p>
+    <w:p>
+      <w:pPr>
+        <w:pStyle w:val="ListParagraph"/>
+      </w:pPr>
+      <w:r>
+        <w:t>e.g. mean age of users who completed a course or median latency of page load</w:t>
+      </w:r>
+    </w:p>
+    <w:p>
+      <w:pPr>
+        <w:pStyle w:val="ListParagraph"/>
+        <w:numPr>
+          <w:ilvl w:val="0"/>
+          <w:numId w:val="16"/>
+        </w:numPr>
+      </w:pPr>
+      <w:r>
+        <w:t>Probabilities and rates</w:t>
+      </w:r>
+    </w:p>
+    <w:p>
+      <w:pPr>
+        <w:pStyle w:val="ListParagraph"/>
+      </w:pPr>
+      <w:r>
+        <w:t>e.g. probability has 0 or 1 outcome in each case or rate has 0 or more</w:t>
+      </w:r>
+    </w:p>
+    <w:p>
+      <w:pPr>
+        <w:pStyle w:val="ListParagraph"/>
+        <w:numPr>
+          <w:ilvl w:val="0"/>
+          <w:numId w:val="16"/>
+        </w:numPr>
+      </w:pPr>
+      <w:r>
+        <w:t>Ratios</w:t>
+      </w:r>
+    </w:p>
+    <w:p>
+      <w:pPr>
+        <w:pStyle w:val="ListParagraph"/>
+      </w:pPr>
+      <w:r>
+        <w:t xml:space="preserve">Business metrics often makes sense with ratios, e.g. </w:t>
+      </w:r>
+      <m:oMath>
+        <m:f>
+          <m:fPr>
+            <m:ctrlPr>
+              <w:rPr>
+                <w:rFonts w:ascii="Cambria Math" w:hAnsi="Cambria Math"/>
+                <w:i/>
+              </w:rPr>
+            </m:ctrlPr>
+          </m:fPr>
+          <m:num>
+            <m:r>
+              <w:rPr>
+                <w:rFonts w:ascii="Cambria Math" w:hAnsi="Cambria Math"/>
+              </w:rPr>
+              <m:t>P(revenue-generating click)</m:t>
+            </m:r>
+          </m:num>
+          <m:den>
+            <m:r>
+              <w:rPr>
+                <w:rFonts w:ascii="Cambria Math" w:hAnsi="Cambria Math"/>
+              </w:rPr>
+              <m:t>P(any click)</m:t>
+            </m:r>
+          </m:den>
+        </m:f>
+      </m:oMath>
+    </w:p>
+    <w:p>
+      <w:r>
+        <w:lastRenderedPageBreak/>
+        <w:t>About means, medians and percentiles:</w:t>
+      </w:r>
+    </w:p>
+    <w:p>
       <w:bookmarkStart w:id="0" w:name="_GoBack"/>
       <w:bookmarkEnd w:id="0"/>
     </w:p>
-    <w:p>
-      <w:pPr>
-        <w:pStyle w:val="ListParagraph"/>
-        <w:numPr>
-          <w:ilvl w:val="0"/>
-          <w:numId w:val="3"/>
-        </w:numPr>
-      </w:pPr>
-    </w:p>
+    <w:p/>
     <w:p/>
     <w:sectPr>
       <w:pgSz w:w="12240" w:h="15840"/>
@@ -167,6 +2183,344 @@
 <file path=word/numbering.xml><?xml version="1.0" encoding="utf-8"?>
 <w:numbering xmlns:wpc="http://schemas.microsoft.com/office/word/2010/wordprocessingCanvas" xmlns:cx="http://schemas.microsoft.com/office/drawing/2014/chartex" xmlns:cx1="http://schemas.microsoft.com/office/drawing/2015/9/8/chartex" xmlns:cx2="http://schemas.microsoft.com/office/drawing/2015/10/21/chartex" xmlns:cx3="http://schemas.microsoft.com/office/drawing/2016/5/9/chartex" xmlns:cx4="http://schemas.microsoft.com/office/drawing/2016/5/10/chartex" xmlns:cx5="http://schemas.microsoft.com/office/drawing/2016/5/11/chartex" xmlns:cx6="http://schemas.microsoft.com/office/drawing/2016/5/12/chartex" xmlns:cx7="http://schemas.microsoft.com/office/drawing/2016/5/13/chartex" xmlns:cx8="http://schemas.microsoft.com/office/drawing/2016/5/14/chartex" xmlns:mc="http://schemas.openxmlformats.org/markup-compatibility/2006" xmlns:aink="http://schemas.microsoft.com/office/drawing/2016/ink" xmlns:am3d="http://schemas.microsoft.com/office/drawing/2017/model3d" xmlns:o="urn:schemas-microsoft-com:office:office" xmlns:r="http://schemas.openxmlformats.org/officeDocument/2006/relationships" xmlns:m="http://schemas.openxmlformats.org/officeDocument/2006/math" xmlns:v="urn:schemas-microsoft-com:vml" xmlns:wp14="http://schemas.microsoft.com/office/word/2010/wordprocessingDrawing" xmlns:wp="http://schemas.openxmlformats.org/drawingml/2006/wordprocessingDrawing" xmlns:w10="urn:schemas-microsoft-com:office:word" xmlns:w="http://schemas.openxmlformats.org/wordprocessingml/2006/main" xmlns:w14="http://schemas.microsoft.com/office/word/2010/wordml" xmlns:w15="http://schemas.microsoft.com/office/word/2012/wordml" xmlns:w16cid="http://schemas.microsoft.com/office/word/2016/wordml/cid" xmlns:w16se="http://schemas.microsoft.com/office/word/2015/wordml/symex" xmlns:wpg="http://schemas.microsoft.com/office/word/2010/wordprocessingGroup" xmlns:wpi="http://schemas.microsoft.com/office/word/2010/wordprocessingInk" xmlns:wne="http://schemas.microsoft.com/office/word/2006/wordml" xmlns:wps="http://schemas.microsoft.com/office/word/2010/wordprocessingShape" mc:Ignorable="w14 w15 w16se w16cid wp14">
   <w:abstractNum w:abstractNumId="0" w15:restartNumberingAfterBreak="0">
+    <w:nsid w:val="00EB74C9"/>
+    <w:multiLevelType w:val="hybridMultilevel"/>
+    <w:tmpl w:val="2F8E9EEE"/>
+    <w:lvl w:ilvl="0" w:tplc="FF504840">
+      <w:numFmt w:val="bullet"/>
+      <w:lvlText w:val="-"/>
+      <w:lvlJc w:val="left"/>
+      <w:pPr>
+        <w:ind w:left="1440" w:hanging="360"/>
+      </w:pPr>
+      <w:rPr>
+        <w:rFonts w:ascii="Calibri" w:eastAsiaTheme="minorEastAsia" w:hAnsi="Calibri" w:cs="Calibri" w:hint="default"/>
+      </w:rPr>
+    </w:lvl>
+    <w:lvl w:ilvl="1" w:tplc="04090003" w:tentative="1">
+      <w:start w:val="1"/>
+      <w:numFmt w:val="bullet"/>
+      <w:lvlText w:val="o"/>
+      <w:lvlJc w:val="left"/>
+      <w:pPr>
+        <w:ind w:left="2160" w:hanging="360"/>
+      </w:pPr>
+      <w:rPr>
+        <w:rFonts w:ascii="Courier New" w:hAnsi="Courier New" w:cs="Courier New" w:hint="default"/>
+      </w:rPr>
+    </w:lvl>
+    <w:lvl w:ilvl="2" w:tplc="04090005" w:tentative="1">
+      <w:start w:val="1"/>
+      <w:numFmt w:val="bullet"/>
+      <w:lvlText w:val=""/>
+      <w:lvlJc w:val="left"/>
+      <w:pPr>
+        <w:ind w:left="2880" w:hanging="360"/>
+      </w:pPr>
+      <w:rPr>
+        <w:rFonts w:ascii="Wingdings" w:hAnsi="Wingdings" w:hint="default"/>
+      </w:rPr>
+    </w:lvl>
+    <w:lvl w:ilvl="3" w:tplc="04090001" w:tentative="1">
+      <w:start w:val="1"/>
+      <w:numFmt w:val="bullet"/>
+      <w:lvlText w:val=""/>
+      <w:lvlJc w:val="left"/>
+      <w:pPr>
+        <w:ind w:left="3600" w:hanging="360"/>
+      </w:pPr>
+      <w:rPr>
+        <w:rFonts w:ascii="Symbol" w:hAnsi="Symbol" w:hint="default"/>
+      </w:rPr>
+    </w:lvl>
+    <w:lvl w:ilvl="4" w:tplc="04090003" w:tentative="1">
+      <w:start w:val="1"/>
+      <w:numFmt w:val="bullet"/>
+      <w:lvlText w:val="o"/>
+      <w:lvlJc w:val="left"/>
+      <w:pPr>
+        <w:ind w:left="4320" w:hanging="360"/>
+      </w:pPr>
+      <w:rPr>
+        <w:rFonts w:ascii="Courier New" w:hAnsi="Courier New" w:cs="Courier New" w:hint="default"/>
+      </w:rPr>
+    </w:lvl>
+    <w:lvl w:ilvl="5" w:tplc="04090005" w:tentative="1">
+      <w:start w:val="1"/>
+      <w:numFmt w:val="bullet"/>
+      <w:lvlText w:val=""/>
+      <w:lvlJc w:val="left"/>
+      <w:pPr>
+        <w:ind w:left="5040" w:hanging="360"/>
+      </w:pPr>
+      <w:rPr>
+        <w:rFonts w:ascii="Wingdings" w:hAnsi="Wingdings" w:hint="default"/>
+      </w:rPr>
+    </w:lvl>
+    <w:lvl w:ilvl="6" w:tplc="04090001" w:tentative="1">
+      <w:start w:val="1"/>
+      <w:numFmt w:val="bullet"/>
+      <w:lvlText w:val=""/>
+      <w:lvlJc w:val="left"/>
+      <w:pPr>
+        <w:ind w:left="5760" w:hanging="360"/>
+      </w:pPr>
+      <w:rPr>
+        <w:rFonts w:ascii="Symbol" w:hAnsi="Symbol" w:hint="default"/>
+      </w:rPr>
+    </w:lvl>
+    <w:lvl w:ilvl="7" w:tplc="04090003" w:tentative="1">
+      <w:start w:val="1"/>
+      <w:numFmt w:val="bullet"/>
+      <w:lvlText w:val="o"/>
+      <w:lvlJc w:val="left"/>
+      <w:pPr>
+        <w:ind w:left="6480" w:hanging="360"/>
+      </w:pPr>
+      <w:rPr>
+        <w:rFonts w:ascii="Courier New" w:hAnsi="Courier New" w:cs="Courier New" w:hint="default"/>
+      </w:rPr>
+    </w:lvl>
+    <w:lvl w:ilvl="8" w:tplc="04090005" w:tentative="1">
+      <w:start w:val="1"/>
+      <w:numFmt w:val="bullet"/>
+      <w:lvlText w:val=""/>
+      <w:lvlJc w:val="left"/>
+      <w:pPr>
+        <w:ind w:left="7200" w:hanging="360"/>
+      </w:pPr>
+      <w:rPr>
+        <w:rFonts w:ascii="Wingdings" w:hAnsi="Wingdings" w:hint="default"/>
+      </w:rPr>
+    </w:lvl>
+  </w:abstractNum>
+  <w:abstractNum w:abstractNumId="1" w15:restartNumberingAfterBreak="0">
+    <w:nsid w:val="138E754C"/>
+    <w:multiLevelType w:val="hybridMultilevel"/>
+    <w:tmpl w:val="4AB454A0"/>
+    <w:lvl w:ilvl="0" w:tplc="04090001">
+      <w:start w:val="1"/>
+      <w:numFmt w:val="bullet"/>
+      <w:lvlText w:val=""/>
+      <w:lvlJc w:val="left"/>
+      <w:pPr>
+        <w:ind w:left="720" w:hanging="360"/>
+      </w:pPr>
+      <w:rPr>
+        <w:rFonts w:ascii="Symbol" w:hAnsi="Symbol" w:hint="default"/>
+      </w:rPr>
+    </w:lvl>
+    <w:lvl w:ilvl="1" w:tplc="04090003" w:tentative="1">
+      <w:start w:val="1"/>
+      <w:numFmt w:val="bullet"/>
+      <w:lvlText w:val="o"/>
+      <w:lvlJc w:val="left"/>
+      <w:pPr>
+        <w:ind w:left="1440" w:hanging="360"/>
+      </w:pPr>
+      <w:rPr>
+        <w:rFonts w:ascii="Courier New" w:hAnsi="Courier New" w:cs="Courier New" w:hint="default"/>
+      </w:rPr>
+    </w:lvl>
+    <w:lvl w:ilvl="2" w:tplc="04090005" w:tentative="1">
+      <w:start w:val="1"/>
+      <w:numFmt w:val="bullet"/>
+      <w:lvlText w:val=""/>
+      <w:lvlJc w:val="left"/>
+      <w:pPr>
+        <w:ind w:left="2160" w:hanging="360"/>
+      </w:pPr>
+      <w:rPr>
+        <w:rFonts w:ascii="Wingdings" w:hAnsi="Wingdings" w:hint="default"/>
+      </w:rPr>
+    </w:lvl>
+    <w:lvl w:ilvl="3" w:tplc="04090001" w:tentative="1">
+      <w:start w:val="1"/>
+      <w:numFmt w:val="bullet"/>
+      <w:lvlText w:val=""/>
+      <w:lvlJc w:val="left"/>
+      <w:pPr>
+        <w:ind w:left="2880" w:hanging="360"/>
+      </w:pPr>
+      <w:rPr>
+        <w:rFonts w:ascii="Symbol" w:hAnsi="Symbol" w:hint="default"/>
+      </w:rPr>
+    </w:lvl>
+    <w:lvl w:ilvl="4" w:tplc="04090003" w:tentative="1">
+      <w:start w:val="1"/>
+      <w:numFmt w:val="bullet"/>
+      <w:lvlText w:val="o"/>
+      <w:lvlJc w:val="left"/>
+      <w:pPr>
+        <w:ind w:left="3600" w:hanging="360"/>
+      </w:pPr>
+      <w:rPr>
+        <w:rFonts w:ascii="Courier New" w:hAnsi="Courier New" w:cs="Courier New" w:hint="default"/>
+      </w:rPr>
+    </w:lvl>
+    <w:lvl w:ilvl="5" w:tplc="04090005" w:tentative="1">
+      <w:start w:val="1"/>
+      <w:numFmt w:val="bullet"/>
+      <w:lvlText w:val=""/>
+      <w:lvlJc w:val="left"/>
+      <w:pPr>
+        <w:ind w:left="4320" w:hanging="360"/>
+      </w:pPr>
+      <w:rPr>
+        <w:rFonts w:ascii="Wingdings" w:hAnsi="Wingdings" w:hint="default"/>
+      </w:rPr>
+    </w:lvl>
+    <w:lvl w:ilvl="6" w:tplc="04090001" w:tentative="1">
+      <w:start w:val="1"/>
+      <w:numFmt w:val="bullet"/>
+      <w:lvlText w:val=""/>
+      <w:lvlJc w:val="left"/>
+      <w:pPr>
+        <w:ind w:left="5040" w:hanging="360"/>
+      </w:pPr>
+      <w:rPr>
+        <w:rFonts w:ascii="Symbol" w:hAnsi="Symbol" w:hint="default"/>
+      </w:rPr>
+    </w:lvl>
+    <w:lvl w:ilvl="7" w:tplc="04090003" w:tentative="1">
+      <w:start w:val="1"/>
+      <w:numFmt w:val="bullet"/>
+      <w:lvlText w:val="o"/>
+      <w:lvlJc w:val="left"/>
+      <w:pPr>
+        <w:ind w:left="5760" w:hanging="360"/>
+      </w:pPr>
+      <w:rPr>
+        <w:rFonts w:ascii="Courier New" w:hAnsi="Courier New" w:cs="Courier New" w:hint="default"/>
+      </w:rPr>
+    </w:lvl>
+    <w:lvl w:ilvl="8" w:tplc="04090005" w:tentative="1">
+      <w:start w:val="1"/>
+      <w:numFmt w:val="bullet"/>
+      <w:lvlText w:val=""/>
+      <w:lvlJc w:val="left"/>
+      <w:pPr>
+        <w:ind w:left="6480" w:hanging="360"/>
+      </w:pPr>
+      <w:rPr>
+        <w:rFonts w:ascii="Wingdings" w:hAnsi="Wingdings" w:hint="default"/>
+      </w:rPr>
+    </w:lvl>
+  </w:abstractNum>
+  <w:abstractNum w:abstractNumId="2" w15:restartNumberingAfterBreak="0">
+    <w:nsid w:val="1D586B54"/>
+    <w:multiLevelType w:val="hybridMultilevel"/>
+    <w:tmpl w:val="6D9A1CDC"/>
+    <w:lvl w:ilvl="0" w:tplc="04090003">
+      <w:start w:val="1"/>
+      <w:numFmt w:val="bullet"/>
+      <w:lvlText w:val="o"/>
+      <w:lvlJc w:val="left"/>
+      <w:pPr>
+        <w:ind w:left="1800" w:hanging="360"/>
+      </w:pPr>
+      <w:rPr>
+        <w:rFonts w:ascii="Courier New" w:hAnsi="Courier New" w:cs="Courier New" w:hint="default"/>
+      </w:rPr>
+    </w:lvl>
+    <w:lvl w:ilvl="1" w:tplc="04090003" w:tentative="1">
+      <w:start w:val="1"/>
+      <w:numFmt w:val="bullet"/>
+      <w:lvlText w:val="o"/>
+      <w:lvlJc w:val="left"/>
+      <w:pPr>
+        <w:ind w:left="2520" w:hanging="360"/>
+      </w:pPr>
+      <w:rPr>
+        <w:rFonts w:ascii="Courier New" w:hAnsi="Courier New" w:cs="Courier New" w:hint="default"/>
+      </w:rPr>
+    </w:lvl>
+    <w:lvl w:ilvl="2" w:tplc="04090005" w:tentative="1">
+      <w:start w:val="1"/>
+      <w:numFmt w:val="bullet"/>
+      <w:lvlText w:val=""/>
+      <w:lvlJc w:val="left"/>
+      <w:pPr>
+        <w:ind w:left="3240" w:hanging="360"/>
+      </w:pPr>
+      <w:rPr>
+        <w:rFonts w:ascii="Wingdings" w:hAnsi="Wingdings" w:hint="default"/>
+      </w:rPr>
+    </w:lvl>
+    <w:lvl w:ilvl="3" w:tplc="04090001" w:tentative="1">
+      <w:start w:val="1"/>
+      <w:numFmt w:val="bullet"/>
+      <w:lvlText w:val=""/>
+      <w:lvlJc w:val="left"/>
+      <w:pPr>
+        <w:ind w:left="3960" w:hanging="360"/>
+      </w:pPr>
+      <w:rPr>
+        <w:rFonts w:ascii="Symbol" w:hAnsi="Symbol" w:hint="default"/>
+      </w:rPr>
+    </w:lvl>
+    <w:lvl w:ilvl="4" w:tplc="04090003" w:tentative="1">
+      <w:start w:val="1"/>
+      <w:numFmt w:val="bullet"/>
+      <w:lvlText w:val="o"/>
+      <w:lvlJc w:val="left"/>
+      <w:pPr>
+        <w:ind w:left="4680" w:hanging="360"/>
+      </w:pPr>
+      <w:rPr>
+        <w:rFonts w:ascii="Courier New" w:hAnsi="Courier New" w:cs="Courier New" w:hint="default"/>
+      </w:rPr>
+    </w:lvl>
+    <w:lvl w:ilvl="5" w:tplc="04090005" w:tentative="1">
+      <w:start w:val="1"/>
+      <w:numFmt w:val="bullet"/>
+      <w:lvlText w:val=""/>
+      <w:lvlJc w:val="left"/>
+      <w:pPr>
+        <w:ind w:left="5400" w:hanging="360"/>
+      </w:pPr>
+      <w:rPr>
+        <w:rFonts w:ascii="Wingdings" w:hAnsi="Wingdings" w:hint="default"/>
+      </w:rPr>
+    </w:lvl>
+    <w:lvl w:ilvl="6" w:tplc="04090001" w:tentative="1">
+      <w:start w:val="1"/>
+      <w:numFmt w:val="bullet"/>
+      <w:lvlText w:val=""/>
+      <w:lvlJc w:val="left"/>
+      <w:pPr>
+        <w:ind w:left="6120" w:hanging="360"/>
+      </w:pPr>
+      <w:rPr>
+        <w:rFonts w:ascii="Symbol" w:hAnsi="Symbol" w:hint="default"/>
+      </w:rPr>
+    </w:lvl>
+    <w:lvl w:ilvl="7" w:tplc="04090003" w:tentative="1">
+      <w:start w:val="1"/>
+      <w:numFmt w:val="bullet"/>
+      <w:lvlText w:val="o"/>
+      <w:lvlJc w:val="left"/>
+      <w:pPr>
+        <w:ind w:left="6840" w:hanging="360"/>
+      </w:pPr>
+      <w:rPr>
+        <w:rFonts w:ascii="Courier New" w:hAnsi="Courier New" w:cs="Courier New" w:hint="default"/>
+      </w:rPr>
+    </w:lvl>
+    <w:lvl w:ilvl="8" w:tplc="04090005" w:tentative="1">
+      <w:start w:val="1"/>
+      <w:numFmt w:val="bullet"/>
+      <w:lvlText w:val=""/>
+      <w:lvlJc w:val="left"/>
+      <w:pPr>
+        <w:ind w:left="7560" w:hanging="360"/>
+      </w:pPr>
+      <w:rPr>
+        <w:rFonts w:ascii="Wingdings" w:hAnsi="Wingdings" w:hint="default"/>
+      </w:rPr>
+    </w:lvl>
+  </w:abstractNum>
+  <w:abstractNum w:abstractNumId="3" w15:restartNumberingAfterBreak="0">
     <w:nsid w:val="23AB1375"/>
     <w:multiLevelType w:val="hybridMultilevel"/>
     <w:tmpl w:val="4B125CCA"/>
@@ -279,7 +2633,345 @@
       </w:rPr>
     </w:lvl>
   </w:abstractNum>
-  <w:abstractNum w:abstractNumId="1" w15:restartNumberingAfterBreak="0">
+  <w:abstractNum w:abstractNumId="4" w15:restartNumberingAfterBreak="0">
+    <w:nsid w:val="30351E76"/>
+    <w:multiLevelType w:val="hybridMultilevel"/>
+    <w:tmpl w:val="A5BEE804"/>
+    <w:lvl w:ilvl="0" w:tplc="FF504840">
+      <w:numFmt w:val="bullet"/>
+      <w:lvlText w:val="-"/>
+      <w:lvlJc w:val="left"/>
+      <w:pPr>
+        <w:ind w:left="1800" w:hanging="360"/>
+      </w:pPr>
+      <w:rPr>
+        <w:rFonts w:ascii="Calibri" w:eastAsiaTheme="minorEastAsia" w:hAnsi="Calibri" w:cs="Calibri" w:hint="default"/>
+      </w:rPr>
+    </w:lvl>
+    <w:lvl w:ilvl="1" w:tplc="04090003" w:tentative="1">
+      <w:start w:val="1"/>
+      <w:numFmt w:val="bullet"/>
+      <w:lvlText w:val="o"/>
+      <w:lvlJc w:val="left"/>
+      <w:pPr>
+        <w:ind w:left="2520" w:hanging="360"/>
+      </w:pPr>
+      <w:rPr>
+        <w:rFonts w:ascii="Courier New" w:hAnsi="Courier New" w:cs="Courier New" w:hint="default"/>
+      </w:rPr>
+    </w:lvl>
+    <w:lvl w:ilvl="2" w:tplc="04090005" w:tentative="1">
+      <w:start w:val="1"/>
+      <w:numFmt w:val="bullet"/>
+      <w:lvlText w:val=""/>
+      <w:lvlJc w:val="left"/>
+      <w:pPr>
+        <w:ind w:left="3240" w:hanging="360"/>
+      </w:pPr>
+      <w:rPr>
+        <w:rFonts w:ascii="Wingdings" w:hAnsi="Wingdings" w:hint="default"/>
+      </w:rPr>
+    </w:lvl>
+    <w:lvl w:ilvl="3" w:tplc="04090001" w:tentative="1">
+      <w:start w:val="1"/>
+      <w:numFmt w:val="bullet"/>
+      <w:lvlText w:val=""/>
+      <w:lvlJc w:val="left"/>
+      <w:pPr>
+        <w:ind w:left="3960" w:hanging="360"/>
+      </w:pPr>
+      <w:rPr>
+        <w:rFonts w:ascii="Symbol" w:hAnsi="Symbol" w:hint="default"/>
+      </w:rPr>
+    </w:lvl>
+    <w:lvl w:ilvl="4" w:tplc="04090003" w:tentative="1">
+      <w:start w:val="1"/>
+      <w:numFmt w:val="bullet"/>
+      <w:lvlText w:val="o"/>
+      <w:lvlJc w:val="left"/>
+      <w:pPr>
+        <w:ind w:left="4680" w:hanging="360"/>
+      </w:pPr>
+      <w:rPr>
+        <w:rFonts w:ascii="Courier New" w:hAnsi="Courier New" w:cs="Courier New" w:hint="default"/>
+      </w:rPr>
+    </w:lvl>
+    <w:lvl w:ilvl="5" w:tplc="04090005" w:tentative="1">
+      <w:start w:val="1"/>
+      <w:numFmt w:val="bullet"/>
+      <w:lvlText w:val=""/>
+      <w:lvlJc w:val="left"/>
+      <w:pPr>
+        <w:ind w:left="5400" w:hanging="360"/>
+      </w:pPr>
+      <w:rPr>
+        <w:rFonts w:ascii="Wingdings" w:hAnsi="Wingdings" w:hint="default"/>
+      </w:rPr>
+    </w:lvl>
+    <w:lvl w:ilvl="6" w:tplc="04090001" w:tentative="1">
+      <w:start w:val="1"/>
+      <w:numFmt w:val="bullet"/>
+      <w:lvlText w:val=""/>
+      <w:lvlJc w:val="left"/>
+      <w:pPr>
+        <w:ind w:left="6120" w:hanging="360"/>
+      </w:pPr>
+      <w:rPr>
+        <w:rFonts w:ascii="Symbol" w:hAnsi="Symbol" w:hint="default"/>
+      </w:rPr>
+    </w:lvl>
+    <w:lvl w:ilvl="7" w:tplc="04090003" w:tentative="1">
+      <w:start w:val="1"/>
+      <w:numFmt w:val="bullet"/>
+      <w:lvlText w:val="o"/>
+      <w:lvlJc w:val="left"/>
+      <w:pPr>
+        <w:ind w:left="6840" w:hanging="360"/>
+      </w:pPr>
+      <w:rPr>
+        <w:rFonts w:ascii="Courier New" w:hAnsi="Courier New" w:cs="Courier New" w:hint="default"/>
+      </w:rPr>
+    </w:lvl>
+    <w:lvl w:ilvl="8" w:tplc="04090005" w:tentative="1">
+      <w:start w:val="1"/>
+      <w:numFmt w:val="bullet"/>
+      <w:lvlText w:val=""/>
+      <w:lvlJc w:val="left"/>
+      <w:pPr>
+        <w:ind w:left="7560" w:hanging="360"/>
+      </w:pPr>
+      <w:rPr>
+        <w:rFonts w:ascii="Wingdings" w:hAnsi="Wingdings" w:hint="default"/>
+      </w:rPr>
+    </w:lvl>
+  </w:abstractNum>
+  <w:abstractNum w:abstractNumId="5" w15:restartNumberingAfterBreak="0">
+    <w:nsid w:val="3B711E9B"/>
+    <w:multiLevelType w:val="hybridMultilevel"/>
+    <w:tmpl w:val="A4ACF428"/>
+    <w:lvl w:ilvl="0" w:tplc="04090003">
+      <w:start w:val="1"/>
+      <w:numFmt w:val="bullet"/>
+      <w:lvlText w:val="o"/>
+      <w:lvlJc w:val="left"/>
+      <w:pPr>
+        <w:ind w:left="1800" w:hanging="360"/>
+      </w:pPr>
+      <w:rPr>
+        <w:rFonts w:ascii="Courier New" w:hAnsi="Courier New" w:cs="Courier New" w:hint="default"/>
+      </w:rPr>
+    </w:lvl>
+    <w:lvl w:ilvl="1" w:tplc="04090003" w:tentative="1">
+      <w:start w:val="1"/>
+      <w:numFmt w:val="bullet"/>
+      <w:lvlText w:val="o"/>
+      <w:lvlJc w:val="left"/>
+      <w:pPr>
+        <w:ind w:left="2520" w:hanging="360"/>
+      </w:pPr>
+      <w:rPr>
+        <w:rFonts w:ascii="Courier New" w:hAnsi="Courier New" w:cs="Courier New" w:hint="default"/>
+      </w:rPr>
+    </w:lvl>
+    <w:lvl w:ilvl="2" w:tplc="04090005" w:tentative="1">
+      <w:start w:val="1"/>
+      <w:numFmt w:val="bullet"/>
+      <w:lvlText w:val=""/>
+      <w:lvlJc w:val="left"/>
+      <w:pPr>
+        <w:ind w:left="3240" w:hanging="360"/>
+      </w:pPr>
+      <w:rPr>
+        <w:rFonts w:ascii="Wingdings" w:hAnsi="Wingdings" w:hint="default"/>
+      </w:rPr>
+    </w:lvl>
+    <w:lvl w:ilvl="3" w:tplc="04090001" w:tentative="1">
+      <w:start w:val="1"/>
+      <w:numFmt w:val="bullet"/>
+      <w:lvlText w:val=""/>
+      <w:lvlJc w:val="left"/>
+      <w:pPr>
+        <w:ind w:left="3960" w:hanging="360"/>
+      </w:pPr>
+      <w:rPr>
+        <w:rFonts w:ascii="Symbol" w:hAnsi="Symbol" w:hint="default"/>
+      </w:rPr>
+    </w:lvl>
+    <w:lvl w:ilvl="4" w:tplc="04090003" w:tentative="1">
+      <w:start w:val="1"/>
+      <w:numFmt w:val="bullet"/>
+      <w:lvlText w:val="o"/>
+      <w:lvlJc w:val="left"/>
+      <w:pPr>
+        <w:ind w:left="4680" w:hanging="360"/>
+      </w:pPr>
+      <w:rPr>
+        <w:rFonts w:ascii="Courier New" w:hAnsi="Courier New" w:cs="Courier New" w:hint="default"/>
+      </w:rPr>
+    </w:lvl>
+    <w:lvl w:ilvl="5" w:tplc="04090005" w:tentative="1">
+      <w:start w:val="1"/>
+      <w:numFmt w:val="bullet"/>
+      <w:lvlText w:val=""/>
+      <w:lvlJc w:val="left"/>
+      <w:pPr>
+        <w:ind w:left="5400" w:hanging="360"/>
+      </w:pPr>
+      <w:rPr>
+        <w:rFonts w:ascii="Wingdings" w:hAnsi="Wingdings" w:hint="default"/>
+      </w:rPr>
+    </w:lvl>
+    <w:lvl w:ilvl="6" w:tplc="04090001" w:tentative="1">
+      <w:start w:val="1"/>
+      <w:numFmt w:val="bullet"/>
+      <w:lvlText w:val=""/>
+      <w:lvlJc w:val="left"/>
+      <w:pPr>
+        <w:ind w:left="6120" w:hanging="360"/>
+      </w:pPr>
+      <w:rPr>
+        <w:rFonts w:ascii="Symbol" w:hAnsi="Symbol" w:hint="default"/>
+      </w:rPr>
+    </w:lvl>
+    <w:lvl w:ilvl="7" w:tplc="04090003" w:tentative="1">
+      <w:start w:val="1"/>
+      <w:numFmt w:val="bullet"/>
+      <w:lvlText w:val="o"/>
+      <w:lvlJc w:val="left"/>
+      <w:pPr>
+        <w:ind w:left="6840" w:hanging="360"/>
+      </w:pPr>
+      <w:rPr>
+        <w:rFonts w:ascii="Courier New" w:hAnsi="Courier New" w:cs="Courier New" w:hint="default"/>
+      </w:rPr>
+    </w:lvl>
+    <w:lvl w:ilvl="8" w:tplc="04090005" w:tentative="1">
+      <w:start w:val="1"/>
+      <w:numFmt w:val="bullet"/>
+      <w:lvlText w:val=""/>
+      <w:lvlJc w:val="left"/>
+      <w:pPr>
+        <w:ind w:left="7560" w:hanging="360"/>
+      </w:pPr>
+      <w:rPr>
+        <w:rFonts w:ascii="Wingdings" w:hAnsi="Wingdings" w:hint="default"/>
+      </w:rPr>
+    </w:lvl>
+  </w:abstractNum>
+  <w:abstractNum w:abstractNumId="6" w15:restartNumberingAfterBreak="0">
+    <w:nsid w:val="466B47E9"/>
+    <w:multiLevelType w:val="hybridMultilevel"/>
+    <w:tmpl w:val="DCD0C7FC"/>
+    <w:lvl w:ilvl="0" w:tplc="04090001">
+      <w:start w:val="1"/>
+      <w:numFmt w:val="bullet"/>
+      <w:lvlText w:val=""/>
+      <w:lvlJc w:val="left"/>
+      <w:pPr>
+        <w:ind w:left="1080" w:hanging="360"/>
+      </w:pPr>
+      <w:rPr>
+        <w:rFonts w:ascii="Symbol" w:hAnsi="Symbol" w:hint="default"/>
+      </w:rPr>
+    </w:lvl>
+    <w:lvl w:ilvl="1" w:tplc="04090003">
+      <w:start w:val="1"/>
+      <w:numFmt w:val="bullet"/>
+      <w:lvlText w:val="o"/>
+      <w:lvlJc w:val="left"/>
+      <w:pPr>
+        <w:ind w:left="1440" w:hanging="360"/>
+      </w:pPr>
+      <w:rPr>
+        <w:rFonts w:ascii="Courier New" w:hAnsi="Courier New" w:cs="Courier New" w:hint="default"/>
+      </w:rPr>
+    </w:lvl>
+    <w:lvl w:ilvl="2" w:tplc="04090005" w:tentative="1">
+      <w:start w:val="1"/>
+      <w:numFmt w:val="bullet"/>
+      <w:lvlText w:val=""/>
+      <w:lvlJc w:val="left"/>
+      <w:pPr>
+        <w:ind w:left="2160" w:hanging="360"/>
+      </w:pPr>
+      <w:rPr>
+        <w:rFonts w:ascii="Wingdings" w:hAnsi="Wingdings" w:hint="default"/>
+      </w:rPr>
+    </w:lvl>
+    <w:lvl w:ilvl="3" w:tplc="04090001" w:tentative="1">
+      <w:start w:val="1"/>
+      <w:numFmt w:val="bullet"/>
+      <w:lvlText w:val=""/>
+      <w:lvlJc w:val="left"/>
+      <w:pPr>
+        <w:ind w:left="2880" w:hanging="360"/>
+      </w:pPr>
+      <w:rPr>
+        <w:rFonts w:ascii="Symbol" w:hAnsi="Symbol" w:hint="default"/>
+      </w:rPr>
+    </w:lvl>
+    <w:lvl w:ilvl="4" w:tplc="04090003" w:tentative="1">
+      <w:start w:val="1"/>
+      <w:numFmt w:val="bullet"/>
+      <w:lvlText w:val="o"/>
+      <w:lvlJc w:val="left"/>
+      <w:pPr>
+        <w:ind w:left="3600" w:hanging="360"/>
+      </w:pPr>
+      <w:rPr>
+        <w:rFonts w:ascii="Courier New" w:hAnsi="Courier New" w:cs="Courier New" w:hint="default"/>
+      </w:rPr>
+    </w:lvl>
+    <w:lvl w:ilvl="5" w:tplc="04090005" w:tentative="1">
+      <w:start w:val="1"/>
+      <w:numFmt w:val="bullet"/>
+      <w:lvlText w:val=""/>
+      <w:lvlJc w:val="left"/>
+      <w:pPr>
+        <w:ind w:left="4320" w:hanging="360"/>
+      </w:pPr>
+      <w:rPr>
+        <w:rFonts w:ascii="Wingdings" w:hAnsi="Wingdings" w:hint="default"/>
+      </w:rPr>
+    </w:lvl>
+    <w:lvl w:ilvl="6" w:tplc="04090001" w:tentative="1">
+      <w:start w:val="1"/>
+      <w:numFmt w:val="bullet"/>
+      <w:lvlText w:val=""/>
+      <w:lvlJc w:val="left"/>
+      <w:pPr>
+        <w:ind w:left="5040" w:hanging="360"/>
+      </w:pPr>
+      <w:rPr>
+        <w:rFonts w:ascii="Symbol" w:hAnsi="Symbol" w:hint="default"/>
+      </w:rPr>
+    </w:lvl>
+    <w:lvl w:ilvl="7" w:tplc="04090003" w:tentative="1">
+      <w:start w:val="1"/>
+      <w:numFmt w:val="bullet"/>
+      <w:lvlText w:val="o"/>
+      <w:lvlJc w:val="left"/>
+      <w:pPr>
+        <w:ind w:left="5760" w:hanging="360"/>
+      </w:pPr>
+      <w:rPr>
+        <w:rFonts w:ascii="Courier New" w:hAnsi="Courier New" w:cs="Courier New" w:hint="default"/>
+      </w:rPr>
+    </w:lvl>
+    <w:lvl w:ilvl="8" w:tplc="04090005" w:tentative="1">
+      <w:start w:val="1"/>
+      <w:numFmt w:val="bullet"/>
+      <w:lvlText w:val=""/>
+      <w:lvlJc w:val="left"/>
+      <w:pPr>
+        <w:ind w:left="6480" w:hanging="360"/>
+      </w:pPr>
+      <w:rPr>
+        <w:rFonts w:ascii="Wingdings" w:hAnsi="Wingdings" w:hint="default"/>
+      </w:rPr>
+    </w:lvl>
+  </w:abstractNum>
+  <w:abstractNum w:abstractNumId="7" w15:restartNumberingAfterBreak="0">
     <w:nsid w:val="47583EFE"/>
     <w:multiLevelType w:val="hybridMultilevel"/>
     <w:tmpl w:val="B4A4A4DA"/>
@@ -392,7 +3084,232 @@
       </w:rPr>
     </w:lvl>
   </w:abstractNum>
-  <w:abstractNum w:abstractNumId="2" w15:restartNumberingAfterBreak="0">
+  <w:abstractNum w:abstractNumId="8" w15:restartNumberingAfterBreak="0">
+    <w:nsid w:val="53C44F06"/>
+    <w:multiLevelType w:val="hybridMultilevel"/>
+    <w:tmpl w:val="B6A2FA3E"/>
+    <w:lvl w:ilvl="0" w:tplc="FF504840">
+      <w:numFmt w:val="bullet"/>
+      <w:lvlText w:val="-"/>
+      <w:lvlJc w:val="left"/>
+      <w:pPr>
+        <w:ind w:left="1440" w:hanging="360"/>
+      </w:pPr>
+      <w:rPr>
+        <w:rFonts w:ascii="Calibri" w:eastAsiaTheme="minorEastAsia" w:hAnsi="Calibri" w:cs="Calibri" w:hint="default"/>
+      </w:rPr>
+    </w:lvl>
+    <w:lvl w:ilvl="1" w:tplc="04090003" w:tentative="1">
+      <w:start w:val="1"/>
+      <w:numFmt w:val="bullet"/>
+      <w:lvlText w:val="o"/>
+      <w:lvlJc w:val="left"/>
+      <w:pPr>
+        <w:ind w:left="2160" w:hanging="360"/>
+      </w:pPr>
+      <w:rPr>
+        <w:rFonts w:ascii="Courier New" w:hAnsi="Courier New" w:cs="Courier New" w:hint="default"/>
+      </w:rPr>
+    </w:lvl>
+    <w:lvl w:ilvl="2" w:tplc="04090005" w:tentative="1">
+      <w:start w:val="1"/>
+      <w:numFmt w:val="bullet"/>
+      <w:lvlText w:val=""/>
+      <w:lvlJc w:val="left"/>
+      <w:pPr>
+        <w:ind w:left="2880" w:hanging="360"/>
+      </w:pPr>
+      <w:rPr>
+        <w:rFonts w:ascii="Wingdings" w:hAnsi="Wingdings" w:hint="default"/>
+      </w:rPr>
+    </w:lvl>
+    <w:lvl w:ilvl="3" w:tplc="04090001" w:tentative="1">
+      <w:start w:val="1"/>
+      <w:numFmt w:val="bullet"/>
+      <w:lvlText w:val=""/>
+      <w:lvlJc w:val="left"/>
+      <w:pPr>
+        <w:ind w:left="3600" w:hanging="360"/>
+      </w:pPr>
+      <w:rPr>
+        <w:rFonts w:ascii="Symbol" w:hAnsi="Symbol" w:hint="default"/>
+      </w:rPr>
+    </w:lvl>
+    <w:lvl w:ilvl="4" w:tplc="04090003" w:tentative="1">
+      <w:start w:val="1"/>
+      <w:numFmt w:val="bullet"/>
+      <w:lvlText w:val="o"/>
+      <w:lvlJc w:val="left"/>
+      <w:pPr>
+        <w:ind w:left="4320" w:hanging="360"/>
+      </w:pPr>
+      <w:rPr>
+        <w:rFonts w:ascii="Courier New" w:hAnsi="Courier New" w:cs="Courier New" w:hint="default"/>
+      </w:rPr>
+    </w:lvl>
+    <w:lvl w:ilvl="5" w:tplc="04090005" w:tentative="1">
+      <w:start w:val="1"/>
+      <w:numFmt w:val="bullet"/>
+      <w:lvlText w:val=""/>
+      <w:lvlJc w:val="left"/>
+      <w:pPr>
+        <w:ind w:left="5040" w:hanging="360"/>
+      </w:pPr>
+      <w:rPr>
+        <w:rFonts w:ascii="Wingdings" w:hAnsi="Wingdings" w:hint="default"/>
+      </w:rPr>
+    </w:lvl>
+    <w:lvl w:ilvl="6" w:tplc="04090001" w:tentative="1">
+      <w:start w:val="1"/>
+      <w:numFmt w:val="bullet"/>
+      <w:lvlText w:val=""/>
+      <w:lvlJc w:val="left"/>
+      <w:pPr>
+        <w:ind w:left="5760" w:hanging="360"/>
+      </w:pPr>
+      <w:rPr>
+        <w:rFonts w:ascii="Symbol" w:hAnsi="Symbol" w:hint="default"/>
+      </w:rPr>
+    </w:lvl>
+    <w:lvl w:ilvl="7" w:tplc="04090003" w:tentative="1">
+      <w:start w:val="1"/>
+      <w:numFmt w:val="bullet"/>
+      <w:lvlText w:val="o"/>
+      <w:lvlJc w:val="left"/>
+      <w:pPr>
+        <w:ind w:left="6480" w:hanging="360"/>
+      </w:pPr>
+      <w:rPr>
+        <w:rFonts w:ascii="Courier New" w:hAnsi="Courier New" w:cs="Courier New" w:hint="default"/>
+      </w:rPr>
+    </w:lvl>
+    <w:lvl w:ilvl="8" w:tplc="04090005" w:tentative="1">
+      <w:start w:val="1"/>
+      <w:numFmt w:val="bullet"/>
+      <w:lvlText w:val=""/>
+      <w:lvlJc w:val="left"/>
+      <w:pPr>
+        <w:ind w:left="7200" w:hanging="360"/>
+      </w:pPr>
+      <w:rPr>
+        <w:rFonts w:ascii="Wingdings" w:hAnsi="Wingdings" w:hint="default"/>
+      </w:rPr>
+    </w:lvl>
+  </w:abstractNum>
+  <w:abstractNum w:abstractNumId="9" w15:restartNumberingAfterBreak="0">
+    <w:nsid w:val="5605530A"/>
+    <w:multiLevelType w:val="hybridMultilevel"/>
+    <w:tmpl w:val="E25C62AE"/>
+    <w:lvl w:ilvl="0" w:tplc="04090003">
+      <w:start w:val="1"/>
+      <w:numFmt w:val="bullet"/>
+      <w:lvlText w:val="o"/>
+      <w:lvlJc w:val="left"/>
+      <w:pPr>
+        <w:ind w:left="1800" w:hanging="360"/>
+      </w:pPr>
+      <w:rPr>
+        <w:rFonts w:ascii="Courier New" w:hAnsi="Courier New" w:cs="Courier New" w:hint="default"/>
+      </w:rPr>
+    </w:lvl>
+    <w:lvl w:ilvl="1" w:tplc="04090003" w:tentative="1">
+      <w:start w:val="1"/>
+      <w:numFmt w:val="bullet"/>
+      <w:lvlText w:val="o"/>
+      <w:lvlJc w:val="left"/>
+      <w:pPr>
+        <w:ind w:left="2520" w:hanging="360"/>
+      </w:pPr>
+      <w:rPr>
+        <w:rFonts w:ascii="Courier New" w:hAnsi="Courier New" w:cs="Courier New" w:hint="default"/>
+      </w:rPr>
+    </w:lvl>
+    <w:lvl w:ilvl="2" w:tplc="04090005" w:tentative="1">
+      <w:start w:val="1"/>
+      <w:numFmt w:val="bullet"/>
+      <w:lvlText w:val=""/>
+      <w:lvlJc w:val="left"/>
+      <w:pPr>
+        <w:ind w:left="3240" w:hanging="360"/>
+      </w:pPr>
+      <w:rPr>
+        <w:rFonts w:ascii="Wingdings" w:hAnsi="Wingdings" w:hint="default"/>
+      </w:rPr>
+    </w:lvl>
+    <w:lvl w:ilvl="3" w:tplc="04090001" w:tentative="1">
+      <w:start w:val="1"/>
+      <w:numFmt w:val="bullet"/>
+      <w:lvlText w:val=""/>
+      <w:lvlJc w:val="left"/>
+      <w:pPr>
+        <w:ind w:left="3960" w:hanging="360"/>
+      </w:pPr>
+      <w:rPr>
+        <w:rFonts w:ascii="Symbol" w:hAnsi="Symbol" w:hint="default"/>
+      </w:rPr>
+    </w:lvl>
+    <w:lvl w:ilvl="4" w:tplc="04090003" w:tentative="1">
+      <w:start w:val="1"/>
+      <w:numFmt w:val="bullet"/>
+      <w:lvlText w:val="o"/>
+      <w:lvlJc w:val="left"/>
+      <w:pPr>
+        <w:ind w:left="4680" w:hanging="360"/>
+      </w:pPr>
+      <w:rPr>
+        <w:rFonts w:ascii="Courier New" w:hAnsi="Courier New" w:cs="Courier New" w:hint="default"/>
+      </w:rPr>
+    </w:lvl>
+    <w:lvl w:ilvl="5" w:tplc="04090005" w:tentative="1">
+      <w:start w:val="1"/>
+      <w:numFmt w:val="bullet"/>
+      <w:lvlText w:val=""/>
+      <w:lvlJc w:val="left"/>
+      <w:pPr>
+        <w:ind w:left="5400" w:hanging="360"/>
+      </w:pPr>
+      <w:rPr>
+        <w:rFonts w:ascii="Wingdings" w:hAnsi="Wingdings" w:hint="default"/>
+      </w:rPr>
+    </w:lvl>
+    <w:lvl w:ilvl="6" w:tplc="04090001" w:tentative="1">
+      <w:start w:val="1"/>
+      <w:numFmt w:val="bullet"/>
+      <w:lvlText w:val=""/>
+      <w:lvlJc w:val="left"/>
+      <w:pPr>
+        <w:ind w:left="6120" w:hanging="360"/>
+      </w:pPr>
+      <w:rPr>
+        <w:rFonts w:ascii="Symbol" w:hAnsi="Symbol" w:hint="default"/>
+      </w:rPr>
+    </w:lvl>
+    <w:lvl w:ilvl="7" w:tplc="04090003" w:tentative="1">
+      <w:start w:val="1"/>
+      <w:numFmt w:val="bullet"/>
+      <w:lvlText w:val="o"/>
+      <w:lvlJc w:val="left"/>
+      <w:pPr>
+        <w:ind w:left="6840" w:hanging="360"/>
+      </w:pPr>
+      <w:rPr>
+        <w:rFonts w:ascii="Courier New" w:hAnsi="Courier New" w:cs="Courier New" w:hint="default"/>
+      </w:rPr>
+    </w:lvl>
+    <w:lvl w:ilvl="8" w:tplc="04090005" w:tentative="1">
+      <w:start w:val="1"/>
+      <w:numFmt w:val="bullet"/>
+      <w:lvlText w:val=""/>
+      <w:lvlJc w:val="left"/>
+      <w:pPr>
+        <w:ind w:left="7560" w:hanging="360"/>
+      </w:pPr>
+      <w:rPr>
+        <w:rFonts w:ascii="Wingdings" w:hAnsi="Wingdings" w:hint="default"/>
+      </w:rPr>
+    </w:lvl>
+  </w:abstractNum>
+  <w:abstractNum w:abstractNumId="10" w15:restartNumberingAfterBreak="0">
     <w:nsid w:val="611367C2"/>
     <w:multiLevelType w:val="hybridMultilevel"/>
     <w:tmpl w:val="7CAE8ACE"/>
@@ -505,13 +3422,615 @@
       </w:rPr>
     </w:lvl>
   </w:abstractNum>
+  <w:abstractNum w:abstractNumId="11" w15:restartNumberingAfterBreak="0">
+    <w:nsid w:val="62F35174"/>
+    <w:multiLevelType w:val="hybridMultilevel"/>
+    <w:tmpl w:val="42761B8C"/>
+    <w:lvl w:ilvl="0" w:tplc="04090003">
+      <w:start w:val="1"/>
+      <w:numFmt w:val="bullet"/>
+      <w:lvlText w:val="o"/>
+      <w:lvlJc w:val="left"/>
+      <w:pPr>
+        <w:ind w:left="720" w:hanging="360"/>
+      </w:pPr>
+      <w:rPr>
+        <w:rFonts w:ascii="Courier New" w:hAnsi="Courier New" w:cs="Courier New" w:hint="default"/>
+      </w:rPr>
+    </w:lvl>
+    <w:lvl w:ilvl="1" w:tplc="04090003" w:tentative="1">
+      <w:start w:val="1"/>
+      <w:numFmt w:val="bullet"/>
+      <w:lvlText w:val="o"/>
+      <w:lvlJc w:val="left"/>
+      <w:pPr>
+        <w:ind w:left="1440" w:hanging="360"/>
+      </w:pPr>
+      <w:rPr>
+        <w:rFonts w:ascii="Courier New" w:hAnsi="Courier New" w:cs="Courier New" w:hint="default"/>
+      </w:rPr>
+    </w:lvl>
+    <w:lvl w:ilvl="2" w:tplc="04090005" w:tentative="1">
+      <w:start w:val="1"/>
+      <w:numFmt w:val="bullet"/>
+      <w:lvlText w:val=""/>
+      <w:lvlJc w:val="left"/>
+      <w:pPr>
+        <w:ind w:left="2160" w:hanging="360"/>
+      </w:pPr>
+      <w:rPr>
+        <w:rFonts w:ascii="Wingdings" w:hAnsi="Wingdings" w:hint="default"/>
+      </w:rPr>
+    </w:lvl>
+    <w:lvl w:ilvl="3" w:tplc="04090001" w:tentative="1">
+      <w:start w:val="1"/>
+      <w:numFmt w:val="bullet"/>
+      <w:lvlText w:val=""/>
+      <w:lvlJc w:val="left"/>
+      <w:pPr>
+        <w:ind w:left="2880" w:hanging="360"/>
+      </w:pPr>
+      <w:rPr>
+        <w:rFonts w:ascii="Symbol" w:hAnsi="Symbol" w:hint="default"/>
+      </w:rPr>
+    </w:lvl>
+    <w:lvl w:ilvl="4" w:tplc="04090003" w:tentative="1">
+      <w:start w:val="1"/>
+      <w:numFmt w:val="bullet"/>
+      <w:lvlText w:val="o"/>
+      <w:lvlJc w:val="left"/>
+      <w:pPr>
+        <w:ind w:left="3600" w:hanging="360"/>
+      </w:pPr>
+      <w:rPr>
+        <w:rFonts w:ascii="Courier New" w:hAnsi="Courier New" w:cs="Courier New" w:hint="default"/>
+      </w:rPr>
+    </w:lvl>
+    <w:lvl w:ilvl="5" w:tplc="04090005" w:tentative="1">
+      <w:start w:val="1"/>
+      <w:numFmt w:val="bullet"/>
+      <w:lvlText w:val=""/>
+      <w:lvlJc w:val="left"/>
+      <w:pPr>
+        <w:ind w:left="4320" w:hanging="360"/>
+      </w:pPr>
+      <w:rPr>
+        <w:rFonts w:ascii="Wingdings" w:hAnsi="Wingdings" w:hint="default"/>
+      </w:rPr>
+    </w:lvl>
+    <w:lvl w:ilvl="6" w:tplc="04090001" w:tentative="1">
+      <w:start w:val="1"/>
+      <w:numFmt w:val="bullet"/>
+      <w:lvlText w:val=""/>
+      <w:lvlJc w:val="left"/>
+      <w:pPr>
+        <w:ind w:left="5040" w:hanging="360"/>
+      </w:pPr>
+      <w:rPr>
+        <w:rFonts w:ascii="Symbol" w:hAnsi="Symbol" w:hint="default"/>
+      </w:rPr>
+    </w:lvl>
+    <w:lvl w:ilvl="7" w:tplc="04090003" w:tentative="1">
+      <w:start w:val="1"/>
+      <w:numFmt w:val="bullet"/>
+      <w:lvlText w:val="o"/>
+      <w:lvlJc w:val="left"/>
+      <w:pPr>
+        <w:ind w:left="5760" w:hanging="360"/>
+      </w:pPr>
+      <w:rPr>
+        <w:rFonts w:ascii="Courier New" w:hAnsi="Courier New" w:cs="Courier New" w:hint="default"/>
+      </w:rPr>
+    </w:lvl>
+    <w:lvl w:ilvl="8" w:tplc="04090005" w:tentative="1">
+      <w:start w:val="1"/>
+      <w:numFmt w:val="bullet"/>
+      <w:lvlText w:val=""/>
+      <w:lvlJc w:val="left"/>
+      <w:pPr>
+        <w:ind w:left="6480" w:hanging="360"/>
+      </w:pPr>
+      <w:rPr>
+        <w:rFonts w:ascii="Wingdings" w:hAnsi="Wingdings" w:hint="default"/>
+      </w:rPr>
+    </w:lvl>
+  </w:abstractNum>
+  <w:abstractNum w:abstractNumId="12" w15:restartNumberingAfterBreak="0">
+    <w:nsid w:val="66A179F2"/>
+    <w:multiLevelType w:val="hybridMultilevel"/>
+    <w:tmpl w:val="2F24EA90"/>
+    <w:lvl w:ilvl="0" w:tplc="04090003">
+      <w:start w:val="1"/>
+      <w:numFmt w:val="bullet"/>
+      <w:lvlText w:val="o"/>
+      <w:lvlJc w:val="left"/>
+      <w:pPr>
+        <w:ind w:left="1800" w:hanging="360"/>
+      </w:pPr>
+      <w:rPr>
+        <w:rFonts w:ascii="Courier New" w:hAnsi="Courier New" w:cs="Courier New" w:hint="default"/>
+      </w:rPr>
+    </w:lvl>
+    <w:lvl w:ilvl="1" w:tplc="04090003" w:tentative="1">
+      <w:start w:val="1"/>
+      <w:numFmt w:val="bullet"/>
+      <w:lvlText w:val="o"/>
+      <w:lvlJc w:val="left"/>
+      <w:pPr>
+        <w:ind w:left="2520" w:hanging="360"/>
+      </w:pPr>
+      <w:rPr>
+        <w:rFonts w:ascii="Courier New" w:hAnsi="Courier New" w:cs="Courier New" w:hint="default"/>
+      </w:rPr>
+    </w:lvl>
+    <w:lvl w:ilvl="2" w:tplc="04090005" w:tentative="1">
+      <w:start w:val="1"/>
+      <w:numFmt w:val="bullet"/>
+      <w:lvlText w:val=""/>
+      <w:lvlJc w:val="left"/>
+      <w:pPr>
+        <w:ind w:left="3240" w:hanging="360"/>
+      </w:pPr>
+      <w:rPr>
+        <w:rFonts w:ascii="Wingdings" w:hAnsi="Wingdings" w:hint="default"/>
+      </w:rPr>
+    </w:lvl>
+    <w:lvl w:ilvl="3" w:tplc="04090001" w:tentative="1">
+      <w:start w:val="1"/>
+      <w:numFmt w:val="bullet"/>
+      <w:lvlText w:val=""/>
+      <w:lvlJc w:val="left"/>
+      <w:pPr>
+        <w:ind w:left="3960" w:hanging="360"/>
+      </w:pPr>
+      <w:rPr>
+        <w:rFonts w:ascii="Symbol" w:hAnsi="Symbol" w:hint="default"/>
+      </w:rPr>
+    </w:lvl>
+    <w:lvl w:ilvl="4" w:tplc="04090003" w:tentative="1">
+      <w:start w:val="1"/>
+      <w:numFmt w:val="bullet"/>
+      <w:lvlText w:val="o"/>
+      <w:lvlJc w:val="left"/>
+      <w:pPr>
+        <w:ind w:left="4680" w:hanging="360"/>
+      </w:pPr>
+      <w:rPr>
+        <w:rFonts w:ascii="Courier New" w:hAnsi="Courier New" w:cs="Courier New" w:hint="default"/>
+      </w:rPr>
+    </w:lvl>
+    <w:lvl w:ilvl="5" w:tplc="04090005" w:tentative="1">
+      <w:start w:val="1"/>
+      <w:numFmt w:val="bullet"/>
+      <w:lvlText w:val=""/>
+      <w:lvlJc w:val="left"/>
+      <w:pPr>
+        <w:ind w:left="5400" w:hanging="360"/>
+      </w:pPr>
+      <w:rPr>
+        <w:rFonts w:ascii="Wingdings" w:hAnsi="Wingdings" w:hint="default"/>
+      </w:rPr>
+    </w:lvl>
+    <w:lvl w:ilvl="6" w:tplc="04090001" w:tentative="1">
+      <w:start w:val="1"/>
+      <w:numFmt w:val="bullet"/>
+      <w:lvlText w:val=""/>
+      <w:lvlJc w:val="left"/>
+      <w:pPr>
+        <w:ind w:left="6120" w:hanging="360"/>
+      </w:pPr>
+      <w:rPr>
+        <w:rFonts w:ascii="Symbol" w:hAnsi="Symbol" w:hint="default"/>
+      </w:rPr>
+    </w:lvl>
+    <w:lvl w:ilvl="7" w:tplc="04090003" w:tentative="1">
+      <w:start w:val="1"/>
+      <w:numFmt w:val="bullet"/>
+      <w:lvlText w:val="o"/>
+      <w:lvlJc w:val="left"/>
+      <w:pPr>
+        <w:ind w:left="6840" w:hanging="360"/>
+      </w:pPr>
+      <w:rPr>
+        <w:rFonts w:ascii="Courier New" w:hAnsi="Courier New" w:cs="Courier New" w:hint="default"/>
+      </w:rPr>
+    </w:lvl>
+    <w:lvl w:ilvl="8" w:tplc="04090005" w:tentative="1">
+      <w:start w:val="1"/>
+      <w:numFmt w:val="bullet"/>
+      <w:lvlText w:val=""/>
+      <w:lvlJc w:val="left"/>
+      <w:pPr>
+        <w:ind w:left="7560" w:hanging="360"/>
+      </w:pPr>
+      <w:rPr>
+        <w:rFonts w:ascii="Wingdings" w:hAnsi="Wingdings" w:hint="default"/>
+      </w:rPr>
+    </w:lvl>
+  </w:abstractNum>
+  <w:abstractNum w:abstractNumId="13" w15:restartNumberingAfterBreak="0">
+    <w:nsid w:val="67903E18"/>
+    <w:multiLevelType w:val="hybridMultilevel"/>
+    <w:tmpl w:val="171CF1EA"/>
+    <w:lvl w:ilvl="0" w:tplc="04090001">
+      <w:start w:val="1"/>
+      <w:numFmt w:val="bullet"/>
+      <w:lvlText w:val=""/>
+      <w:lvlJc w:val="left"/>
+      <w:pPr>
+        <w:ind w:left="720" w:hanging="360"/>
+      </w:pPr>
+      <w:rPr>
+        <w:rFonts w:ascii="Symbol" w:hAnsi="Symbol" w:hint="default"/>
+      </w:rPr>
+    </w:lvl>
+    <w:lvl w:ilvl="1" w:tplc="04090003" w:tentative="1">
+      <w:start w:val="1"/>
+      <w:numFmt w:val="bullet"/>
+      <w:lvlText w:val="o"/>
+      <w:lvlJc w:val="left"/>
+      <w:pPr>
+        <w:ind w:left="1440" w:hanging="360"/>
+      </w:pPr>
+      <w:rPr>
+        <w:rFonts w:ascii="Courier New" w:hAnsi="Courier New" w:cs="Courier New" w:hint="default"/>
+      </w:rPr>
+    </w:lvl>
+    <w:lvl w:ilvl="2" w:tplc="04090005" w:tentative="1">
+      <w:start w:val="1"/>
+      <w:numFmt w:val="bullet"/>
+      <w:lvlText w:val=""/>
+      <w:lvlJc w:val="left"/>
+      <w:pPr>
+        <w:ind w:left="2160" w:hanging="360"/>
+      </w:pPr>
+      <w:rPr>
+        <w:rFonts w:ascii="Wingdings" w:hAnsi="Wingdings" w:hint="default"/>
+      </w:rPr>
+    </w:lvl>
+    <w:lvl w:ilvl="3" w:tplc="04090001" w:tentative="1">
+      <w:start w:val="1"/>
+      <w:numFmt w:val="bullet"/>
+      <w:lvlText w:val=""/>
+      <w:lvlJc w:val="left"/>
+      <w:pPr>
+        <w:ind w:left="2880" w:hanging="360"/>
+      </w:pPr>
+      <w:rPr>
+        <w:rFonts w:ascii="Symbol" w:hAnsi="Symbol" w:hint="default"/>
+      </w:rPr>
+    </w:lvl>
+    <w:lvl w:ilvl="4" w:tplc="04090003" w:tentative="1">
+      <w:start w:val="1"/>
+      <w:numFmt w:val="bullet"/>
+      <w:lvlText w:val="o"/>
+      <w:lvlJc w:val="left"/>
+      <w:pPr>
+        <w:ind w:left="3600" w:hanging="360"/>
+      </w:pPr>
+      <w:rPr>
+        <w:rFonts w:ascii="Courier New" w:hAnsi="Courier New" w:cs="Courier New" w:hint="default"/>
+      </w:rPr>
+    </w:lvl>
+    <w:lvl w:ilvl="5" w:tplc="04090005" w:tentative="1">
+      <w:start w:val="1"/>
+      <w:numFmt w:val="bullet"/>
+      <w:lvlText w:val=""/>
+      <w:lvlJc w:val="left"/>
+      <w:pPr>
+        <w:ind w:left="4320" w:hanging="360"/>
+      </w:pPr>
+      <w:rPr>
+        <w:rFonts w:ascii="Wingdings" w:hAnsi="Wingdings" w:hint="default"/>
+      </w:rPr>
+    </w:lvl>
+    <w:lvl w:ilvl="6" w:tplc="04090001" w:tentative="1">
+      <w:start w:val="1"/>
+      <w:numFmt w:val="bullet"/>
+      <w:lvlText w:val=""/>
+      <w:lvlJc w:val="left"/>
+      <w:pPr>
+        <w:ind w:left="5040" w:hanging="360"/>
+      </w:pPr>
+      <w:rPr>
+        <w:rFonts w:ascii="Symbol" w:hAnsi="Symbol" w:hint="default"/>
+      </w:rPr>
+    </w:lvl>
+    <w:lvl w:ilvl="7" w:tplc="04090003" w:tentative="1">
+      <w:start w:val="1"/>
+      <w:numFmt w:val="bullet"/>
+      <w:lvlText w:val="o"/>
+      <w:lvlJc w:val="left"/>
+      <w:pPr>
+        <w:ind w:left="5760" w:hanging="360"/>
+      </w:pPr>
+      <w:rPr>
+        <w:rFonts w:ascii="Courier New" w:hAnsi="Courier New" w:cs="Courier New" w:hint="default"/>
+      </w:rPr>
+    </w:lvl>
+    <w:lvl w:ilvl="8" w:tplc="04090005" w:tentative="1">
+      <w:start w:val="1"/>
+      <w:numFmt w:val="bullet"/>
+      <w:lvlText w:val=""/>
+      <w:lvlJc w:val="left"/>
+      <w:pPr>
+        <w:ind w:left="6480" w:hanging="360"/>
+      </w:pPr>
+      <w:rPr>
+        <w:rFonts w:ascii="Wingdings" w:hAnsi="Wingdings" w:hint="default"/>
+      </w:rPr>
+    </w:lvl>
+  </w:abstractNum>
+  <w:abstractNum w:abstractNumId="14" w15:restartNumberingAfterBreak="0">
+    <w:nsid w:val="7BD85177"/>
+    <w:multiLevelType w:val="hybridMultilevel"/>
+    <w:tmpl w:val="099AB8EE"/>
+    <w:lvl w:ilvl="0" w:tplc="FF504840">
+      <w:numFmt w:val="bullet"/>
+      <w:lvlText w:val="-"/>
+      <w:lvlJc w:val="left"/>
+      <w:pPr>
+        <w:ind w:left="1440" w:hanging="360"/>
+      </w:pPr>
+      <w:rPr>
+        <w:rFonts w:ascii="Calibri" w:eastAsiaTheme="minorEastAsia" w:hAnsi="Calibri" w:cs="Calibri" w:hint="default"/>
+      </w:rPr>
+    </w:lvl>
+    <w:lvl w:ilvl="1" w:tplc="04090003" w:tentative="1">
+      <w:start w:val="1"/>
+      <w:numFmt w:val="bullet"/>
+      <w:lvlText w:val="o"/>
+      <w:lvlJc w:val="left"/>
+      <w:pPr>
+        <w:ind w:left="2160" w:hanging="360"/>
+      </w:pPr>
+      <w:rPr>
+        <w:rFonts w:ascii="Courier New" w:hAnsi="Courier New" w:cs="Courier New" w:hint="default"/>
+      </w:rPr>
+    </w:lvl>
+    <w:lvl w:ilvl="2" w:tplc="04090005" w:tentative="1">
+      <w:start w:val="1"/>
+      <w:numFmt w:val="bullet"/>
+      <w:lvlText w:val=""/>
+      <w:lvlJc w:val="left"/>
+      <w:pPr>
+        <w:ind w:left="2880" w:hanging="360"/>
+      </w:pPr>
+      <w:rPr>
+        <w:rFonts w:ascii="Wingdings" w:hAnsi="Wingdings" w:hint="default"/>
+      </w:rPr>
+    </w:lvl>
+    <w:lvl w:ilvl="3" w:tplc="04090001" w:tentative="1">
+      <w:start w:val="1"/>
+      <w:numFmt w:val="bullet"/>
+      <w:lvlText w:val=""/>
+      <w:lvlJc w:val="left"/>
+      <w:pPr>
+        <w:ind w:left="3600" w:hanging="360"/>
+      </w:pPr>
+      <w:rPr>
+        <w:rFonts w:ascii="Symbol" w:hAnsi="Symbol" w:hint="default"/>
+      </w:rPr>
+    </w:lvl>
+    <w:lvl w:ilvl="4" w:tplc="04090003" w:tentative="1">
+      <w:start w:val="1"/>
+      <w:numFmt w:val="bullet"/>
+      <w:lvlText w:val="o"/>
+      <w:lvlJc w:val="left"/>
+      <w:pPr>
+        <w:ind w:left="4320" w:hanging="360"/>
+      </w:pPr>
+      <w:rPr>
+        <w:rFonts w:ascii="Courier New" w:hAnsi="Courier New" w:cs="Courier New" w:hint="default"/>
+      </w:rPr>
+    </w:lvl>
+    <w:lvl w:ilvl="5" w:tplc="04090005" w:tentative="1">
+      <w:start w:val="1"/>
+      <w:numFmt w:val="bullet"/>
+      <w:lvlText w:val=""/>
+      <w:lvlJc w:val="left"/>
+      <w:pPr>
+        <w:ind w:left="5040" w:hanging="360"/>
+      </w:pPr>
+      <w:rPr>
+        <w:rFonts w:ascii="Wingdings" w:hAnsi="Wingdings" w:hint="default"/>
+      </w:rPr>
+    </w:lvl>
+    <w:lvl w:ilvl="6" w:tplc="04090001" w:tentative="1">
+      <w:start w:val="1"/>
+      <w:numFmt w:val="bullet"/>
+      <w:lvlText w:val=""/>
+      <w:lvlJc w:val="left"/>
+      <w:pPr>
+        <w:ind w:left="5760" w:hanging="360"/>
+      </w:pPr>
+      <w:rPr>
+        <w:rFonts w:ascii="Symbol" w:hAnsi="Symbol" w:hint="default"/>
+      </w:rPr>
+    </w:lvl>
+    <w:lvl w:ilvl="7" w:tplc="04090003" w:tentative="1">
+      <w:start w:val="1"/>
+      <w:numFmt w:val="bullet"/>
+      <w:lvlText w:val="o"/>
+      <w:lvlJc w:val="left"/>
+      <w:pPr>
+        <w:ind w:left="6480" w:hanging="360"/>
+      </w:pPr>
+      <w:rPr>
+        <w:rFonts w:ascii="Courier New" w:hAnsi="Courier New" w:cs="Courier New" w:hint="default"/>
+      </w:rPr>
+    </w:lvl>
+    <w:lvl w:ilvl="8" w:tplc="04090005" w:tentative="1">
+      <w:start w:val="1"/>
+      <w:numFmt w:val="bullet"/>
+      <w:lvlText w:val=""/>
+      <w:lvlJc w:val="left"/>
+      <w:pPr>
+        <w:ind w:left="7200" w:hanging="360"/>
+      </w:pPr>
+      <w:rPr>
+        <w:rFonts w:ascii="Wingdings" w:hAnsi="Wingdings" w:hint="default"/>
+      </w:rPr>
+    </w:lvl>
+  </w:abstractNum>
+  <w:abstractNum w:abstractNumId="15" w15:restartNumberingAfterBreak="0">
+    <w:nsid w:val="7E3331F2"/>
+    <w:multiLevelType w:val="hybridMultilevel"/>
+    <w:tmpl w:val="4258B054"/>
+    <w:lvl w:ilvl="0" w:tplc="FF504840">
+      <w:numFmt w:val="bullet"/>
+      <w:lvlText w:val="-"/>
+      <w:lvlJc w:val="left"/>
+      <w:pPr>
+        <w:ind w:left="1080" w:hanging="360"/>
+      </w:pPr>
+      <w:rPr>
+        <w:rFonts w:ascii="Calibri" w:eastAsiaTheme="minorEastAsia" w:hAnsi="Calibri" w:cs="Calibri" w:hint="default"/>
+      </w:rPr>
+    </w:lvl>
+    <w:lvl w:ilvl="1" w:tplc="04090003" w:tentative="1">
+      <w:start w:val="1"/>
+      <w:numFmt w:val="bullet"/>
+      <w:lvlText w:val="o"/>
+      <w:lvlJc w:val="left"/>
+      <w:pPr>
+        <w:ind w:left="1800" w:hanging="360"/>
+      </w:pPr>
+      <w:rPr>
+        <w:rFonts w:ascii="Courier New" w:hAnsi="Courier New" w:cs="Courier New" w:hint="default"/>
+      </w:rPr>
+    </w:lvl>
+    <w:lvl w:ilvl="2" w:tplc="04090005" w:tentative="1">
+      <w:start w:val="1"/>
+      <w:numFmt w:val="bullet"/>
+      <w:lvlText w:val=""/>
+      <w:lvlJc w:val="left"/>
+      <w:pPr>
+        <w:ind w:left="2520" w:hanging="360"/>
+      </w:pPr>
+      <w:rPr>
+        <w:rFonts w:ascii="Wingdings" w:hAnsi="Wingdings" w:hint="default"/>
+      </w:rPr>
+    </w:lvl>
+    <w:lvl w:ilvl="3" w:tplc="04090001" w:tentative="1">
+      <w:start w:val="1"/>
+      <w:numFmt w:val="bullet"/>
+      <w:lvlText w:val=""/>
+      <w:lvlJc w:val="left"/>
+      <w:pPr>
+        <w:ind w:left="3240" w:hanging="360"/>
+      </w:pPr>
+      <w:rPr>
+        <w:rFonts w:ascii="Symbol" w:hAnsi="Symbol" w:hint="default"/>
+      </w:rPr>
+    </w:lvl>
+    <w:lvl w:ilvl="4" w:tplc="04090003" w:tentative="1">
+      <w:start w:val="1"/>
+      <w:numFmt w:val="bullet"/>
+      <w:lvlText w:val="o"/>
+      <w:lvlJc w:val="left"/>
+      <w:pPr>
+        <w:ind w:left="3960" w:hanging="360"/>
+      </w:pPr>
+      <w:rPr>
+        <w:rFonts w:ascii="Courier New" w:hAnsi="Courier New" w:cs="Courier New" w:hint="default"/>
+      </w:rPr>
+    </w:lvl>
+    <w:lvl w:ilvl="5" w:tplc="04090005" w:tentative="1">
+      <w:start w:val="1"/>
+      <w:numFmt w:val="bullet"/>
+      <w:lvlText w:val=""/>
+      <w:lvlJc w:val="left"/>
+      <w:pPr>
+        <w:ind w:left="4680" w:hanging="360"/>
+      </w:pPr>
+      <w:rPr>
+        <w:rFonts w:ascii="Wingdings" w:hAnsi="Wingdings" w:hint="default"/>
+      </w:rPr>
+    </w:lvl>
+    <w:lvl w:ilvl="6" w:tplc="04090001" w:tentative="1">
+      <w:start w:val="1"/>
+      <w:numFmt w:val="bullet"/>
+      <w:lvlText w:val=""/>
+      <w:lvlJc w:val="left"/>
+      <w:pPr>
+        <w:ind w:left="5400" w:hanging="360"/>
+      </w:pPr>
+      <w:rPr>
+        <w:rFonts w:ascii="Symbol" w:hAnsi="Symbol" w:hint="default"/>
+      </w:rPr>
+    </w:lvl>
+    <w:lvl w:ilvl="7" w:tplc="04090003" w:tentative="1">
+      <w:start w:val="1"/>
+      <w:numFmt w:val="bullet"/>
+      <w:lvlText w:val="o"/>
+      <w:lvlJc w:val="left"/>
+      <w:pPr>
+        <w:ind w:left="6120" w:hanging="360"/>
+      </w:pPr>
+      <w:rPr>
+        <w:rFonts w:ascii="Courier New" w:hAnsi="Courier New" w:cs="Courier New" w:hint="default"/>
+      </w:rPr>
+    </w:lvl>
+    <w:lvl w:ilvl="8" w:tplc="04090005" w:tentative="1">
+      <w:start w:val="1"/>
+      <w:numFmt w:val="bullet"/>
+      <w:lvlText w:val=""/>
+      <w:lvlJc w:val="left"/>
+      <w:pPr>
+        <w:ind w:left="6840" w:hanging="360"/>
+      </w:pPr>
+      <w:rPr>
+        <w:rFonts w:ascii="Wingdings" w:hAnsi="Wingdings" w:hint="default"/>
+      </w:rPr>
+    </w:lvl>
+  </w:abstractNum>
   <w:num w:numId="1">
+    <w:abstractNumId w:val="10"/>
+  </w:num>
+  <w:num w:numId="2">
+    <w:abstractNumId w:val="3"/>
+  </w:num>
+  <w:num w:numId="3">
+    <w:abstractNumId w:val="7"/>
+  </w:num>
+  <w:num w:numId="4">
+    <w:abstractNumId w:val="15"/>
+  </w:num>
+  <w:num w:numId="5">
+    <w:abstractNumId w:val="6"/>
+  </w:num>
+  <w:num w:numId="6">
+    <w:abstractNumId w:val="4"/>
+  </w:num>
+  <w:num w:numId="7">
+    <w:abstractNumId w:val="5"/>
+  </w:num>
+  <w:num w:numId="8">
+    <w:abstractNumId w:val="11"/>
+  </w:num>
+  <w:num w:numId="9">
+    <w:abstractNumId w:val="9"/>
+  </w:num>
+  <w:num w:numId="10">
+    <w:abstractNumId w:val="12"/>
+  </w:num>
+  <w:num w:numId="11">
     <w:abstractNumId w:val="2"/>
   </w:num>
-  <w:num w:numId="2">
+  <w:num w:numId="12">
+    <w:abstractNumId w:val="13"/>
+  </w:num>
+  <w:num w:numId="13">
     <w:abstractNumId w:val="0"/>
   </w:num>
-  <w:num w:numId="3">
+  <w:num w:numId="14">
+    <w:abstractNumId w:val="8"/>
+  </w:num>
+  <w:num w:numId="15">
+    <w:abstractNumId w:val="14"/>
+  </w:num>
+  <w:num w:numId="16">
     <w:abstractNumId w:val="1"/>
   </w:num>
 </w:numbering>
@@ -1023,6 +4542,32 @@
       <w:contextualSpacing/>
     </w:pPr>
   </w:style>
+  <w:style w:type="character" w:styleId="PlaceholderText">
+    <w:name w:val="Placeholder Text"/>
+    <w:basedOn w:val="DefaultParagraphFont"/>
+    <w:uiPriority w:val="99"/>
+    <w:semiHidden/>
+    <w:rsid w:val="00CE408B"/>
+    <w:rPr>
+      <w:color w:val="808080"/>
+    </w:rPr>
+  </w:style>
+  <w:style w:type="paragraph" w:styleId="NormalWeb">
+    <w:name w:val="Normal (Web)"/>
+    <w:basedOn w:val="Normal"/>
+    <w:uiPriority w:val="99"/>
+    <w:semiHidden/>
+    <w:unhideWhenUsed/>
+    <w:rsid w:val="00CE408B"/>
+    <w:pPr>
+      <w:spacing w:before="100" w:beforeAutospacing="1" w:after="100" w:afterAutospacing="1" w:line="240" w:lineRule="auto"/>
+    </w:pPr>
+    <w:rPr>
+      <w:rFonts w:ascii="Times New Roman" w:eastAsia="Times New Roman" w:hAnsi="Times New Roman" w:cs="Times New Roman"/>
+      <w:sz w:val="24"/>
+      <w:szCs w:val="24"/>
+    </w:rPr>
+  </w:style>
 </w:styles>
 </file>
 

--- a/Lesson 3 Choosing and Characterizing Metrics.docx
+++ b/Lesson 3 Choosing and Characterizing Metrics.docx
@@ -2159,16 +2159,509 @@
       </m:oMath>
     </w:p>
     <w:p>
+      <w:pPr>
+        <w:pStyle w:val="Heading2"/>
+      </w:pPr>
       <w:r>
         <w:lastRenderedPageBreak/>
-        <w:t>About means, medians and percentiles:</w:t>
+        <w:t>Sensitivity and Robustness</w:t>
+      </w:r>
+    </w:p>
+    <w:p>
+      <w:r>
+        <w:t>A good metric should be sensitive to the changes that we make, and robust enough for the changes that we don’t make. For example, depending on what we are trying to measure, median/mean/90</w:t>
+      </w:r>
+      <w:r>
+        <w:rPr>
+          <w:vertAlign w:val="superscript"/>
+        </w:rPr>
+        <w:t>th</w:t>
+      </w:r>
+      <w:r>
+        <w:t xml:space="preserve"> percentile/95</w:t>
+      </w:r>
+      <w:r>
+        <w:rPr>
+          <w:vertAlign w:val="superscript"/>
+        </w:rPr>
+        <w:t>th</w:t>
+      </w:r>
+      <w:r>
+        <w:t xml:space="preserve"> percentile will be selected. </w:t>
+      </w:r>
+    </w:p>
+    <w:p>
+      <w:r>
+        <w:t>How to measure sensitivity or robustness?</w:t>
+      </w:r>
+    </w:p>
+    <w:p>
+      <w:pPr>
+        <w:pStyle w:val="ListParagraph"/>
+        <w:numPr>
+          <w:ilvl w:val="0"/>
+          <w:numId w:val="16"/>
+        </w:numPr>
+      </w:pPr>
+      <w:r>
+        <w:t xml:space="preserve">Look at experiment data. </w:t>
+      </w:r>
+      <w:r>
+        <w:t xml:space="preserve">A/A test is a good </w:t>
+      </w:r>
+      <w:proofErr w:type="spellStart"/>
+      <w:r>
+        <w:t>to</w:t>
+      </w:r>
+      <w:proofErr w:type="spellEnd"/>
+      <w:r>
+        <w:t xml:space="preserve"> way to test metric sensitivity. We can see if our metrics pick up any spurious differences between the two groups.</w:t>
+      </w:r>
+      <w:r>
+        <w:t xml:space="preserve"> </w:t>
+      </w:r>
+      <w:r>
+        <w:t>Historical experiment data</w:t>
+      </w:r>
+      <w:r>
+        <w:t xml:space="preserve"> is also valuable for measuring metric variance.</w:t>
+      </w:r>
+    </w:p>
+    <w:p>
+      <w:pPr>
+        <w:pStyle w:val="ListParagraph"/>
+        <w:numPr>
+          <w:ilvl w:val="0"/>
+          <w:numId w:val="16"/>
+        </w:numPr>
+      </w:pPr>
+      <w:r>
+        <w:t xml:space="preserve">Retrospective analysis. If we don’t have historical experiment data or don’t plan to run an experiment, we can look back at changes we know we made to our site and see if the metrics we’re interested in </w:t>
+      </w:r>
+      <w:proofErr w:type="gramStart"/>
+      <w:r>
+        <w:t>actually moved</w:t>
+      </w:r>
+      <w:proofErr w:type="gramEnd"/>
+      <w:r>
+        <w:t xml:space="preserve"> in conjunction with those changes.</w:t>
+      </w:r>
+    </w:p>
+    <w:p>
+      <w:r>
+        <w:t xml:space="preserve">For </w:t>
+      </w:r>
+      <w:proofErr w:type="gramStart"/>
+      <w:r>
+        <w:t>example ,we</w:t>
+      </w:r>
+      <w:proofErr w:type="gramEnd"/>
+      <w:r>
+        <w:t xml:space="preserve"> would like to choose summary metric for latency of a video (how long it takes to load the video).</w:t>
+      </w:r>
+    </w:p>
+    <w:p>
+      <w:pPr>
+        <w:pStyle w:val="ListParagraph"/>
+        <w:numPr>
+          <w:ilvl w:val="0"/>
+          <w:numId w:val="19"/>
+        </w:numPr>
+      </w:pPr>
+      <w:r>
+        <w:t>Retrospective analysis first:</w:t>
+      </w:r>
+    </w:p>
+    <w:p>
+      <w:pPr>
+        <w:pStyle w:val="ListParagraph"/>
+      </w:pPr>
+      <w:r>
+        <w:t>Assume we have the distribution for a single video as follows:</w:t>
+      </w:r>
+    </w:p>
+    <w:p>
+      <w:pPr>
+        <w:pStyle w:val="ListParagraph"/>
+        <w:jc w:val="center"/>
+      </w:pPr>
+      <w:r>
+        <w:rPr>
+          <w:noProof/>
+        </w:rPr>
+        <w:drawing>
+          <wp:inline distT="0" distB="0" distL="0" distR="0" wp14:anchorId="1A8C1826" wp14:editId="66D01659">
+            <wp:extent cx="2142698" cy="1357042"/>
+            <wp:effectExtent l="0" t="0" r="0" b="0"/>
+            <wp:docPr id="12" name="Picture 12"/>
+            <wp:cNvGraphicFramePr>
+              <a:graphicFrameLocks xmlns:a="http://schemas.openxmlformats.org/drawingml/2006/main" noChangeAspect="1"/>
+            </wp:cNvGraphicFramePr>
+            <a:graphic xmlns:a="http://schemas.openxmlformats.org/drawingml/2006/main">
+              <a:graphicData uri="http://schemas.openxmlformats.org/drawingml/2006/picture">
+                <pic:pic xmlns:pic="http://schemas.openxmlformats.org/drawingml/2006/picture">
+                  <pic:nvPicPr>
+                    <pic:cNvPr id="1" name=""/>
+                    <pic:cNvPicPr/>
+                  </pic:nvPicPr>
+                  <pic:blipFill>
+                    <a:blip r:embed="rId15"/>
+                    <a:stretch>
+                      <a:fillRect/>
+                    </a:stretch>
+                  </pic:blipFill>
+                  <pic:spPr>
+                    <a:xfrm>
+                      <a:off x="0" y="0"/>
+                      <a:ext cx="2174374" cy="1377104"/>
+                    </a:xfrm>
+                    <a:prstGeom prst="rect">
+                      <a:avLst/>
+                    </a:prstGeom>
+                  </pic:spPr>
+                </pic:pic>
+              </a:graphicData>
+            </a:graphic>
+          </wp:inline>
+        </w:drawing>
+      </w:r>
+    </w:p>
+    <w:p>
+      <w:pPr>
+        <w:pStyle w:val="ListParagraph"/>
+      </w:pPr>
+      <w:r>
+        <w:t>If we plot for multiple videos of the same size:</w:t>
+      </w:r>
+    </w:p>
+    <w:p>
+      <w:pPr>
+        <w:pStyle w:val="ListParagraph"/>
+        <w:jc w:val="center"/>
+      </w:pPr>
+      <w:r>
+        <w:rPr>
+          <w:noProof/>
+        </w:rPr>
+        <w:drawing>
+          <wp:inline distT="0" distB="0" distL="0" distR="0" wp14:anchorId="1B134015" wp14:editId="71711409">
+            <wp:extent cx="2197290" cy="1381053"/>
+            <wp:effectExtent l="0" t="0" r="0" b="0"/>
+            <wp:docPr id="13" name="Picture 13"/>
+            <wp:cNvGraphicFramePr>
+              <a:graphicFrameLocks xmlns:a="http://schemas.openxmlformats.org/drawingml/2006/main" noChangeAspect="1"/>
+            </wp:cNvGraphicFramePr>
+            <a:graphic xmlns:a="http://schemas.openxmlformats.org/drawingml/2006/main">
+              <a:graphicData uri="http://schemas.openxmlformats.org/drawingml/2006/picture">
+                <pic:pic xmlns:pic="http://schemas.openxmlformats.org/drawingml/2006/picture">
+                  <pic:nvPicPr>
+                    <pic:cNvPr id="1" name=""/>
+                    <pic:cNvPicPr/>
+                  </pic:nvPicPr>
+                  <pic:blipFill>
+                    <a:blip r:embed="rId16"/>
+                    <a:stretch>
+                      <a:fillRect/>
+                    </a:stretch>
+                  </pic:blipFill>
+                  <pic:spPr>
+                    <a:xfrm>
+                      <a:off x="0" y="0"/>
+                      <a:ext cx="2221566" cy="1396311"/>
+                    </a:xfrm>
+                    <a:prstGeom prst="rect">
+                      <a:avLst/>
+                    </a:prstGeom>
+                  </pic:spPr>
+                </pic:pic>
+              </a:graphicData>
+            </a:graphic>
+          </wp:inline>
+        </w:drawing>
+      </w:r>
+    </w:p>
+    <w:p>
+      <w:pPr>
+        <w:pStyle w:val="ListParagraph"/>
+      </w:pPr>
+      <w:r>
+        <w:t>There are two modals here, people with long loading time and short loading time, which could happen because people have different speed internet. If we plot the medians and certain percentiles for these 5 videos:</w:t>
+      </w:r>
+    </w:p>
+    <w:p>
+      <w:pPr>
+        <w:pStyle w:val="ListParagraph"/>
+        <w:jc w:val="center"/>
+      </w:pPr>
+      <w:r>
+        <w:rPr>
+          <w:noProof/>
+        </w:rPr>
+        <w:lastRenderedPageBreak/>
+        <w:drawing>
+          <wp:inline distT="0" distB="0" distL="0" distR="0" wp14:anchorId="649C734C" wp14:editId="3A0AEBD8">
+            <wp:extent cx="2991790" cy="1603612"/>
+            <wp:effectExtent l="0" t="0" r="0" b="0"/>
+            <wp:docPr id="14" name="Picture 14"/>
+            <wp:cNvGraphicFramePr>
+              <a:graphicFrameLocks xmlns:a="http://schemas.openxmlformats.org/drawingml/2006/main" noChangeAspect="1"/>
+            </wp:cNvGraphicFramePr>
+            <a:graphic xmlns:a="http://schemas.openxmlformats.org/drawingml/2006/main">
+              <a:graphicData uri="http://schemas.openxmlformats.org/drawingml/2006/picture">
+                <pic:pic xmlns:pic="http://schemas.openxmlformats.org/drawingml/2006/picture">
+                  <pic:nvPicPr>
+                    <pic:cNvPr id="1" name=""/>
+                    <pic:cNvPicPr/>
+                  </pic:nvPicPr>
+                  <pic:blipFill>
+                    <a:blip r:embed="rId17"/>
+                    <a:stretch>
+                      <a:fillRect/>
+                    </a:stretch>
+                  </pic:blipFill>
+                  <pic:spPr>
+                    <a:xfrm>
+                      <a:off x="0" y="0"/>
+                      <a:ext cx="3007798" cy="1612192"/>
+                    </a:xfrm>
+                    <a:prstGeom prst="rect">
+                      <a:avLst/>
+                    </a:prstGeom>
+                  </pic:spPr>
+                </pic:pic>
+              </a:graphicData>
+            </a:graphic>
+          </wp:inline>
+        </w:drawing>
+      </w:r>
+    </w:p>
+    <w:p>
+      <w:pPr>
+        <w:pStyle w:val="ListParagraph"/>
+      </w:pPr>
+      <w:r>
+        <w:t>Compared to median, 80</w:t>
+      </w:r>
+      <w:r>
+        <w:rPr>
+          <w:vertAlign w:val="superscript"/>
+        </w:rPr>
+        <w:t>th</w:t>
+      </w:r>
+      <w:r>
+        <w:t xml:space="preserve"> and 85</w:t>
+      </w:r>
+      <w:r>
+        <w:rPr>
+          <w:vertAlign w:val="superscript"/>
+        </w:rPr>
+        <w:t>th</w:t>
+      </w:r>
+      <w:r>
+        <w:t xml:space="preserve"> percentile, 90</w:t>
+      </w:r>
+      <w:r>
+        <w:rPr>
+          <w:vertAlign w:val="superscript"/>
+        </w:rPr>
+        <w:t>th</w:t>
+      </w:r>
+      <w:r>
+        <w:t xml:space="preserve"> and 99</w:t>
+      </w:r>
+      <w:r>
+        <w:rPr>
+          <w:vertAlign w:val="superscript"/>
+        </w:rPr>
+        <w:t>th</w:t>
+      </w:r>
+      <w:r>
+        <w:t xml:space="preserve"> percentile </w:t>
+      </w:r>
+      <w:r>
+        <w:t>zig zag more, which means they are not robust enough as summary metrics.</w:t>
+      </w:r>
+    </w:p>
+    <w:p>
+      <w:pPr>
+        <w:pStyle w:val="ListParagraph"/>
+        <w:numPr>
+          <w:ilvl w:val="0"/>
+          <w:numId w:val="19"/>
+        </w:numPr>
+      </w:pPr>
+      <w:r>
+        <w:t>Experiment data:</w:t>
+      </w:r>
+    </w:p>
+    <w:p>
+      <w:pPr>
+        <w:pStyle w:val="ListParagraph"/>
+      </w:pPr>
+      <w:r>
+        <w:t>If we change the resolution of our videos, the load time should increase. If our metric doesn’t change, it probably won’t be a sensitive enough summary metric.</w:t>
+      </w:r>
+    </w:p>
+    <w:p>
+      <w:pPr>
+        <w:pStyle w:val="ListParagraph"/>
+      </w:pPr>
+      <w:r>
+        <w:rPr>
+          <w:noProof/>
+        </w:rPr>
+        <w:drawing>
+          <wp:inline distT="0" distB="0" distL="0" distR="0" wp14:anchorId="00D75BE0" wp14:editId="3ED54138">
+            <wp:extent cx="2421514" cy="1521725"/>
+            <wp:effectExtent l="0" t="0" r="0" b="2540"/>
+            <wp:docPr id="15" name="Picture 15"/>
+            <wp:cNvGraphicFramePr>
+              <a:graphicFrameLocks xmlns:a="http://schemas.openxmlformats.org/drawingml/2006/main" noChangeAspect="1"/>
+            </wp:cNvGraphicFramePr>
+            <a:graphic xmlns:a="http://schemas.openxmlformats.org/drawingml/2006/main">
+              <a:graphicData uri="http://schemas.openxmlformats.org/drawingml/2006/picture">
+                <pic:pic xmlns:pic="http://schemas.openxmlformats.org/drawingml/2006/picture">
+                  <pic:nvPicPr>
+                    <pic:cNvPr id="1" name=""/>
+                    <pic:cNvPicPr/>
+                  </pic:nvPicPr>
+                  <pic:blipFill>
+                    <a:blip r:embed="rId18"/>
+                    <a:stretch>
+                      <a:fillRect/>
+                    </a:stretch>
+                  </pic:blipFill>
+                  <pic:spPr>
+                    <a:xfrm>
+                      <a:off x="0" y="0"/>
+                      <a:ext cx="2437979" cy="1532072"/>
+                    </a:xfrm>
+                    <a:prstGeom prst="rect">
+                      <a:avLst/>
+                    </a:prstGeom>
+                  </pic:spPr>
+                </pic:pic>
+              </a:graphicData>
+            </a:graphic>
+          </wp:inline>
+        </w:drawing>
+      </w:r>
+      <w:r>
+        <w:t xml:space="preserve">    </w:t>
+      </w:r>
+      <w:r>
+        <w:rPr>
+          <w:noProof/>
+        </w:rPr>
+        <w:drawing>
+          <wp:inline distT="0" distB="0" distL="0" distR="0" wp14:anchorId="0BEBAA08" wp14:editId="2AAB635D">
+            <wp:extent cx="2617348" cy="1433669"/>
+            <wp:effectExtent l="0" t="0" r="0" b="0"/>
+            <wp:docPr id="16" name="Picture 16"/>
+            <wp:cNvGraphicFramePr>
+              <a:graphicFrameLocks xmlns:a="http://schemas.openxmlformats.org/drawingml/2006/main" noChangeAspect="1"/>
+            </wp:cNvGraphicFramePr>
+            <a:graphic xmlns:a="http://schemas.openxmlformats.org/drawingml/2006/main">
+              <a:graphicData uri="http://schemas.openxmlformats.org/drawingml/2006/picture">
+                <pic:pic xmlns:pic="http://schemas.openxmlformats.org/drawingml/2006/picture">
+                  <pic:nvPicPr>
+                    <pic:cNvPr id="1" name=""/>
+                    <pic:cNvPicPr/>
+                  </pic:nvPicPr>
+                  <pic:blipFill>
+                    <a:blip r:embed="rId19"/>
+                    <a:stretch>
+                      <a:fillRect/>
+                    </a:stretch>
+                  </pic:blipFill>
+                  <pic:spPr>
+                    <a:xfrm>
+                      <a:off x="0" y="0"/>
+                      <a:ext cx="2667080" cy="1460910"/>
+                    </a:xfrm>
+                    <a:prstGeom prst="rect">
+                      <a:avLst/>
+                    </a:prstGeom>
+                  </pic:spPr>
+                </pic:pic>
+              </a:graphicData>
+            </a:graphic>
+          </wp:inline>
+        </w:drawing>
+      </w:r>
+    </w:p>
+    <w:p>
+      <w:pPr>
+        <w:pStyle w:val="ListParagraph"/>
+      </w:pPr>
+      <w:r>
+        <w:t>Video 1 has the highest loading time. The latency affects people with slow internet more than with the fast internet. Median and 80</w:t>
+      </w:r>
+      <w:r>
+        <w:rPr>
+          <w:vertAlign w:val="superscript"/>
+        </w:rPr>
+        <w:t>th</w:t>
+      </w:r>
+      <w:r>
+        <w:t xml:space="preserve"> percentile barely changes across different types of videos, which is an indication that median and 80</w:t>
+      </w:r>
+      <w:r>
+        <w:rPr>
+          <w:vertAlign w:val="superscript"/>
+        </w:rPr>
+        <w:t>th</w:t>
+      </w:r>
+      <w:r>
+        <w:t xml:space="preserve"> percentile </w:t>
+      </w:r>
+      <w:proofErr w:type="gramStart"/>
+      <w:r>
+        <w:t>are</w:t>
+      </w:r>
+      <w:proofErr w:type="gramEnd"/>
+      <w:r>
+        <w:t xml:space="preserve"> not sensitive enough.</w:t>
+      </w:r>
+      <w:r>
+        <w:t xml:space="preserve"> They are not showing a change when we do make a change that we care about.</w:t>
+      </w:r>
+    </w:p>
+    <w:p>
+      <w:pPr>
+        <w:pStyle w:val="ListParagraph"/>
+        <w:rPr>
+          <w:b/>
+          <w:bCs/>
+        </w:rPr>
+      </w:pPr>
+      <w:r>
+        <w:rPr>
+          <w:b/>
+          <w:bCs/>
+        </w:rPr>
+        <w:t>Overall, 85</w:t>
+      </w:r>
+      <w:r>
+        <w:rPr>
+          <w:b/>
+          <w:bCs/>
+          <w:vertAlign w:val="superscript"/>
+        </w:rPr>
+        <w:t>th</w:t>
+      </w:r>
+      <w:r>
+        <w:rPr>
+          <w:b/>
+          <w:bCs/>
+        </w:rPr>
+        <w:t xml:space="preserve"> percentile might be a good metric that’s both robust and sensitive.</w:t>
       </w:r>
     </w:p>
     <w:p>
       <w:bookmarkStart w:id="0" w:name="_GoBack"/>
       <w:bookmarkEnd w:id="0"/>
     </w:p>
-    <w:p/>
     <w:p/>
     <w:sectPr>
       <w:pgSz w:w="12240" w:h="15840"/>
@@ -2295,9 +2788,122 @@
     </w:lvl>
   </w:abstractNum>
   <w:abstractNum w:abstractNumId="1" w15:restartNumberingAfterBreak="0">
+    <w:nsid w:val="01DB6555"/>
+    <w:multiLevelType w:val="hybridMultilevel"/>
+    <w:tmpl w:val="5E1E1532"/>
+    <w:lvl w:ilvl="0" w:tplc="04090001">
+      <w:start w:val="1"/>
+      <w:numFmt w:val="bullet"/>
+      <w:lvlText w:val=""/>
+      <w:lvlJc w:val="left"/>
+      <w:pPr>
+        <w:ind w:left="1080" w:hanging="360"/>
+      </w:pPr>
+      <w:rPr>
+        <w:rFonts w:ascii="Symbol" w:hAnsi="Symbol" w:hint="default"/>
+      </w:rPr>
+    </w:lvl>
+    <w:lvl w:ilvl="1" w:tplc="04090003" w:tentative="1">
+      <w:start w:val="1"/>
+      <w:numFmt w:val="bullet"/>
+      <w:lvlText w:val="o"/>
+      <w:lvlJc w:val="left"/>
+      <w:pPr>
+        <w:ind w:left="1800" w:hanging="360"/>
+      </w:pPr>
+      <w:rPr>
+        <w:rFonts w:ascii="Courier New" w:hAnsi="Courier New" w:cs="Courier New" w:hint="default"/>
+      </w:rPr>
+    </w:lvl>
+    <w:lvl w:ilvl="2" w:tplc="04090005" w:tentative="1">
+      <w:start w:val="1"/>
+      <w:numFmt w:val="bullet"/>
+      <w:lvlText w:val=""/>
+      <w:lvlJc w:val="left"/>
+      <w:pPr>
+        <w:ind w:left="2520" w:hanging="360"/>
+      </w:pPr>
+      <w:rPr>
+        <w:rFonts w:ascii="Wingdings" w:hAnsi="Wingdings" w:hint="default"/>
+      </w:rPr>
+    </w:lvl>
+    <w:lvl w:ilvl="3" w:tplc="04090001" w:tentative="1">
+      <w:start w:val="1"/>
+      <w:numFmt w:val="bullet"/>
+      <w:lvlText w:val=""/>
+      <w:lvlJc w:val="left"/>
+      <w:pPr>
+        <w:ind w:left="3240" w:hanging="360"/>
+      </w:pPr>
+      <w:rPr>
+        <w:rFonts w:ascii="Symbol" w:hAnsi="Symbol" w:hint="default"/>
+      </w:rPr>
+    </w:lvl>
+    <w:lvl w:ilvl="4" w:tplc="04090003" w:tentative="1">
+      <w:start w:val="1"/>
+      <w:numFmt w:val="bullet"/>
+      <w:lvlText w:val="o"/>
+      <w:lvlJc w:val="left"/>
+      <w:pPr>
+        <w:ind w:left="3960" w:hanging="360"/>
+      </w:pPr>
+      <w:rPr>
+        <w:rFonts w:ascii="Courier New" w:hAnsi="Courier New" w:cs="Courier New" w:hint="default"/>
+      </w:rPr>
+    </w:lvl>
+    <w:lvl w:ilvl="5" w:tplc="04090005" w:tentative="1">
+      <w:start w:val="1"/>
+      <w:numFmt w:val="bullet"/>
+      <w:lvlText w:val=""/>
+      <w:lvlJc w:val="left"/>
+      <w:pPr>
+        <w:ind w:left="4680" w:hanging="360"/>
+      </w:pPr>
+      <w:rPr>
+        <w:rFonts w:ascii="Wingdings" w:hAnsi="Wingdings" w:hint="default"/>
+      </w:rPr>
+    </w:lvl>
+    <w:lvl w:ilvl="6" w:tplc="04090001" w:tentative="1">
+      <w:start w:val="1"/>
+      <w:numFmt w:val="bullet"/>
+      <w:lvlText w:val=""/>
+      <w:lvlJc w:val="left"/>
+      <w:pPr>
+        <w:ind w:left="5400" w:hanging="360"/>
+      </w:pPr>
+      <w:rPr>
+        <w:rFonts w:ascii="Symbol" w:hAnsi="Symbol" w:hint="default"/>
+      </w:rPr>
+    </w:lvl>
+    <w:lvl w:ilvl="7" w:tplc="04090003" w:tentative="1">
+      <w:start w:val="1"/>
+      <w:numFmt w:val="bullet"/>
+      <w:lvlText w:val="o"/>
+      <w:lvlJc w:val="left"/>
+      <w:pPr>
+        <w:ind w:left="6120" w:hanging="360"/>
+      </w:pPr>
+      <w:rPr>
+        <w:rFonts w:ascii="Courier New" w:hAnsi="Courier New" w:cs="Courier New" w:hint="default"/>
+      </w:rPr>
+    </w:lvl>
+    <w:lvl w:ilvl="8" w:tplc="04090005" w:tentative="1">
+      <w:start w:val="1"/>
+      <w:numFmt w:val="bullet"/>
+      <w:lvlText w:val=""/>
+      <w:lvlJc w:val="left"/>
+      <w:pPr>
+        <w:ind w:left="6840" w:hanging="360"/>
+      </w:pPr>
+      <w:rPr>
+        <w:rFonts w:ascii="Wingdings" w:hAnsi="Wingdings" w:hint="default"/>
+      </w:rPr>
+    </w:lvl>
+  </w:abstractNum>
+  <w:abstractNum w:abstractNumId="2" w15:restartNumberingAfterBreak="0">
     <w:nsid w:val="138E754C"/>
     <w:multiLevelType w:val="hybridMultilevel"/>
-    <w:tmpl w:val="4AB454A0"/>
+    <w:tmpl w:val="26D62C1E"/>
     <w:lvl w:ilvl="0" w:tplc="04090001">
       <w:start w:val="1"/>
       <w:numFmt w:val="bullet"/>
@@ -2407,7 +3013,7 @@
       </w:rPr>
     </w:lvl>
   </w:abstractNum>
-  <w:abstractNum w:abstractNumId="2" w15:restartNumberingAfterBreak="0">
+  <w:abstractNum w:abstractNumId="3" w15:restartNumberingAfterBreak="0">
     <w:nsid w:val="1D586B54"/>
     <w:multiLevelType w:val="hybridMultilevel"/>
     <w:tmpl w:val="6D9A1CDC"/>
@@ -2520,7 +3126,7 @@
       </w:rPr>
     </w:lvl>
   </w:abstractNum>
-  <w:abstractNum w:abstractNumId="3" w15:restartNumberingAfterBreak="0">
+  <w:abstractNum w:abstractNumId="4" w15:restartNumberingAfterBreak="0">
     <w:nsid w:val="23AB1375"/>
     <w:multiLevelType w:val="hybridMultilevel"/>
     <w:tmpl w:val="4B125CCA"/>
@@ -2633,7 +3239,7 @@
       </w:rPr>
     </w:lvl>
   </w:abstractNum>
-  <w:abstractNum w:abstractNumId="4" w15:restartNumberingAfterBreak="0">
+  <w:abstractNum w:abstractNumId="5" w15:restartNumberingAfterBreak="0">
     <w:nsid w:val="30351E76"/>
     <w:multiLevelType w:val="hybridMultilevel"/>
     <w:tmpl w:val="A5BEE804"/>
@@ -2745,7 +3351,7 @@
       </w:rPr>
     </w:lvl>
   </w:abstractNum>
-  <w:abstractNum w:abstractNumId="5" w15:restartNumberingAfterBreak="0">
+  <w:abstractNum w:abstractNumId="6" w15:restartNumberingAfterBreak="0">
     <w:nsid w:val="3B711E9B"/>
     <w:multiLevelType w:val="hybridMultilevel"/>
     <w:tmpl w:val="A4ACF428"/>
@@ -2858,7 +3464,7 @@
       </w:rPr>
     </w:lvl>
   </w:abstractNum>
-  <w:abstractNum w:abstractNumId="6" w15:restartNumberingAfterBreak="0">
+  <w:abstractNum w:abstractNumId="7" w15:restartNumberingAfterBreak="0">
     <w:nsid w:val="466B47E9"/>
     <w:multiLevelType w:val="hybridMultilevel"/>
     <w:tmpl w:val="DCD0C7FC"/>
@@ -2971,7 +3577,7 @@
       </w:rPr>
     </w:lvl>
   </w:abstractNum>
-  <w:abstractNum w:abstractNumId="7" w15:restartNumberingAfterBreak="0">
+  <w:abstractNum w:abstractNumId="8" w15:restartNumberingAfterBreak="0">
     <w:nsid w:val="47583EFE"/>
     <w:multiLevelType w:val="hybridMultilevel"/>
     <w:tmpl w:val="B4A4A4DA"/>
@@ -3084,7 +3690,120 @@
       </w:rPr>
     </w:lvl>
   </w:abstractNum>
-  <w:abstractNum w:abstractNumId="8" w15:restartNumberingAfterBreak="0">
+  <w:abstractNum w:abstractNumId="9" w15:restartNumberingAfterBreak="0">
+    <w:nsid w:val="4E2C469A"/>
+    <w:multiLevelType w:val="hybridMultilevel"/>
+    <w:tmpl w:val="8EF4A2E2"/>
+    <w:lvl w:ilvl="0" w:tplc="04090001">
+      <w:start w:val="1"/>
+      <w:numFmt w:val="bullet"/>
+      <w:lvlText w:val=""/>
+      <w:lvlJc w:val="left"/>
+      <w:pPr>
+        <w:ind w:left="720" w:hanging="360"/>
+      </w:pPr>
+      <w:rPr>
+        <w:rFonts w:ascii="Symbol" w:hAnsi="Symbol" w:hint="default"/>
+      </w:rPr>
+    </w:lvl>
+    <w:lvl w:ilvl="1" w:tplc="04090003" w:tentative="1">
+      <w:start w:val="1"/>
+      <w:numFmt w:val="bullet"/>
+      <w:lvlText w:val="o"/>
+      <w:lvlJc w:val="left"/>
+      <w:pPr>
+        <w:ind w:left="1440" w:hanging="360"/>
+      </w:pPr>
+      <w:rPr>
+        <w:rFonts w:ascii="Courier New" w:hAnsi="Courier New" w:cs="Courier New" w:hint="default"/>
+      </w:rPr>
+    </w:lvl>
+    <w:lvl w:ilvl="2" w:tplc="04090005" w:tentative="1">
+      <w:start w:val="1"/>
+      <w:numFmt w:val="bullet"/>
+      <w:lvlText w:val=""/>
+      <w:lvlJc w:val="left"/>
+      <w:pPr>
+        <w:ind w:left="2160" w:hanging="360"/>
+      </w:pPr>
+      <w:rPr>
+        <w:rFonts w:ascii="Wingdings" w:hAnsi="Wingdings" w:hint="default"/>
+      </w:rPr>
+    </w:lvl>
+    <w:lvl w:ilvl="3" w:tplc="04090001" w:tentative="1">
+      <w:start w:val="1"/>
+      <w:numFmt w:val="bullet"/>
+      <w:lvlText w:val=""/>
+      <w:lvlJc w:val="left"/>
+      <w:pPr>
+        <w:ind w:left="2880" w:hanging="360"/>
+      </w:pPr>
+      <w:rPr>
+        <w:rFonts w:ascii="Symbol" w:hAnsi="Symbol" w:hint="default"/>
+      </w:rPr>
+    </w:lvl>
+    <w:lvl w:ilvl="4" w:tplc="04090003" w:tentative="1">
+      <w:start w:val="1"/>
+      <w:numFmt w:val="bullet"/>
+      <w:lvlText w:val="o"/>
+      <w:lvlJc w:val="left"/>
+      <w:pPr>
+        <w:ind w:left="3600" w:hanging="360"/>
+      </w:pPr>
+      <w:rPr>
+        <w:rFonts w:ascii="Courier New" w:hAnsi="Courier New" w:cs="Courier New" w:hint="default"/>
+      </w:rPr>
+    </w:lvl>
+    <w:lvl w:ilvl="5" w:tplc="04090005" w:tentative="1">
+      <w:start w:val="1"/>
+      <w:numFmt w:val="bullet"/>
+      <w:lvlText w:val=""/>
+      <w:lvlJc w:val="left"/>
+      <w:pPr>
+        <w:ind w:left="4320" w:hanging="360"/>
+      </w:pPr>
+      <w:rPr>
+        <w:rFonts w:ascii="Wingdings" w:hAnsi="Wingdings" w:hint="default"/>
+      </w:rPr>
+    </w:lvl>
+    <w:lvl w:ilvl="6" w:tplc="04090001" w:tentative="1">
+      <w:start w:val="1"/>
+      <w:numFmt w:val="bullet"/>
+      <w:lvlText w:val=""/>
+      <w:lvlJc w:val="left"/>
+      <w:pPr>
+        <w:ind w:left="5040" w:hanging="360"/>
+      </w:pPr>
+      <w:rPr>
+        <w:rFonts w:ascii="Symbol" w:hAnsi="Symbol" w:hint="default"/>
+      </w:rPr>
+    </w:lvl>
+    <w:lvl w:ilvl="7" w:tplc="04090003" w:tentative="1">
+      <w:start w:val="1"/>
+      <w:numFmt w:val="bullet"/>
+      <w:lvlText w:val="o"/>
+      <w:lvlJc w:val="left"/>
+      <w:pPr>
+        <w:ind w:left="5760" w:hanging="360"/>
+      </w:pPr>
+      <w:rPr>
+        <w:rFonts w:ascii="Courier New" w:hAnsi="Courier New" w:cs="Courier New" w:hint="default"/>
+      </w:rPr>
+    </w:lvl>
+    <w:lvl w:ilvl="8" w:tplc="04090005" w:tentative="1">
+      <w:start w:val="1"/>
+      <w:numFmt w:val="bullet"/>
+      <w:lvlText w:val=""/>
+      <w:lvlJc w:val="left"/>
+      <w:pPr>
+        <w:ind w:left="6480" w:hanging="360"/>
+      </w:pPr>
+      <w:rPr>
+        <w:rFonts w:ascii="Wingdings" w:hAnsi="Wingdings" w:hint="default"/>
+      </w:rPr>
+    </w:lvl>
+  </w:abstractNum>
+  <w:abstractNum w:abstractNumId="10" w15:restartNumberingAfterBreak="0">
     <w:nsid w:val="53C44F06"/>
     <w:multiLevelType w:val="hybridMultilevel"/>
     <w:tmpl w:val="B6A2FA3E"/>
@@ -3196,7 +3915,7 @@
       </w:rPr>
     </w:lvl>
   </w:abstractNum>
-  <w:abstractNum w:abstractNumId="9" w15:restartNumberingAfterBreak="0">
+  <w:abstractNum w:abstractNumId="11" w15:restartNumberingAfterBreak="0">
     <w:nsid w:val="5605530A"/>
     <w:multiLevelType w:val="hybridMultilevel"/>
     <w:tmpl w:val="E25C62AE"/>
@@ -3309,7 +4028,120 @@
       </w:rPr>
     </w:lvl>
   </w:abstractNum>
-  <w:abstractNum w:abstractNumId="10" w15:restartNumberingAfterBreak="0">
+  <w:abstractNum w:abstractNumId="12" w15:restartNumberingAfterBreak="0">
+    <w:nsid w:val="57453E47"/>
+    <w:multiLevelType w:val="hybridMultilevel"/>
+    <w:tmpl w:val="F26CC0EC"/>
+    <w:lvl w:ilvl="0" w:tplc="04090001">
+      <w:start w:val="1"/>
+      <w:numFmt w:val="bullet"/>
+      <w:lvlText w:val=""/>
+      <w:lvlJc w:val="left"/>
+      <w:pPr>
+        <w:ind w:left="720" w:hanging="360"/>
+      </w:pPr>
+      <w:rPr>
+        <w:rFonts w:ascii="Symbol" w:hAnsi="Symbol" w:hint="default"/>
+      </w:rPr>
+    </w:lvl>
+    <w:lvl w:ilvl="1" w:tplc="04090003" w:tentative="1">
+      <w:start w:val="1"/>
+      <w:numFmt w:val="bullet"/>
+      <w:lvlText w:val="o"/>
+      <w:lvlJc w:val="left"/>
+      <w:pPr>
+        <w:ind w:left="1440" w:hanging="360"/>
+      </w:pPr>
+      <w:rPr>
+        <w:rFonts w:ascii="Courier New" w:hAnsi="Courier New" w:cs="Courier New" w:hint="default"/>
+      </w:rPr>
+    </w:lvl>
+    <w:lvl w:ilvl="2" w:tplc="04090005" w:tentative="1">
+      <w:start w:val="1"/>
+      <w:numFmt w:val="bullet"/>
+      <w:lvlText w:val=""/>
+      <w:lvlJc w:val="left"/>
+      <w:pPr>
+        <w:ind w:left="2160" w:hanging="360"/>
+      </w:pPr>
+      <w:rPr>
+        <w:rFonts w:ascii="Wingdings" w:hAnsi="Wingdings" w:hint="default"/>
+      </w:rPr>
+    </w:lvl>
+    <w:lvl w:ilvl="3" w:tplc="04090001" w:tentative="1">
+      <w:start w:val="1"/>
+      <w:numFmt w:val="bullet"/>
+      <w:lvlText w:val=""/>
+      <w:lvlJc w:val="left"/>
+      <w:pPr>
+        <w:ind w:left="2880" w:hanging="360"/>
+      </w:pPr>
+      <w:rPr>
+        <w:rFonts w:ascii="Symbol" w:hAnsi="Symbol" w:hint="default"/>
+      </w:rPr>
+    </w:lvl>
+    <w:lvl w:ilvl="4" w:tplc="04090003" w:tentative="1">
+      <w:start w:val="1"/>
+      <w:numFmt w:val="bullet"/>
+      <w:lvlText w:val="o"/>
+      <w:lvlJc w:val="left"/>
+      <w:pPr>
+        <w:ind w:left="3600" w:hanging="360"/>
+      </w:pPr>
+      <w:rPr>
+        <w:rFonts w:ascii="Courier New" w:hAnsi="Courier New" w:cs="Courier New" w:hint="default"/>
+      </w:rPr>
+    </w:lvl>
+    <w:lvl w:ilvl="5" w:tplc="04090005" w:tentative="1">
+      <w:start w:val="1"/>
+      <w:numFmt w:val="bullet"/>
+      <w:lvlText w:val=""/>
+      <w:lvlJc w:val="left"/>
+      <w:pPr>
+        <w:ind w:left="4320" w:hanging="360"/>
+      </w:pPr>
+      <w:rPr>
+        <w:rFonts w:ascii="Wingdings" w:hAnsi="Wingdings" w:hint="default"/>
+      </w:rPr>
+    </w:lvl>
+    <w:lvl w:ilvl="6" w:tplc="04090001" w:tentative="1">
+      <w:start w:val="1"/>
+      <w:numFmt w:val="bullet"/>
+      <w:lvlText w:val=""/>
+      <w:lvlJc w:val="left"/>
+      <w:pPr>
+        <w:ind w:left="5040" w:hanging="360"/>
+      </w:pPr>
+      <w:rPr>
+        <w:rFonts w:ascii="Symbol" w:hAnsi="Symbol" w:hint="default"/>
+      </w:rPr>
+    </w:lvl>
+    <w:lvl w:ilvl="7" w:tplc="04090003" w:tentative="1">
+      <w:start w:val="1"/>
+      <w:numFmt w:val="bullet"/>
+      <w:lvlText w:val="o"/>
+      <w:lvlJc w:val="left"/>
+      <w:pPr>
+        <w:ind w:left="5760" w:hanging="360"/>
+      </w:pPr>
+      <w:rPr>
+        <w:rFonts w:ascii="Courier New" w:hAnsi="Courier New" w:cs="Courier New" w:hint="default"/>
+      </w:rPr>
+    </w:lvl>
+    <w:lvl w:ilvl="8" w:tplc="04090005" w:tentative="1">
+      <w:start w:val="1"/>
+      <w:numFmt w:val="bullet"/>
+      <w:lvlText w:val=""/>
+      <w:lvlJc w:val="left"/>
+      <w:pPr>
+        <w:ind w:left="6480" w:hanging="360"/>
+      </w:pPr>
+      <w:rPr>
+        <w:rFonts w:ascii="Wingdings" w:hAnsi="Wingdings" w:hint="default"/>
+      </w:rPr>
+    </w:lvl>
+  </w:abstractNum>
+  <w:abstractNum w:abstractNumId="13" w15:restartNumberingAfterBreak="0">
     <w:nsid w:val="611367C2"/>
     <w:multiLevelType w:val="hybridMultilevel"/>
     <w:tmpl w:val="7CAE8ACE"/>
@@ -3422,7 +4254,7 @@
       </w:rPr>
     </w:lvl>
   </w:abstractNum>
-  <w:abstractNum w:abstractNumId="11" w15:restartNumberingAfterBreak="0">
+  <w:abstractNum w:abstractNumId="14" w15:restartNumberingAfterBreak="0">
     <w:nsid w:val="62F35174"/>
     <w:multiLevelType w:val="hybridMultilevel"/>
     <w:tmpl w:val="42761B8C"/>
@@ -3535,7 +4367,7 @@
       </w:rPr>
     </w:lvl>
   </w:abstractNum>
-  <w:abstractNum w:abstractNumId="12" w15:restartNumberingAfterBreak="0">
+  <w:abstractNum w:abstractNumId="15" w15:restartNumberingAfterBreak="0">
     <w:nsid w:val="66A179F2"/>
     <w:multiLevelType w:val="hybridMultilevel"/>
     <w:tmpl w:val="2F24EA90"/>
@@ -3648,7 +4480,7 @@
       </w:rPr>
     </w:lvl>
   </w:abstractNum>
-  <w:abstractNum w:abstractNumId="13" w15:restartNumberingAfterBreak="0">
+  <w:abstractNum w:abstractNumId="16" w15:restartNumberingAfterBreak="0">
     <w:nsid w:val="67903E18"/>
     <w:multiLevelType w:val="hybridMultilevel"/>
     <w:tmpl w:val="171CF1EA"/>
@@ -3761,7 +4593,7 @@
       </w:rPr>
     </w:lvl>
   </w:abstractNum>
-  <w:abstractNum w:abstractNumId="14" w15:restartNumberingAfterBreak="0">
+  <w:abstractNum w:abstractNumId="17" w15:restartNumberingAfterBreak="0">
     <w:nsid w:val="7BD85177"/>
     <w:multiLevelType w:val="hybridMultilevel"/>
     <w:tmpl w:val="099AB8EE"/>
@@ -3873,7 +4705,7 @@
       </w:rPr>
     </w:lvl>
   </w:abstractNum>
-  <w:abstractNum w:abstractNumId="15" w15:restartNumberingAfterBreak="0">
+  <w:abstractNum w:abstractNumId="18" w15:restartNumberingAfterBreak="0">
     <w:nsid w:val="7E3331F2"/>
     <w:multiLevelType w:val="hybridMultilevel"/>
     <w:tmpl w:val="4258B054"/>
@@ -3986,52 +4818,61 @@
     </w:lvl>
   </w:abstractNum>
   <w:num w:numId="1">
-    <w:abstractNumId w:val="10"/>
+    <w:abstractNumId w:val="13"/>
   </w:num>
   <w:num w:numId="2">
+    <w:abstractNumId w:val="4"/>
+  </w:num>
+  <w:num w:numId="3">
+    <w:abstractNumId w:val="8"/>
+  </w:num>
+  <w:num w:numId="4">
+    <w:abstractNumId w:val="18"/>
+  </w:num>
+  <w:num w:numId="5">
+    <w:abstractNumId w:val="7"/>
+  </w:num>
+  <w:num w:numId="6">
+    <w:abstractNumId w:val="5"/>
+  </w:num>
+  <w:num w:numId="7">
+    <w:abstractNumId w:val="6"/>
+  </w:num>
+  <w:num w:numId="8">
+    <w:abstractNumId w:val="14"/>
+  </w:num>
+  <w:num w:numId="9">
+    <w:abstractNumId w:val="11"/>
+  </w:num>
+  <w:num w:numId="10">
+    <w:abstractNumId w:val="15"/>
+  </w:num>
+  <w:num w:numId="11">
     <w:abstractNumId w:val="3"/>
   </w:num>
-  <w:num w:numId="3">
-    <w:abstractNumId w:val="7"/>
-  </w:num>
-  <w:num w:numId="4">
-    <w:abstractNumId w:val="15"/>
-  </w:num>
-  <w:num w:numId="5">
-    <w:abstractNumId w:val="6"/>
-  </w:num>
-  <w:num w:numId="6">
-    <w:abstractNumId w:val="4"/>
-  </w:num>
-  <w:num w:numId="7">
-    <w:abstractNumId w:val="5"/>
-  </w:num>
-  <w:num w:numId="8">
-    <w:abstractNumId w:val="11"/>
-  </w:num>
-  <w:num w:numId="9">
-    <w:abstractNumId w:val="9"/>
-  </w:num>
-  <w:num w:numId="10">
-    <w:abstractNumId w:val="12"/>
-  </w:num>
-  <w:num w:numId="11">
-    <w:abstractNumId w:val="2"/>
-  </w:num>
   <w:num w:numId="12">
-    <w:abstractNumId w:val="13"/>
+    <w:abstractNumId w:val="16"/>
   </w:num>
   <w:num w:numId="13">
     <w:abstractNumId w:val="0"/>
   </w:num>
   <w:num w:numId="14">
-    <w:abstractNumId w:val="8"/>
+    <w:abstractNumId w:val="10"/>
   </w:num>
   <w:num w:numId="15">
-    <w:abstractNumId w:val="14"/>
+    <w:abstractNumId w:val="17"/>
   </w:num>
   <w:num w:numId="16">
+    <w:abstractNumId w:val="2"/>
+  </w:num>
+  <w:num w:numId="17">
+    <w:abstractNumId w:val="9"/>
+  </w:num>
+  <w:num w:numId="18">
     <w:abstractNumId w:val="1"/>
+  </w:num>
+  <w:num w:numId="19">
+    <w:abstractNumId w:val="12"/>
   </w:num>
 </w:numbering>
 </file>

--- a/Lesson 3 Choosing and Characterizing Metrics.docx
+++ b/Lesson 3 Choosing and Characterizing Metrics.docx
@@ -513,15 +513,7 @@
         <w:ind w:left="1080"/>
       </w:pPr>
       <w:r>
-        <w:t xml:space="preserve">Metrics to </w:t>
-      </w:r>
-      <w:proofErr w:type="gramStart"/>
-      <w:r>
-        <w:t>use:</w:t>
-      </w:r>
-      <w:proofErr w:type="gramEnd"/>
-      <w:r>
-        <w:t xml:space="preserve"> course completion (but it’s long-term)</w:t>
+        <w:t>Metrics to use: course completion (but it’s long-term)</w:t>
       </w:r>
     </w:p>
     <w:p>
@@ -1390,15 +1382,7 @@
     </w:p>
     <w:p>
       <w:r>
-        <w:t xml:space="preserve">Segmenting and filtering data </w:t>
-      </w:r>
-      <w:proofErr w:type="gramStart"/>
-      <w:r>
-        <w:t>is</w:t>
-      </w:r>
-      <w:proofErr w:type="gramEnd"/>
-      <w:r>
-        <w:t xml:space="preserve"> good for evaluating definitions and building intuitions for our data.</w:t>
+        <w:t>Segmenting and filtering data is good for evaluating definitions and building intuitions for our data.</w:t>
       </w:r>
     </w:p>
     <w:p>
@@ -1519,25 +1503,7 @@
           <w:sz w:val="22"/>
           <w:szCs w:val="22"/>
         </w:rPr>
-        <w:t xml:space="preserve">the change only impacts partial of our products, such as changes only made to English traffic or mobile app without the web version. Therefore, we need to </w:t>
-      </w:r>
-      <w:proofErr w:type="gramStart"/>
-      <w:r>
-        <w:rPr>
-          <w:rFonts w:asciiTheme="minorHAnsi" w:eastAsiaTheme="minorEastAsia" w:hAnsiTheme="minorHAnsi" w:cstheme="minorBidi"/>
-          <w:sz w:val="22"/>
-          <w:szCs w:val="22"/>
-        </w:rPr>
-        <w:t>filtering</w:t>
-      </w:r>
-      <w:proofErr w:type="gramEnd"/>
-      <w:r>
-        <w:rPr>
-          <w:rFonts w:asciiTheme="minorHAnsi" w:eastAsiaTheme="minorEastAsia" w:hAnsiTheme="minorHAnsi" w:cstheme="minorBidi"/>
-          <w:sz w:val="22"/>
-          <w:szCs w:val="22"/>
-        </w:rPr>
-        <w:t xml:space="preserve"> the traffic.</w:t>
+        <w:t>the change only impacts partial of our products, such as changes only made to English traffic or mobile app without the web version. Therefore, we need to filtering the traffic.</w:t>
       </w:r>
     </w:p>
     <w:p>
@@ -1651,15 +1617,7 @@
     </w:p>
     <w:p>
       <w:r>
-        <w:t xml:space="preserve">The same spike still </w:t>
-      </w:r>
-      <w:proofErr w:type="gramStart"/>
-      <w:r>
-        <w:t>exists</w:t>
-      </w:r>
-      <w:proofErr w:type="gramEnd"/>
-      <w:r>
-        <w:t xml:space="preserve"> and </w:t>
+        <w:t xml:space="preserve">The same spike still exists and </w:t>
       </w:r>
       <w:r>
         <w:t xml:space="preserve">one drop occurs </w:t>
@@ -1735,13 +1693,8 @@
       </w:r>
     </w:p>
     <w:p>
-      <w:proofErr w:type="gramStart"/>
-      <w:r>
-        <w:t>First</w:t>
-      </w:r>
-      <w:proofErr w:type="gramEnd"/>
-      <w:r>
-        <w:t xml:space="preserve"> we can look at different segments across our population and to see if one segment is causing the spike:</w:t>
+      <w:r>
+        <w:t>First we can look at different segments across our population and to see if one segment is causing the spike:</w:t>
       </w:r>
     </w:p>
     <w:p>
@@ -1791,15 +1744,7 @@
     </w:p>
     <w:p>
       <w:r>
-        <w:t xml:space="preserve">The spike happens only in </w:t>
-      </w:r>
-      <w:proofErr w:type="spellStart"/>
-      <w:r>
-        <w:t>Berzerkistan</w:t>
-      </w:r>
-      <w:proofErr w:type="spellEnd"/>
-      <w:r>
-        <w:t>. At this moment, we should talk to engineering teams and see if it’s caused by rogue IP addresses, maybe spams or robots.</w:t>
+        <w:t>The spike happens only in Berzerkistan. At this moment, we should talk to engineering teams and see if it’s caused by rogue IP addresses, maybe spams or robots.</w:t>
       </w:r>
     </w:p>
     <w:p>
@@ -1819,15 +1764,7 @@
         </w:numPr>
       </w:pPr>
       <w:r>
-        <w:t xml:space="preserve">Poisson distribution, such as the average </w:t>
-      </w:r>
-      <w:proofErr w:type="spellStart"/>
-      <w:r>
-        <w:t>staytime</w:t>
-      </w:r>
-      <w:proofErr w:type="spellEnd"/>
-      <w:r>
-        <w:t xml:space="preserve"> on the result page before traveling to a result.</w:t>
+        <w:t>Poisson distribution, such as the average staytime on the result page before traveling to a result.</w:t>
       </w:r>
     </w:p>
     <w:p>
@@ -1960,23 +1897,7 @@
         <w:spacing w:before="120"/>
       </w:pPr>
       <w:r>
-        <w:t xml:space="preserve">Pareto distribution, which will be heavy-tailed distribution, such as the frequency of words in a text (the most common word is </w:t>
-      </w:r>
-      <w:proofErr w:type="spellStart"/>
-      <w:r>
-        <w:t>eally</w:t>
-      </w:r>
-      <w:proofErr w:type="spellEnd"/>
-      <w:r>
-        <w:t xml:space="preserve"> </w:t>
-      </w:r>
-      <w:proofErr w:type="gramStart"/>
-      <w:r>
-        <w:t>really common</w:t>
-      </w:r>
-      <w:proofErr w:type="gramEnd"/>
-      <w:r>
-        <w:t xml:space="preserve"> compared to the next word in the list.)</w:t>
+        <w:t>Pareto distribution, which will be heavy-tailed distribution, such as the frequency of words in a text (the most common word is eally really common compared to the next word in the list.)</w:t>
       </w:r>
     </w:p>
     <w:p>
@@ -2207,15 +2128,7 @@
         <w:t xml:space="preserve">Look at experiment data. </w:t>
       </w:r>
       <w:r>
-        <w:t xml:space="preserve">A/A test is a good </w:t>
-      </w:r>
-      <w:proofErr w:type="spellStart"/>
-      <w:r>
-        <w:t>to</w:t>
-      </w:r>
-      <w:proofErr w:type="spellEnd"/>
-      <w:r>
-        <w:t xml:space="preserve"> way to test metric sensitivity. We can see if our metrics pick up any spurious differences between the two groups.</w:t>
+        <w:t>A/A test is a good to way to test metric sensitivity. We can see if our metrics pick up any spurious differences between the two groups.</w:t>
       </w:r>
       <w:r>
         <w:t xml:space="preserve"> </w:t>
@@ -2236,28 +2149,18 @@
         </w:numPr>
       </w:pPr>
       <w:r>
-        <w:t xml:space="preserve">Retrospective analysis. If we don’t have historical experiment data or don’t plan to run an experiment, we can look back at changes we know we made to our site and see if the metrics we’re interested in </w:t>
-      </w:r>
-      <w:proofErr w:type="gramStart"/>
-      <w:r>
-        <w:t>actually moved</w:t>
-      </w:r>
-      <w:proofErr w:type="gramEnd"/>
-      <w:r>
-        <w:t xml:space="preserve"> in conjunction with those changes.</w:t>
-      </w:r>
-    </w:p>
-    <w:p>
-      <w:r>
-        <w:t xml:space="preserve">For </w:t>
-      </w:r>
-      <w:proofErr w:type="gramStart"/>
-      <w:r>
-        <w:t>example ,we</w:t>
-      </w:r>
-      <w:proofErr w:type="gramEnd"/>
-      <w:r>
-        <w:t xml:space="preserve"> would like to choose summary metric for latency of a video (how long it takes to load the video).</w:t>
+        <w:t>Retrospective analysis. If we don’t have historical experiment data or don’t plan to run an experiment, we can look back at changes we know we made to our site and see if the metrics we’re interested in actually moved in conjunction with those changes.</w:t>
+      </w:r>
+    </w:p>
+    <w:p>
+      <w:r>
+        <w:t>For example,</w:t>
+      </w:r>
+      <w:r>
+        <w:t xml:space="preserve"> </w:t>
+      </w:r>
+      <w:r>
+        <w:t>we would like to choose summary metric for latency of a video (how long it takes to load the video).</w:t>
       </w:r>
     </w:p>
     <w:p>
@@ -2613,15 +2516,7 @@
         <w:t>th</w:t>
       </w:r>
       <w:r>
-        <w:t xml:space="preserve"> percentile </w:t>
-      </w:r>
-      <w:proofErr w:type="gramStart"/>
-      <w:r>
-        <w:t>are</w:t>
-      </w:r>
-      <w:proofErr w:type="gramEnd"/>
-      <w:r>
-        <w:t xml:space="preserve"> not sensitive enough.</w:t>
+        <w:t xml:space="preserve"> percentile are not sensitive enough.</w:t>
       </w:r>
       <w:r>
         <w:t xml:space="preserve"> They are not showing a change when we do make a change that we care about.</w:t>
@@ -2659,6 +2554,930 @@
       </w:r>
     </w:p>
     <w:p>
+      <w:pPr>
+        <w:pStyle w:val="Heading2"/>
+      </w:pPr>
+      <w:r>
+        <w:t>Calculating Variability</w:t>
+      </w:r>
+    </w:p>
+    <w:p>
+      <w:pPr>
+        <w:jc w:val="center"/>
+      </w:pPr>
+      <w:r>
+        <w:rPr>
+          <w:noProof/>
+        </w:rPr>
+        <w:drawing>
+          <wp:inline distT="0" distB="0" distL="0" distR="0" wp14:anchorId="75888D58" wp14:editId="389FEB0C">
+            <wp:extent cx="3507475" cy="1639820"/>
+            <wp:effectExtent l="0" t="0" r="0" b="0"/>
+            <wp:docPr id="9" name="Picture 9"/>
+            <wp:cNvGraphicFramePr>
+              <a:graphicFrameLocks xmlns:a="http://schemas.openxmlformats.org/drawingml/2006/main" noChangeAspect="1"/>
+            </wp:cNvGraphicFramePr>
+            <a:graphic xmlns:a="http://schemas.openxmlformats.org/drawingml/2006/main">
+              <a:graphicData uri="http://schemas.openxmlformats.org/drawingml/2006/picture">
+                <pic:pic xmlns:pic="http://schemas.openxmlformats.org/drawingml/2006/picture">
+                  <pic:nvPicPr>
+                    <pic:cNvPr id="1" name=""/>
+                    <pic:cNvPicPr/>
+                  </pic:nvPicPr>
+                  <pic:blipFill>
+                    <a:blip r:embed="rId20"/>
+                    <a:stretch>
+                      <a:fillRect/>
+                    </a:stretch>
+                  </pic:blipFill>
+                  <pic:spPr>
+                    <a:xfrm>
+                      <a:off x="0" y="0"/>
+                      <a:ext cx="3524908" cy="1647970"/>
+                    </a:xfrm>
+                    <a:prstGeom prst="rect">
+                      <a:avLst/>
+                    </a:prstGeom>
+                  </pic:spPr>
+                </pic:pic>
+              </a:graphicData>
+            </a:graphic>
+          </wp:inline>
+        </w:drawing>
+      </w:r>
+    </w:p>
+    <w:p>
+      <w:pPr>
+        <w:pStyle w:val="Heading2"/>
+      </w:pPr>
+      <w:r>
+        <w:t>Empirical variability</w:t>
+      </w:r>
+      <w:r>
+        <w:t xml:space="preserve"> </w:t>
+      </w:r>
+    </w:p>
+    <w:p>
+      <w:r>
+        <w:t>Sometimes we have no knowledge of the underlying distribution for our metrics, or the underlying distributions are not typical, we can either run a large A/A test or bootstrap on small samples to decide what the empirical variability for our metric.</w:t>
+      </w:r>
+    </w:p>
+    <w:p>
+      <w:pPr>
+        <w:rPr>
+          <w:b/>
+          <w:bCs/>
+        </w:rPr>
+      </w:pPr>
+      <w:r>
+        <w:rPr>
+          <w:b/>
+          <w:bCs/>
+        </w:rPr>
+        <w:t>Why wouldn’t we just use bootstrap instead of running large A/A test?</w:t>
+      </w:r>
+    </w:p>
+    <w:p>
+      <w:r>
+        <w:lastRenderedPageBreak/>
+        <w:t>If the experiment system is complicated</w:t>
+      </w:r>
+      <w:r>
+        <w:t>, A/A test is a good for testing on the system. It helps to answer questions such as ‘is our randomization function truly random’ or ‘do we have any other issues with regards to bias or weird population effects?’</w:t>
+      </w:r>
+      <w:r>
+        <w:t xml:space="preserve"> The difference we’re observing is due to the variability of underlying system, such as the user population or user behaviors. </w:t>
+      </w:r>
+    </w:p>
+    <w:p>
+      <w:pPr>
+        <w:pStyle w:val="Heading2"/>
+      </w:pPr>
+      <w:r>
+        <w:t>What’s the uses of A/A tests?</w:t>
+      </w:r>
+    </w:p>
+    <w:p>
+      <w:pPr>
+        <w:pStyle w:val="ListParagraph"/>
+        <w:numPr>
+          <w:ilvl w:val="0"/>
+          <w:numId w:val="19"/>
+        </w:numPr>
+      </w:pPr>
+      <w:r>
+        <w:t>Compare results to what we expect (sanity check)</w:t>
+      </w:r>
+    </w:p>
+    <w:p>
+      <w:pPr>
+        <w:pStyle w:val="ListParagraph"/>
+      </w:pPr>
+      <w:r>
+        <w:t>If there is discrepancy, maybe we made wrong assumptions about our data distribution.</w:t>
+      </w:r>
+    </w:p>
+    <w:p>
+      <w:pPr>
+        <w:pStyle w:val="ListParagraph"/>
+        <w:numPr>
+          <w:ilvl w:val="0"/>
+          <w:numId w:val="19"/>
+        </w:numPr>
+      </w:pPr>
+      <w:r>
+        <w:t>Estimate variance empirically and then use our assumptions about the distribution to calculate the confidence interval.</w:t>
+      </w:r>
+    </w:p>
+    <w:p>
+      <w:pPr>
+        <w:pStyle w:val="ListParagraph"/>
+        <w:numPr>
+          <w:ilvl w:val="0"/>
+          <w:numId w:val="19"/>
+        </w:numPr>
+      </w:pPr>
+      <w:r>
+        <w:t>If we do not want to make any assumptions about our data, we can directly estimate a confidence interval from the results of the A/A tests.</w:t>
+      </w:r>
+    </w:p>
+    <w:p>
+      <w:r>
+        <w:t>For example, if we want to look at A/A tests on click-through-probability</w:t>
+      </w:r>
+      <w:r>
+        <w:t xml:space="preserve"> and compare results to what we expect.</w:t>
+      </w:r>
+    </w:p>
+    <w:p>
+      <w:pPr>
+        <w:pStyle w:val="ListParagraph"/>
+        <w:numPr>
+          <w:ilvl w:val="0"/>
+          <w:numId w:val="20"/>
+        </w:numPr>
+      </w:pPr>
+      <w:r>
+        <w:t>20 experiments, each on 0.5% of the traffic. 50 users in each group.</w:t>
+      </w:r>
+    </w:p>
+    <w:p>
+      <w:pPr>
+        <w:pStyle w:val="ListParagraph"/>
+        <w:numPr>
+          <w:ilvl w:val="0"/>
+          <w:numId w:val="20"/>
+        </w:numPr>
+      </w:pPr>
+      <w:r>
+        <w:t>20 more, each on 1%, which has 100 users per group.</w:t>
+      </w:r>
+    </w:p>
+    <w:p>
+      <w:pPr>
+        <w:pStyle w:val="ListParagraph"/>
+        <w:numPr>
+          <w:ilvl w:val="0"/>
+          <w:numId w:val="20"/>
+        </w:numPr>
+      </w:pPr>
+      <w:r>
+        <w:t>10 more, each on 5%, which has 500 users per group.</w:t>
+      </w:r>
+    </w:p>
+    <w:p>
+      <w:pPr>
+        <w:rPr>
+          <w:b/>
+          <w:bCs/>
+        </w:rPr>
+      </w:pPr>
+      <w:r>
+        <w:rPr>
+          <w:b/>
+          <w:bCs/>
+        </w:rPr>
+        <w:t>So how many experiments will show a statistically significant difference at the 95% level?</w:t>
+      </w:r>
+    </w:p>
+    <w:p>
+      <w:r>
+        <w:t>95% confidence level means that out of 20 experiments, we expect to see 1 significant difference.</w:t>
+      </w:r>
+    </w:p>
+    <w:p>
+      <w:r>
+        <w:t>Analysis data:</w:t>
+      </w:r>
+    </w:p>
+    <w:p>
+      <w:hyperlink r:id="rId21" w:anchor="gid=0" w:history="1">
+        <w:r>
+          <w:rPr>
+            <w:rStyle w:val="Hyperlink"/>
+          </w:rPr>
+          <w:t>https://docs.google.com/spreadsheets/d/17wWNY2jkDlG9BDMYQq2l-ku_8HGajXuF2Zvy__dBEL4/edit#gid=0</w:t>
+        </w:r>
+      </w:hyperlink>
+    </w:p>
+    <w:p>
+      <w:r>
+        <w:t>The distributions get tighter as we increase sample size, which means the variance is decreasing with larger sample size.</w:t>
+      </w:r>
+    </w:p>
+    <w:p>
+      <w:pPr>
+        <w:pStyle w:val="Heading2"/>
+      </w:pPr>
+      <w:r>
+        <w:t>Estimate variance and calculate confidence interval</w:t>
+      </w:r>
+    </w:p>
+    <w:p>
+      <w:pPr>
+        <w:pStyle w:val="ListParagraph"/>
+        <w:numPr>
+          <w:ilvl w:val="0"/>
+          <w:numId w:val="21"/>
+        </w:numPr>
+      </w:pPr>
+      <w:r>
+        <w:t xml:space="preserve">Calculate the difference between two groups for each pair. </w:t>
+      </w:r>
+    </w:p>
+    <w:p>
+      <w:pPr>
+        <w:pStyle w:val="ListParagraph"/>
+        <w:numPr>
+          <w:ilvl w:val="0"/>
+          <w:numId w:val="21"/>
+        </w:numPr>
+      </w:pPr>
+      <w:r>
+        <w:t>Calculate the standard deviation of the differences.</w:t>
+      </w:r>
+    </w:p>
+    <w:p>
+      <w:pPr>
+        <w:pStyle w:val="ListParagraph"/>
+        <w:numPr>
+          <w:ilvl w:val="0"/>
+          <w:numId w:val="21"/>
+        </w:numPr>
+      </w:pPr>
+      <w:r>
+        <w:t>If we expect our metric follow a normal distribution,</w:t>
+      </w:r>
+    </w:p>
+    <w:p>
+      <w:pPr>
+        <w:pStyle w:val="ListParagraph"/>
+      </w:pPr>
+      <m:oMathPara>
+        <m:oMath>
+          <m:r>
+            <w:rPr>
+              <w:rFonts w:ascii="Cambria Math" w:hAnsi="Cambria Math"/>
+            </w:rPr>
+            <m:t>m=SD×</m:t>
+          </m:r>
+          <m:sSup>
+            <m:sSupPr>
+              <m:ctrlPr>
+                <w:rPr>
+                  <w:rFonts w:ascii="Cambria Math" w:hAnsi="Cambria Math"/>
+                  <w:i/>
+                </w:rPr>
+              </m:ctrlPr>
+            </m:sSupPr>
+            <m:e>
+              <m:r>
+                <w:rPr>
+                  <w:rFonts w:ascii="Cambria Math" w:hAnsi="Cambria Math"/>
+                </w:rPr>
+                <m:t>z</m:t>
+              </m:r>
+            </m:e>
+            <m:sup>
+              <m:r>
+                <w:rPr>
+                  <w:rFonts w:ascii="Cambria Math" w:hAnsi="Cambria Math"/>
+                </w:rPr>
+                <m:t>*</m:t>
+              </m:r>
+            </m:sup>
+          </m:sSup>
+        </m:oMath>
+      </m:oMathPara>
+    </w:p>
+    <w:p>
+      <w:pPr>
+        <w:pStyle w:val="ListParagraph"/>
+      </w:pPr>
+      <w:r>
+        <w:t>The margin of error is computed as the (</w:t>
+      </w:r>
+      <w:r>
+        <w:rPr>
+          <w:b/>
+          <w:bCs/>
+        </w:rPr>
+        <w:t>empirical</w:t>
+      </w:r>
+      <w:r>
+        <w:t>) standard deviation times z score of our confidence level. (95% CI -&gt; z = 1.96</w:t>
+      </w:r>
+      <w:r>
+        <w:t>, 90% -&gt; 1.65</w:t>
+      </w:r>
+      <w:r>
+        <w:t>)</w:t>
+      </w:r>
+    </w:p>
+    <w:p>
+      <w:pPr>
+        <w:pStyle w:val="ListParagraph"/>
+      </w:pPr>
+      <w:r>
+        <w:t>The CI will be,</w:t>
+      </w:r>
+    </w:p>
+    <w:p>
+      <w:pPr>
+        <w:pStyle w:val="ListParagraph"/>
+      </w:pPr>
+      <m:oMathPara>
+        <m:oMath>
+          <m:r>
+            <w:rPr>
+              <w:rFonts w:ascii="Cambria Math" w:hAnsi="Cambria Math"/>
+            </w:rPr>
+            <m:t>[mean-m, mean+m]</m:t>
+          </m:r>
+        </m:oMath>
+      </m:oMathPara>
+    </w:p>
+    <w:p>
+      <w:pPr>
+        <w:pStyle w:val="ListParagraph"/>
+      </w:pPr>
+      <w:r>
+        <w:t>We can check the histogram of our metric and see if it follows a normal distribution.</w:t>
+      </w:r>
+    </w:p>
+    <w:p>
+      <w:pPr>
+        <w:pStyle w:val="ListParagraph"/>
+      </w:pPr>
+      <w:r>
+        <w:rPr>
+          <w:b/>
+          <w:bCs/>
+        </w:rPr>
+        <w:t>Analytically</w:t>
+      </w:r>
+      <w:r>
+        <w:t>,</w:t>
+      </w:r>
+    </w:p>
+    <w:p>
+      <w:pPr>
+        <w:pStyle w:val="ListParagraph"/>
+      </w:pPr>
+      <m:oMathPara>
+        <m:oMath>
+          <m:r>
+            <w:rPr>
+              <w:rFonts w:ascii="Cambria Math" w:hAnsi="Cambria Math"/>
+            </w:rPr>
+            <m:t xml:space="preserve">SE= </m:t>
+          </m:r>
+          <m:rad>
+            <m:radPr>
+              <m:degHide m:val="1"/>
+              <m:ctrlPr>
+                <w:rPr>
+                  <w:rFonts w:ascii="Cambria Math" w:hAnsi="Cambria Math"/>
+                  <w:i/>
+                </w:rPr>
+              </m:ctrlPr>
+            </m:radPr>
+            <m:deg/>
+            <m:e>
+              <m:sSub>
+                <m:sSubPr>
+                  <m:ctrlPr>
+                    <w:rPr>
+                      <w:rFonts w:ascii="Cambria Math" w:hAnsi="Cambria Math"/>
+                      <w:i/>
+                    </w:rPr>
+                  </m:ctrlPr>
+                </m:sSubPr>
+                <m:e>
+                  <m:acc>
+                    <m:accPr>
+                      <m:ctrlPr>
+                        <w:rPr>
+                          <w:rFonts w:ascii="Cambria Math" w:hAnsi="Cambria Math"/>
+                          <w:i/>
+                        </w:rPr>
+                      </m:ctrlPr>
+                    </m:accPr>
+                    <m:e>
+                      <m:r>
+                        <w:rPr>
+                          <w:rFonts w:ascii="Cambria Math" w:hAnsi="Cambria Math"/>
+                        </w:rPr>
+                        <m:t>p</m:t>
+                      </m:r>
+                    </m:e>
+                  </m:acc>
+                </m:e>
+                <m:sub>
+                  <m:r>
+                    <w:rPr>
+                      <w:rFonts w:ascii="Cambria Math" w:hAnsi="Cambria Math"/>
+                    </w:rPr>
+                    <m:t>pool</m:t>
+                  </m:r>
+                </m:sub>
+              </m:sSub>
+              <m:r>
+                <w:rPr>
+                  <w:rFonts w:ascii="Cambria Math" w:hAnsi="Cambria Math"/>
+                </w:rPr>
+                <m:t>(1-</m:t>
+              </m:r>
+              <m:sSub>
+                <m:sSubPr>
+                  <m:ctrlPr>
+                    <w:rPr>
+                      <w:rFonts w:ascii="Cambria Math" w:hAnsi="Cambria Math"/>
+                      <w:i/>
+                    </w:rPr>
+                  </m:ctrlPr>
+                </m:sSubPr>
+                <m:e>
+                  <m:acc>
+                    <m:accPr>
+                      <m:ctrlPr>
+                        <w:rPr>
+                          <w:rFonts w:ascii="Cambria Math" w:hAnsi="Cambria Math"/>
+                          <w:i/>
+                        </w:rPr>
+                      </m:ctrlPr>
+                    </m:accPr>
+                    <m:e>
+                      <m:r>
+                        <w:rPr>
+                          <w:rFonts w:ascii="Cambria Math" w:hAnsi="Cambria Math"/>
+                        </w:rPr>
+                        <m:t>p</m:t>
+                      </m:r>
+                    </m:e>
+                  </m:acc>
+                </m:e>
+                <m:sub>
+                  <m:r>
+                    <w:rPr>
+                      <w:rFonts w:ascii="Cambria Math" w:hAnsi="Cambria Math"/>
+                    </w:rPr>
+                    <m:t>pool</m:t>
+                  </m:r>
+                </m:sub>
+              </m:sSub>
+              <m:r>
+                <w:rPr>
+                  <w:rFonts w:ascii="Cambria Math" w:hAnsi="Cambria Math"/>
+                </w:rPr>
+                <m:t>)</m:t>
+              </m:r>
+              <m:r>
+                <w:rPr>
+                  <w:rFonts w:ascii="Cambria Math" w:hAnsi="Cambria Math"/>
+                </w:rPr>
+                <m:t>(</m:t>
+              </m:r>
+              <m:f>
+                <m:fPr>
+                  <m:ctrlPr>
+                    <w:rPr>
+                      <w:rFonts w:ascii="Cambria Math" w:hAnsi="Cambria Math"/>
+                      <w:i/>
+                    </w:rPr>
+                  </m:ctrlPr>
+                </m:fPr>
+                <m:num>
+                  <m:r>
+                    <w:rPr>
+                      <w:rFonts w:ascii="Cambria Math" w:hAnsi="Cambria Math"/>
+                    </w:rPr>
+                    <m:t>1</m:t>
+                  </m:r>
+                </m:num>
+                <m:den>
+                  <m:sSub>
+                    <m:sSubPr>
+                      <m:ctrlPr>
+                        <w:rPr>
+                          <w:rFonts w:ascii="Cambria Math" w:hAnsi="Cambria Math"/>
+                          <w:i/>
+                        </w:rPr>
+                      </m:ctrlPr>
+                    </m:sSubPr>
+                    <m:e>
+                      <m:r>
+                        <w:rPr>
+                          <w:rFonts w:ascii="Cambria Math" w:hAnsi="Cambria Math"/>
+                        </w:rPr>
+                        <m:t>N</m:t>
+                      </m:r>
+                    </m:e>
+                    <m:sub>
+                      <m:r>
+                        <w:rPr>
+                          <w:rFonts w:ascii="Cambria Math" w:hAnsi="Cambria Math"/>
+                        </w:rPr>
+                        <m:t>controll</m:t>
+                      </m:r>
+                    </m:sub>
+                  </m:sSub>
+                </m:den>
+              </m:f>
+              <m:r>
+                <w:rPr>
+                  <w:rFonts w:ascii="Cambria Math" w:hAnsi="Cambria Math"/>
+                </w:rPr>
+                <m:t>+</m:t>
+              </m:r>
+              <m:f>
+                <m:fPr>
+                  <m:ctrlPr>
+                    <w:rPr>
+                      <w:rFonts w:ascii="Cambria Math" w:hAnsi="Cambria Math"/>
+                      <w:i/>
+                    </w:rPr>
+                  </m:ctrlPr>
+                </m:fPr>
+                <m:num>
+                  <m:r>
+                    <w:rPr>
+                      <w:rFonts w:ascii="Cambria Math" w:hAnsi="Cambria Math"/>
+                    </w:rPr>
+                    <m:t>1</m:t>
+                  </m:r>
+                </m:num>
+                <m:den>
+                  <m:sSub>
+                    <m:sSubPr>
+                      <m:ctrlPr>
+                        <w:rPr>
+                          <w:rFonts w:ascii="Cambria Math" w:hAnsi="Cambria Math"/>
+                          <w:i/>
+                        </w:rPr>
+                      </m:ctrlPr>
+                    </m:sSubPr>
+                    <m:e>
+                      <m:r>
+                        <w:rPr>
+                          <w:rFonts w:ascii="Cambria Math" w:hAnsi="Cambria Math"/>
+                        </w:rPr>
+                        <m:t>N</m:t>
+                      </m:r>
+                    </m:e>
+                    <m:sub>
+                      <m:r>
+                        <w:rPr>
+                          <w:rFonts w:ascii="Cambria Math" w:hAnsi="Cambria Math"/>
+                        </w:rPr>
+                        <m:t>experiment</m:t>
+                      </m:r>
+                    </m:sub>
+                  </m:sSub>
+                </m:den>
+              </m:f>
+              <m:r>
+                <w:rPr>
+                  <w:rFonts w:ascii="Cambria Math" w:hAnsi="Cambria Math"/>
+                </w:rPr>
+                <m:t>)</m:t>
+              </m:r>
+            </m:e>
+          </m:rad>
+        </m:oMath>
+      </m:oMathPara>
+    </w:p>
+    <w:p>
+      <w:pPr>
+        <w:pStyle w:val="ListParagraph"/>
+      </w:pPr>
+      <m:oMathPara>
+        <m:oMath>
+          <m:r>
+            <w:rPr>
+              <w:rFonts w:ascii="Cambria Math" w:hAnsi="Cambria Math"/>
+            </w:rPr>
+            <m:t xml:space="preserve">where, </m:t>
+          </m:r>
+          <m:sSub>
+            <m:sSubPr>
+              <m:ctrlPr>
+                <w:rPr>
+                  <w:rFonts w:ascii="Cambria Math" w:hAnsi="Cambria Math"/>
+                  <w:i/>
+                </w:rPr>
+              </m:ctrlPr>
+            </m:sSubPr>
+            <m:e>
+              <m:acc>
+                <m:accPr>
+                  <m:ctrlPr>
+                    <w:rPr>
+                      <w:rFonts w:ascii="Cambria Math" w:hAnsi="Cambria Math"/>
+                      <w:i/>
+                    </w:rPr>
+                  </m:ctrlPr>
+                </m:accPr>
+                <m:e>
+                  <m:r>
+                    <w:rPr>
+                      <w:rFonts w:ascii="Cambria Math" w:hAnsi="Cambria Math"/>
+                    </w:rPr>
+                    <m:t>p</m:t>
+                  </m:r>
+                </m:e>
+              </m:acc>
+            </m:e>
+            <m:sub>
+              <m:r>
+                <w:rPr>
+                  <w:rFonts w:ascii="Cambria Math" w:hAnsi="Cambria Math"/>
+                </w:rPr>
+                <m:t>pool</m:t>
+              </m:r>
+            </m:sub>
+          </m:sSub>
+          <m:r>
+            <w:rPr>
+              <w:rFonts w:ascii="Cambria Math" w:hAnsi="Cambria Math"/>
+            </w:rPr>
+            <m:t xml:space="preserve"> is the average value between control and experiment groups.</m:t>
+          </m:r>
+        </m:oMath>
+      </m:oMathPara>
+    </w:p>
+    <w:p>
+      <w:pPr>
+        <w:pStyle w:val="ListParagraph"/>
+      </w:pPr>
+      <w:r>
+        <w:lastRenderedPageBreak/>
+        <w:t>Therefore, we have slightly different margin of error for each experiment. For empirical situation, we only calculate one margin of error across all the experiments.</w:t>
+      </w:r>
+    </w:p>
+    <w:p>
+      <w:pPr>
+        <w:pStyle w:val="ListParagraph"/>
+        <w:numPr>
+          <w:ilvl w:val="0"/>
+          <w:numId w:val="21"/>
+        </w:numPr>
+      </w:pPr>
+      <w:r>
+        <w:t xml:space="preserve">If </w:t>
+      </w:r>
+      <w:r>
+        <w:t>no assumptions on the underlying distribution, we will directly estimate confidence interval. After running an A/A test, we sort all the differences, and select a box that includes only 95% of the values, which discards 2.5% data on each side.</w:t>
+      </w:r>
+    </w:p>
+    <w:p>
+      <w:pPr>
+        <w:pStyle w:val="ListParagraph"/>
+      </w:pPr>
+      <w:r>
+        <w:t>For example, if there are 40 data points, we sort the differences, discard the maximum and minimum values, the rest will compose our 95</w:t>
+      </w:r>
+      <w:r>
+        <w:t>%</w:t>
+      </w:r>
+      <w:r>
+        <w:t xml:space="preserve"> confidence interval. (40 * 0.025 = 1)</w:t>
+      </w:r>
+    </w:p>
+    <w:p>
+      <w:pPr>
+        <w:pStyle w:val="Heading2"/>
+      </w:pPr>
+      <w:r>
+        <w:t>Estimate variance by bootstrap</w:t>
+      </w:r>
+    </w:p>
+    <w:p>
+      <w:r>
+        <w:t xml:space="preserve">We only run 1 A/A test, but there are </w:t>
+      </w:r>
+      <w:r>
+        <w:t xml:space="preserve">dozens of data points in each group. </w:t>
+      </w:r>
+    </w:p>
+    <w:p>
+      <w:pPr>
+        <w:pStyle w:val="ListParagraph"/>
+        <w:numPr>
+          <w:ilvl w:val="0"/>
+          <w:numId w:val="22"/>
+        </w:numPr>
+      </w:pPr>
+      <w:r>
+        <w:t xml:space="preserve">Random sample from each group and calculate the </w:t>
+      </w:r>
+      <w:r>
+        <w:t>click-through-probability</w:t>
+      </w:r>
+      <w:r>
+        <w:t xml:space="preserve"> as it was a full experiment. </w:t>
+      </w:r>
+    </w:p>
+    <w:p>
+      <w:pPr>
+        <w:pStyle w:val="ListParagraph"/>
+        <w:numPr>
+          <w:ilvl w:val="0"/>
+          <w:numId w:val="22"/>
+        </w:numPr>
+      </w:pPr>
+      <w:r>
+        <w:t xml:space="preserve">Compute the difference in </w:t>
+      </w:r>
+      <w:r>
+        <w:t>click-through-probabilit</w:t>
+      </w:r>
+      <w:r>
+        <w:t>ies and use that as a simulated experiment.</w:t>
+      </w:r>
+    </w:p>
+    <w:p>
+      <w:pPr>
+        <w:pStyle w:val="ListParagraph"/>
+        <w:numPr>
+          <w:ilvl w:val="0"/>
+          <w:numId w:val="22"/>
+        </w:numPr>
+      </w:pPr>
+      <w:r>
+        <w:t>Repeat the above process over and over, and record the results.</w:t>
+      </w:r>
+    </w:p>
+    <w:p>
+      <w:pPr>
+        <w:pStyle w:val="ListParagraph"/>
+        <w:jc w:val="center"/>
+      </w:pPr>
+      <w:r>
+        <w:rPr>
+          <w:noProof/>
+        </w:rPr>
+        <w:drawing>
+          <wp:inline distT="0" distB="0" distL="0" distR="0" wp14:anchorId="5487C9EE" wp14:editId="6FF50A46">
+            <wp:extent cx="2723686" cy="1787856"/>
+            <wp:effectExtent l="0" t="0" r="635" b="3175"/>
+            <wp:docPr id="17" name="Picture 17"/>
+            <wp:cNvGraphicFramePr>
+              <a:graphicFrameLocks xmlns:a="http://schemas.openxmlformats.org/drawingml/2006/main" noChangeAspect="1"/>
+            </wp:cNvGraphicFramePr>
+            <a:graphic xmlns:a="http://schemas.openxmlformats.org/drawingml/2006/main">
+              <a:graphicData uri="http://schemas.openxmlformats.org/drawingml/2006/picture">
+                <pic:pic xmlns:pic="http://schemas.openxmlformats.org/drawingml/2006/picture">
+                  <pic:nvPicPr>
+                    <pic:cNvPr id="1" name=""/>
+                    <pic:cNvPicPr/>
+                  </pic:nvPicPr>
+                  <pic:blipFill>
+                    <a:blip r:embed="rId22"/>
+                    <a:stretch>
+                      <a:fillRect/>
+                    </a:stretch>
+                  </pic:blipFill>
+                  <pic:spPr>
+                    <a:xfrm>
+                      <a:off x="0" y="0"/>
+                      <a:ext cx="2760769" cy="1812198"/>
+                    </a:xfrm>
+                    <a:prstGeom prst="rect">
+                      <a:avLst/>
+                    </a:prstGeom>
+                  </pic:spPr>
+                </pic:pic>
+              </a:graphicData>
+            </a:graphic>
+          </wp:inline>
+        </w:drawing>
+      </w:r>
+    </w:p>
+    <w:p>
+      <w:pPr>
+        <w:pStyle w:val="ListParagraph"/>
+        <w:numPr>
+          <w:ilvl w:val="0"/>
+          <w:numId w:val="22"/>
+        </w:numPr>
+      </w:pPr>
+      <w:r>
+        <w:t>Draw the confidence interval based on bootstraps results.</w:t>
+      </w:r>
+    </w:p>
+    <w:p>
+      <w:pPr>
+        <w:pStyle w:val="ListParagraph"/>
+        <w:jc w:val="center"/>
+      </w:pPr>
+      <w:r>
+        <w:rPr>
+          <w:noProof/>
+        </w:rPr>
+        <w:drawing>
+          <wp:inline distT="0" distB="0" distL="0" distR="0" wp14:anchorId="31228D8E" wp14:editId="53005559">
+            <wp:extent cx="2958050" cy="1624083"/>
+            <wp:effectExtent l="0" t="0" r="0" b="0"/>
+            <wp:docPr id="18" name="Picture 18"/>
+            <wp:cNvGraphicFramePr>
+              <a:graphicFrameLocks xmlns:a="http://schemas.openxmlformats.org/drawingml/2006/main" noChangeAspect="1"/>
+            </wp:cNvGraphicFramePr>
+            <a:graphic xmlns:a="http://schemas.openxmlformats.org/drawingml/2006/main">
+              <a:graphicData uri="http://schemas.openxmlformats.org/drawingml/2006/picture">
+                <pic:pic xmlns:pic="http://schemas.openxmlformats.org/drawingml/2006/picture">
+                  <pic:nvPicPr>
+                    <pic:cNvPr id="1" name=""/>
+                    <pic:cNvPicPr/>
+                  </pic:nvPicPr>
+                  <pic:blipFill>
+                    <a:blip r:embed="rId23"/>
+                    <a:stretch>
+                      <a:fillRect/>
+                    </a:stretch>
+                  </pic:blipFill>
+                  <pic:spPr>
+                    <a:xfrm>
+                      <a:off x="0" y="0"/>
+                      <a:ext cx="2972366" cy="1631943"/>
+                    </a:xfrm>
+                    <a:prstGeom prst="rect">
+                      <a:avLst/>
+                    </a:prstGeom>
+                  </pic:spPr>
+                </pic:pic>
+              </a:graphicData>
+            </a:graphic>
+          </wp:inline>
+        </w:drawing>
+      </w:r>
+    </w:p>
+    <w:p>
+      <w:pPr>
+        <w:pStyle w:val="Heading2"/>
+      </w:pPr>
+      <w:r>
+        <w:t>Variability summary</w:t>
+      </w:r>
+    </w:p>
+    <w:p>
+      <w:pPr>
+        <w:pStyle w:val="ListParagraph"/>
+        <w:numPr>
+          <w:ilvl w:val="0"/>
+          <w:numId w:val="22"/>
+        </w:numPr>
+      </w:pPr>
+      <w:r>
+        <w:t>Some metrics with high variability might not be suitable for experiment in practical purpose, even if the metric makes a lot of business or product sense.</w:t>
+      </w:r>
+    </w:p>
+    <w:p>
+      <w:pPr>
+        <w:pStyle w:val="ListParagraph"/>
+        <w:numPr>
+          <w:ilvl w:val="0"/>
+          <w:numId w:val="22"/>
+        </w:numPr>
+      </w:pPr>
+      <w:r>
+        <w:t>In order to compute the variability, we need to understand the distribution of the underlying data. There are both analytical and empirical techniques for computing variability.</w:t>
+      </w:r>
+    </w:p>
+    <w:p>
+      <w:pPr>
+        <w:pStyle w:val="ListParagraph"/>
+        <w:numPr>
+          <w:ilvl w:val="0"/>
+          <w:numId w:val="22"/>
+        </w:numPr>
+      </w:pPr>
+      <w:r>
+        <w:t xml:space="preserve">Normally analysts spend more time on validating and choosing metrics </w:t>
+      </w:r>
+      <w:r>
+        <w:t>as opposed to evaluating the experiments themselves.</w:t>
+      </w:r>
       <w:bookmarkStart w:id="0" w:name="_GoBack"/>
       <w:bookmarkEnd w:id="0"/>
     </w:p>
@@ -3465,6 +4284,119 @@
     </w:lvl>
   </w:abstractNum>
   <w:abstractNum w:abstractNumId="7" w15:restartNumberingAfterBreak="0">
+    <w:nsid w:val="40B06682"/>
+    <w:multiLevelType w:val="hybridMultilevel"/>
+    <w:tmpl w:val="AF502518"/>
+    <w:lvl w:ilvl="0" w:tplc="04090003">
+      <w:start w:val="1"/>
+      <w:numFmt w:val="bullet"/>
+      <w:lvlText w:val="o"/>
+      <w:lvlJc w:val="left"/>
+      <w:pPr>
+        <w:ind w:left="720" w:hanging="360"/>
+      </w:pPr>
+      <w:rPr>
+        <w:rFonts w:ascii="Courier New" w:hAnsi="Courier New" w:cs="Courier New" w:hint="default"/>
+      </w:rPr>
+    </w:lvl>
+    <w:lvl w:ilvl="1" w:tplc="04090003" w:tentative="1">
+      <w:start w:val="1"/>
+      <w:numFmt w:val="bullet"/>
+      <w:lvlText w:val="o"/>
+      <w:lvlJc w:val="left"/>
+      <w:pPr>
+        <w:ind w:left="1440" w:hanging="360"/>
+      </w:pPr>
+      <w:rPr>
+        <w:rFonts w:ascii="Courier New" w:hAnsi="Courier New" w:cs="Courier New" w:hint="default"/>
+      </w:rPr>
+    </w:lvl>
+    <w:lvl w:ilvl="2" w:tplc="04090005" w:tentative="1">
+      <w:start w:val="1"/>
+      <w:numFmt w:val="bullet"/>
+      <w:lvlText w:val=""/>
+      <w:lvlJc w:val="left"/>
+      <w:pPr>
+        <w:ind w:left="2160" w:hanging="360"/>
+      </w:pPr>
+      <w:rPr>
+        <w:rFonts w:ascii="Wingdings" w:hAnsi="Wingdings" w:hint="default"/>
+      </w:rPr>
+    </w:lvl>
+    <w:lvl w:ilvl="3" w:tplc="04090001" w:tentative="1">
+      <w:start w:val="1"/>
+      <w:numFmt w:val="bullet"/>
+      <w:lvlText w:val=""/>
+      <w:lvlJc w:val="left"/>
+      <w:pPr>
+        <w:ind w:left="2880" w:hanging="360"/>
+      </w:pPr>
+      <w:rPr>
+        <w:rFonts w:ascii="Symbol" w:hAnsi="Symbol" w:hint="default"/>
+      </w:rPr>
+    </w:lvl>
+    <w:lvl w:ilvl="4" w:tplc="04090003" w:tentative="1">
+      <w:start w:val="1"/>
+      <w:numFmt w:val="bullet"/>
+      <w:lvlText w:val="o"/>
+      <w:lvlJc w:val="left"/>
+      <w:pPr>
+        <w:ind w:left="3600" w:hanging="360"/>
+      </w:pPr>
+      <w:rPr>
+        <w:rFonts w:ascii="Courier New" w:hAnsi="Courier New" w:cs="Courier New" w:hint="default"/>
+      </w:rPr>
+    </w:lvl>
+    <w:lvl w:ilvl="5" w:tplc="04090005" w:tentative="1">
+      <w:start w:val="1"/>
+      <w:numFmt w:val="bullet"/>
+      <w:lvlText w:val=""/>
+      <w:lvlJc w:val="left"/>
+      <w:pPr>
+        <w:ind w:left="4320" w:hanging="360"/>
+      </w:pPr>
+      <w:rPr>
+        <w:rFonts w:ascii="Wingdings" w:hAnsi="Wingdings" w:hint="default"/>
+      </w:rPr>
+    </w:lvl>
+    <w:lvl w:ilvl="6" w:tplc="04090001" w:tentative="1">
+      <w:start w:val="1"/>
+      <w:numFmt w:val="bullet"/>
+      <w:lvlText w:val=""/>
+      <w:lvlJc w:val="left"/>
+      <w:pPr>
+        <w:ind w:left="5040" w:hanging="360"/>
+      </w:pPr>
+      <w:rPr>
+        <w:rFonts w:ascii="Symbol" w:hAnsi="Symbol" w:hint="default"/>
+      </w:rPr>
+    </w:lvl>
+    <w:lvl w:ilvl="7" w:tplc="04090003" w:tentative="1">
+      <w:start w:val="1"/>
+      <w:numFmt w:val="bullet"/>
+      <w:lvlText w:val="o"/>
+      <w:lvlJc w:val="left"/>
+      <w:pPr>
+        <w:ind w:left="5760" w:hanging="360"/>
+      </w:pPr>
+      <w:rPr>
+        <w:rFonts w:ascii="Courier New" w:hAnsi="Courier New" w:cs="Courier New" w:hint="default"/>
+      </w:rPr>
+    </w:lvl>
+    <w:lvl w:ilvl="8" w:tplc="04090005" w:tentative="1">
+      <w:start w:val="1"/>
+      <w:numFmt w:val="bullet"/>
+      <w:lvlText w:val=""/>
+      <w:lvlJc w:val="left"/>
+      <w:pPr>
+        <w:ind w:left="6480" w:hanging="360"/>
+      </w:pPr>
+      <w:rPr>
+        <w:rFonts w:ascii="Wingdings" w:hAnsi="Wingdings" w:hint="default"/>
+      </w:rPr>
+    </w:lvl>
+  </w:abstractNum>
+  <w:abstractNum w:abstractNumId="8" w15:restartNumberingAfterBreak="0">
     <w:nsid w:val="466B47E9"/>
     <w:multiLevelType w:val="hybridMultilevel"/>
     <w:tmpl w:val="DCD0C7FC"/>
@@ -3577,7 +4509,7 @@
       </w:rPr>
     </w:lvl>
   </w:abstractNum>
-  <w:abstractNum w:abstractNumId="8" w15:restartNumberingAfterBreak="0">
+  <w:abstractNum w:abstractNumId="9" w15:restartNumberingAfterBreak="0">
     <w:nsid w:val="47583EFE"/>
     <w:multiLevelType w:val="hybridMultilevel"/>
     <w:tmpl w:val="B4A4A4DA"/>
@@ -3690,7 +4622,7 @@
       </w:rPr>
     </w:lvl>
   </w:abstractNum>
-  <w:abstractNum w:abstractNumId="9" w15:restartNumberingAfterBreak="0">
+  <w:abstractNum w:abstractNumId="10" w15:restartNumberingAfterBreak="0">
     <w:nsid w:val="4E2C469A"/>
     <w:multiLevelType w:val="hybridMultilevel"/>
     <w:tmpl w:val="8EF4A2E2"/>
@@ -3803,7 +4735,96 @@
       </w:rPr>
     </w:lvl>
   </w:abstractNum>
-  <w:abstractNum w:abstractNumId="10" w15:restartNumberingAfterBreak="0">
+  <w:abstractNum w:abstractNumId="11" w15:restartNumberingAfterBreak="0">
+    <w:nsid w:val="4F8B4658"/>
+    <w:multiLevelType w:val="hybridMultilevel"/>
+    <w:tmpl w:val="2570A5E2"/>
+    <w:lvl w:ilvl="0" w:tplc="0409000F">
+      <w:start w:val="1"/>
+      <w:numFmt w:val="decimal"/>
+      <w:lvlText w:val="%1."/>
+      <w:lvlJc w:val="left"/>
+      <w:pPr>
+        <w:ind w:left="720" w:hanging="360"/>
+      </w:pPr>
+      <w:rPr>
+        <w:rFonts w:hint="default"/>
+      </w:rPr>
+    </w:lvl>
+    <w:lvl w:ilvl="1" w:tplc="04090019" w:tentative="1">
+      <w:start w:val="1"/>
+      <w:numFmt w:val="lowerLetter"/>
+      <w:lvlText w:val="%2."/>
+      <w:lvlJc w:val="left"/>
+      <w:pPr>
+        <w:ind w:left="1440" w:hanging="360"/>
+      </w:pPr>
+    </w:lvl>
+    <w:lvl w:ilvl="2" w:tplc="0409001B" w:tentative="1">
+      <w:start w:val="1"/>
+      <w:numFmt w:val="lowerRoman"/>
+      <w:lvlText w:val="%3."/>
+      <w:lvlJc w:val="right"/>
+      <w:pPr>
+        <w:ind w:left="2160" w:hanging="180"/>
+      </w:pPr>
+    </w:lvl>
+    <w:lvl w:ilvl="3" w:tplc="0409000F" w:tentative="1">
+      <w:start w:val="1"/>
+      <w:numFmt w:val="decimal"/>
+      <w:lvlText w:val="%4."/>
+      <w:lvlJc w:val="left"/>
+      <w:pPr>
+        <w:ind w:left="2880" w:hanging="360"/>
+      </w:pPr>
+    </w:lvl>
+    <w:lvl w:ilvl="4" w:tplc="04090019" w:tentative="1">
+      <w:start w:val="1"/>
+      <w:numFmt w:val="lowerLetter"/>
+      <w:lvlText w:val="%5."/>
+      <w:lvlJc w:val="left"/>
+      <w:pPr>
+        <w:ind w:left="3600" w:hanging="360"/>
+      </w:pPr>
+    </w:lvl>
+    <w:lvl w:ilvl="5" w:tplc="0409001B" w:tentative="1">
+      <w:start w:val="1"/>
+      <w:numFmt w:val="lowerRoman"/>
+      <w:lvlText w:val="%6."/>
+      <w:lvlJc w:val="right"/>
+      <w:pPr>
+        <w:ind w:left="4320" w:hanging="180"/>
+      </w:pPr>
+    </w:lvl>
+    <w:lvl w:ilvl="6" w:tplc="0409000F" w:tentative="1">
+      <w:start w:val="1"/>
+      <w:numFmt w:val="decimal"/>
+      <w:lvlText w:val="%7."/>
+      <w:lvlJc w:val="left"/>
+      <w:pPr>
+        <w:ind w:left="5040" w:hanging="360"/>
+      </w:pPr>
+    </w:lvl>
+    <w:lvl w:ilvl="7" w:tplc="04090019" w:tentative="1">
+      <w:start w:val="1"/>
+      <w:numFmt w:val="lowerLetter"/>
+      <w:lvlText w:val="%8."/>
+      <w:lvlJc w:val="left"/>
+      <w:pPr>
+        <w:ind w:left="5760" w:hanging="360"/>
+      </w:pPr>
+    </w:lvl>
+    <w:lvl w:ilvl="8" w:tplc="0409001B" w:tentative="1">
+      <w:start w:val="1"/>
+      <w:numFmt w:val="lowerRoman"/>
+      <w:lvlText w:val="%9."/>
+      <w:lvlJc w:val="right"/>
+      <w:pPr>
+        <w:ind w:left="6480" w:hanging="180"/>
+      </w:pPr>
+    </w:lvl>
+  </w:abstractNum>
+  <w:abstractNum w:abstractNumId="12" w15:restartNumberingAfterBreak="0">
     <w:nsid w:val="53C44F06"/>
     <w:multiLevelType w:val="hybridMultilevel"/>
     <w:tmpl w:val="B6A2FA3E"/>
@@ -3915,7 +4936,7 @@
       </w:rPr>
     </w:lvl>
   </w:abstractNum>
-  <w:abstractNum w:abstractNumId="11" w15:restartNumberingAfterBreak="0">
+  <w:abstractNum w:abstractNumId="13" w15:restartNumberingAfterBreak="0">
     <w:nsid w:val="5605530A"/>
     <w:multiLevelType w:val="hybridMultilevel"/>
     <w:tmpl w:val="E25C62AE"/>
@@ -4028,10 +5049,10 @@
       </w:rPr>
     </w:lvl>
   </w:abstractNum>
-  <w:abstractNum w:abstractNumId="12" w15:restartNumberingAfterBreak="0">
+  <w:abstractNum w:abstractNumId="14" w15:restartNumberingAfterBreak="0">
     <w:nsid w:val="57453E47"/>
     <w:multiLevelType w:val="hybridMultilevel"/>
-    <w:tmpl w:val="F26CC0EC"/>
+    <w:tmpl w:val="C0D647A2"/>
     <w:lvl w:ilvl="0" w:tplc="04090001">
       <w:start w:val="1"/>
       <w:numFmt w:val="bullet"/>
@@ -4141,7 +5162,7 @@
       </w:rPr>
     </w:lvl>
   </w:abstractNum>
-  <w:abstractNum w:abstractNumId="13" w15:restartNumberingAfterBreak="0">
+  <w:abstractNum w:abstractNumId="15" w15:restartNumberingAfterBreak="0">
     <w:nsid w:val="611367C2"/>
     <w:multiLevelType w:val="hybridMultilevel"/>
     <w:tmpl w:val="7CAE8ACE"/>
@@ -4254,7 +5275,7 @@
       </w:rPr>
     </w:lvl>
   </w:abstractNum>
-  <w:abstractNum w:abstractNumId="14" w15:restartNumberingAfterBreak="0">
+  <w:abstractNum w:abstractNumId="16" w15:restartNumberingAfterBreak="0">
     <w:nsid w:val="62F35174"/>
     <w:multiLevelType w:val="hybridMultilevel"/>
     <w:tmpl w:val="42761B8C"/>
@@ -4367,7 +5388,7 @@
       </w:rPr>
     </w:lvl>
   </w:abstractNum>
-  <w:abstractNum w:abstractNumId="15" w15:restartNumberingAfterBreak="0">
+  <w:abstractNum w:abstractNumId="17" w15:restartNumberingAfterBreak="0">
     <w:nsid w:val="66A179F2"/>
     <w:multiLevelType w:val="hybridMultilevel"/>
     <w:tmpl w:val="2F24EA90"/>
@@ -4480,7 +5501,7 @@
       </w:rPr>
     </w:lvl>
   </w:abstractNum>
-  <w:abstractNum w:abstractNumId="16" w15:restartNumberingAfterBreak="0">
+  <w:abstractNum w:abstractNumId="18" w15:restartNumberingAfterBreak="0">
     <w:nsid w:val="67903E18"/>
     <w:multiLevelType w:val="hybridMultilevel"/>
     <w:tmpl w:val="171CF1EA"/>
@@ -4593,7 +5614,120 @@
       </w:rPr>
     </w:lvl>
   </w:abstractNum>
-  <w:abstractNum w:abstractNumId="17" w15:restartNumberingAfterBreak="0">
+  <w:abstractNum w:abstractNumId="19" w15:restartNumberingAfterBreak="0">
+    <w:nsid w:val="6DBF0D31"/>
+    <w:multiLevelType w:val="hybridMultilevel"/>
+    <w:tmpl w:val="C0AC2E24"/>
+    <w:lvl w:ilvl="0" w:tplc="04090001">
+      <w:start w:val="1"/>
+      <w:numFmt w:val="bullet"/>
+      <w:lvlText w:val=""/>
+      <w:lvlJc w:val="left"/>
+      <w:pPr>
+        <w:ind w:left="720" w:hanging="360"/>
+      </w:pPr>
+      <w:rPr>
+        <w:rFonts w:ascii="Symbol" w:hAnsi="Symbol" w:hint="default"/>
+      </w:rPr>
+    </w:lvl>
+    <w:lvl w:ilvl="1" w:tplc="04090003" w:tentative="1">
+      <w:start w:val="1"/>
+      <w:numFmt w:val="bullet"/>
+      <w:lvlText w:val="o"/>
+      <w:lvlJc w:val="left"/>
+      <w:pPr>
+        <w:ind w:left="1440" w:hanging="360"/>
+      </w:pPr>
+      <w:rPr>
+        <w:rFonts w:ascii="Courier New" w:hAnsi="Courier New" w:cs="Courier New" w:hint="default"/>
+      </w:rPr>
+    </w:lvl>
+    <w:lvl w:ilvl="2" w:tplc="04090005" w:tentative="1">
+      <w:start w:val="1"/>
+      <w:numFmt w:val="bullet"/>
+      <w:lvlText w:val=""/>
+      <w:lvlJc w:val="left"/>
+      <w:pPr>
+        <w:ind w:left="2160" w:hanging="360"/>
+      </w:pPr>
+      <w:rPr>
+        <w:rFonts w:ascii="Wingdings" w:hAnsi="Wingdings" w:hint="default"/>
+      </w:rPr>
+    </w:lvl>
+    <w:lvl w:ilvl="3" w:tplc="04090001" w:tentative="1">
+      <w:start w:val="1"/>
+      <w:numFmt w:val="bullet"/>
+      <w:lvlText w:val=""/>
+      <w:lvlJc w:val="left"/>
+      <w:pPr>
+        <w:ind w:left="2880" w:hanging="360"/>
+      </w:pPr>
+      <w:rPr>
+        <w:rFonts w:ascii="Symbol" w:hAnsi="Symbol" w:hint="default"/>
+      </w:rPr>
+    </w:lvl>
+    <w:lvl w:ilvl="4" w:tplc="04090003" w:tentative="1">
+      <w:start w:val="1"/>
+      <w:numFmt w:val="bullet"/>
+      <w:lvlText w:val="o"/>
+      <w:lvlJc w:val="left"/>
+      <w:pPr>
+        <w:ind w:left="3600" w:hanging="360"/>
+      </w:pPr>
+      <w:rPr>
+        <w:rFonts w:ascii="Courier New" w:hAnsi="Courier New" w:cs="Courier New" w:hint="default"/>
+      </w:rPr>
+    </w:lvl>
+    <w:lvl w:ilvl="5" w:tplc="04090005" w:tentative="1">
+      <w:start w:val="1"/>
+      <w:numFmt w:val="bullet"/>
+      <w:lvlText w:val=""/>
+      <w:lvlJc w:val="left"/>
+      <w:pPr>
+        <w:ind w:left="4320" w:hanging="360"/>
+      </w:pPr>
+      <w:rPr>
+        <w:rFonts w:ascii="Wingdings" w:hAnsi="Wingdings" w:hint="default"/>
+      </w:rPr>
+    </w:lvl>
+    <w:lvl w:ilvl="6" w:tplc="04090001" w:tentative="1">
+      <w:start w:val="1"/>
+      <w:numFmt w:val="bullet"/>
+      <w:lvlText w:val=""/>
+      <w:lvlJc w:val="left"/>
+      <w:pPr>
+        <w:ind w:left="5040" w:hanging="360"/>
+      </w:pPr>
+      <w:rPr>
+        <w:rFonts w:ascii="Symbol" w:hAnsi="Symbol" w:hint="default"/>
+      </w:rPr>
+    </w:lvl>
+    <w:lvl w:ilvl="7" w:tplc="04090003" w:tentative="1">
+      <w:start w:val="1"/>
+      <w:numFmt w:val="bullet"/>
+      <w:lvlText w:val="o"/>
+      <w:lvlJc w:val="left"/>
+      <w:pPr>
+        <w:ind w:left="5760" w:hanging="360"/>
+      </w:pPr>
+      <w:rPr>
+        <w:rFonts w:ascii="Courier New" w:hAnsi="Courier New" w:cs="Courier New" w:hint="default"/>
+      </w:rPr>
+    </w:lvl>
+    <w:lvl w:ilvl="8" w:tplc="04090005" w:tentative="1">
+      <w:start w:val="1"/>
+      <w:numFmt w:val="bullet"/>
+      <w:lvlText w:val=""/>
+      <w:lvlJc w:val="left"/>
+      <w:pPr>
+        <w:ind w:left="6480" w:hanging="360"/>
+      </w:pPr>
+      <w:rPr>
+        <w:rFonts w:ascii="Wingdings" w:hAnsi="Wingdings" w:hint="default"/>
+      </w:rPr>
+    </w:lvl>
+  </w:abstractNum>
+  <w:abstractNum w:abstractNumId="20" w15:restartNumberingAfterBreak="0">
     <w:nsid w:val="7BD85177"/>
     <w:multiLevelType w:val="hybridMultilevel"/>
     <w:tmpl w:val="099AB8EE"/>
@@ -4705,7 +5839,7 @@
       </w:rPr>
     </w:lvl>
   </w:abstractNum>
-  <w:abstractNum w:abstractNumId="18" w15:restartNumberingAfterBreak="0">
+  <w:abstractNum w:abstractNumId="21" w15:restartNumberingAfterBreak="0">
     <w:nsid w:val="7E3331F2"/>
     <w:multiLevelType w:val="hybridMultilevel"/>
     <w:tmpl w:val="4258B054"/>
@@ -4818,19 +5952,19 @@
     </w:lvl>
   </w:abstractNum>
   <w:num w:numId="1">
-    <w:abstractNumId w:val="13"/>
+    <w:abstractNumId w:val="15"/>
   </w:num>
   <w:num w:numId="2">
     <w:abstractNumId w:val="4"/>
   </w:num>
   <w:num w:numId="3">
-    <w:abstractNumId w:val="8"/>
+    <w:abstractNumId w:val="9"/>
   </w:num>
   <w:num w:numId="4">
-    <w:abstractNumId w:val="18"/>
+    <w:abstractNumId w:val="21"/>
   </w:num>
   <w:num w:numId="5">
-    <w:abstractNumId w:val="7"/>
+    <w:abstractNumId w:val="8"/>
   </w:num>
   <w:num w:numId="6">
     <w:abstractNumId w:val="5"/>
@@ -4839,40 +5973,49 @@
     <w:abstractNumId w:val="6"/>
   </w:num>
   <w:num w:numId="8">
-    <w:abstractNumId w:val="14"/>
+    <w:abstractNumId w:val="16"/>
   </w:num>
   <w:num w:numId="9">
-    <w:abstractNumId w:val="11"/>
+    <w:abstractNumId w:val="13"/>
   </w:num>
   <w:num w:numId="10">
-    <w:abstractNumId w:val="15"/>
+    <w:abstractNumId w:val="17"/>
   </w:num>
   <w:num w:numId="11">
     <w:abstractNumId w:val="3"/>
   </w:num>
   <w:num w:numId="12">
-    <w:abstractNumId w:val="16"/>
+    <w:abstractNumId w:val="18"/>
   </w:num>
   <w:num w:numId="13">
     <w:abstractNumId w:val="0"/>
   </w:num>
   <w:num w:numId="14">
-    <w:abstractNumId w:val="10"/>
+    <w:abstractNumId w:val="12"/>
   </w:num>
   <w:num w:numId="15">
-    <w:abstractNumId w:val="17"/>
+    <w:abstractNumId w:val="20"/>
   </w:num>
   <w:num w:numId="16">
     <w:abstractNumId w:val="2"/>
   </w:num>
   <w:num w:numId="17">
-    <w:abstractNumId w:val="9"/>
+    <w:abstractNumId w:val="10"/>
   </w:num>
   <w:num w:numId="18">
     <w:abstractNumId w:val="1"/>
   </w:num>
   <w:num w:numId="19">
-    <w:abstractNumId w:val="12"/>
+    <w:abstractNumId w:val="14"/>
+  </w:num>
+  <w:num w:numId="20">
+    <w:abstractNumId w:val="7"/>
+  </w:num>
+  <w:num w:numId="21">
+    <w:abstractNumId w:val="11"/>
+  </w:num>
+  <w:num w:numId="22">
+    <w:abstractNumId w:val="19"/>
   </w:num>
 </w:numbering>
 </file>
@@ -5409,6 +6552,18 @@
       <w:szCs w:val="24"/>
     </w:rPr>
   </w:style>
+  <w:style w:type="character" w:styleId="Hyperlink">
+    <w:name w:val="Hyperlink"/>
+    <w:basedOn w:val="DefaultParagraphFont"/>
+    <w:uiPriority w:val="99"/>
+    <w:semiHidden/>
+    <w:unhideWhenUsed/>
+    <w:rsid w:val="00646E09"/>
+    <w:rPr>
+      <w:color w:val="0000FF"/>
+      <w:u w:val="single"/>
+    </w:rPr>
+  </w:style>
 </w:styles>
 </file>
 

--- a/Lesson 3 Choosing and Characterizing Metrics.docx
+++ b/Lesson 3 Choosing and Characterizing Metrics.docx
@@ -1744,7 +1744,15 @@
     </w:p>
     <w:p>
       <w:r>
-        <w:t>The spike happens only in Berzerkistan. At this moment, we should talk to engineering teams and see if it’s caused by rogue IP addresses, maybe spams or robots.</w:t>
+        <w:t xml:space="preserve">The spike happens only in </w:t>
+      </w:r>
+      <w:proofErr w:type="spellStart"/>
+      <w:r>
+        <w:t>Berzerkistan</w:t>
+      </w:r>
+      <w:proofErr w:type="spellEnd"/>
+      <w:r>
+        <w:t>. At this moment, we should talk to engineering teams and see if it’s caused by rogue IP addresses, maybe spams or robots.</w:t>
       </w:r>
     </w:p>
     <w:p>
@@ -1764,7 +1772,15 @@
         </w:numPr>
       </w:pPr>
       <w:r>
-        <w:t>Poisson distribution, such as the average staytime on the result page before traveling to a result.</w:t>
+        <w:t xml:space="preserve">Poisson distribution, such as the average </w:t>
+      </w:r>
+      <w:proofErr w:type="spellStart"/>
+      <w:r>
+        <w:t>staytime</w:t>
+      </w:r>
+      <w:proofErr w:type="spellEnd"/>
+      <w:r>
+        <w:t xml:space="preserve"> on the result page before traveling to a result.</w:t>
       </w:r>
     </w:p>
     <w:p>
@@ -1897,7 +1913,15 @@
         <w:spacing w:before="120"/>
       </w:pPr>
       <w:r>
-        <w:t>Pareto distribution, which will be heavy-tailed distribution, such as the frequency of words in a text (the most common word is eally really common compared to the next word in the list.)</w:t>
+        <w:t xml:space="preserve">Pareto distribution, which will be heavy-tailed distribution, such as the frequency of words in a text (the most common word is </w:t>
+      </w:r>
+      <w:proofErr w:type="spellStart"/>
+      <w:r>
+        <w:t>eally</w:t>
+      </w:r>
+      <w:proofErr w:type="spellEnd"/>
+      <w:r>
+        <w:t xml:space="preserve"> really common compared to the next word in the list.)</w:t>
       </w:r>
     </w:p>
     <w:p>
@@ -2128,7 +2152,15 @@
         <w:t xml:space="preserve">Look at experiment data. </w:t>
       </w:r>
       <w:r>
-        <w:t>A/A test is a good to way to test metric sensitivity. We can see if our metrics pick up any spurious differences between the two groups.</w:t>
+        <w:t xml:space="preserve">A/A test is a good </w:t>
+      </w:r>
+      <w:proofErr w:type="spellStart"/>
+      <w:r>
+        <w:t>to</w:t>
+      </w:r>
+      <w:proofErr w:type="spellEnd"/>
+      <w:r>
+        <w:t xml:space="preserve"> way to test metric sensitivity. We can see if our metrics pick up any spurious differences between the two groups.</w:t>
       </w:r>
       <w:r>
         <w:t xml:space="preserve"> </w:t>
@@ -3050,13 +3082,7 @@
                 <w:rPr>
                   <w:rFonts w:ascii="Cambria Math" w:hAnsi="Cambria Math"/>
                 </w:rPr>
-                <m:t>)</m:t>
-              </m:r>
-              <m:r>
-                <w:rPr>
-                  <w:rFonts w:ascii="Cambria Math" w:hAnsi="Cambria Math"/>
-                </w:rPr>
-                <m:t>(</m:t>
+                <m:t>)(</m:t>
               </m:r>
               <m:f>
                 <m:fPr>
@@ -3230,8 +3256,192 @@
       <w:pPr>
         <w:pStyle w:val="ListParagraph"/>
       </w:pPr>
-      <w:r>
-        <w:lastRenderedPageBreak/>
+      <m:oMathPara>
+        <m:oMath>
+          <m:sSub>
+            <m:sSubPr>
+              <m:ctrlPr>
+                <w:rPr>
+                  <w:rFonts w:ascii="Cambria Math" w:hAnsi="Cambria Math"/>
+                  <w:i/>
+                </w:rPr>
+              </m:ctrlPr>
+            </m:sSubPr>
+            <m:e>
+              <m:acc>
+                <m:accPr>
+                  <m:ctrlPr>
+                    <w:rPr>
+                      <w:rFonts w:ascii="Cambria Math" w:hAnsi="Cambria Math"/>
+                      <w:i/>
+                    </w:rPr>
+                  </m:ctrlPr>
+                </m:accPr>
+                <m:e>
+                  <m:r>
+                    <w:rPr>
+                      <w:rFonts w:ascii="Cambria Math" w:hAnsi="Cambria Math"/>
+                    </w:rPr>
+                    <m:t>p</m:t>
+                  </m:r>
+                </m:e>
+              </m:acc>
+            </m:e>
+            <m:sub>
+              <m:r>
+                <w:rPr>
+                  <w:rFonts w:ascii="Cambria Math" w:hAnsi="Cambria Math"/>
+                </w:rPr>
+                <m:t>pool</m:t>
+              </m:r>
+            </m:sub>
+          </m:sSub>
+          <m:r>
+            <w:rPr>
+              <w:rFonts w:ascii="Cambria Math" w:hAnsi="Cambria Math"/>
+            </w:rPr>
+            <m:t>=</m:t>
+          </m:r>
+          <m:f>
+            <m:fPr>
+              <m:ctrlPr>
+                <w:rPr>
+                  <w:rFonts w:ascii="Cambria Math" w:hAnsi="Cambria Math"/>
+                  <w:i/>
+                </w:rPr>
+              </m:ctrlPr>
+            </m:fPr>
+            <m:num>
+              <m:sSub>
+                <m:sSubPr>
+                  <m:ctrlPr>
+                    <w:rPr>
+                      <w:rFonts w:ascii="Cambria Math" w:hAnsi="Cambria Math"/>
+                      <w:i/>
+                    </w:rPr>
+                  </m:ctrlPr>
+                </m:sSubPr>
+                <m:e>
+                  <m:r>
+                    <w:rPr>
+                      <w:rFonts w:ascii="Cambria Math" w:hAnsi="Cambria Math"/>
+                    </w:rPr>
+                    <m:t>X</m:t>
+                  </m:r>
+                </m:e>
+                <m:sub>
+                  <m:r>
+                    <w:rPr>
+                      <w:rFonts w:ascii="Cambria Math" w:hAnsi="Cambria Math"/>
+                    </w:rPr>
+                    <m:t>control</m:t>
+                  </m:r>
+                </m:sub>
+              </m:sSub>
+              <m:r>
+                <w:rPr>
+                  <w:rFonts w:ascii="Cambria Math" w:hAnsi="Cambria Math"/>
+                </w:rPr>
+                <m:t>+</m:t>
+              </m:r>
+              <m:sSub>
+                <m:sSubPr>
+                  <m:ctrlPr>
+                    <w:rPr>
+                      <w:rFonts w:ascii="Cambria Math" w:hAnsi="Cambria Math"/>
+                      <w:i/>
+                    </w:rPr>
+                  </m:ctrlPr>
+                </m:sSubPr>
+                <m:e>
+                  <m:r>
+                    <w:rPr>
+                      <w:rFonts w:ascii="Cambria Math" w:hAnsi="Cambria Math"/>
+                    </w:rPr>
+                    <m:t>X</m:t>
+                  </m:r>
+                </m:e>
+                <m:sub>
+                  <m:r>
+                    <w:rPr>
+                      <w:rFonts w:ascii="Cambria Math" w:hAnsi="Cambria Math"/>
+                    </w:rPr>
+                    <m:t>experiment</m:t>
+                  </m:r>
+                </m:sub>
+              </m:sSub>
+            </m:num>
+            <m:den>
+              <m:sSub>
+                <m:sSubPr>
+                  <m:ctrlPr>
+                    <w:rPr>
+                      <w:rFonts w:ascii="Cambria Math" w:hAnsi="Cambria Math"/>
+                      <w:i/>
+                    </w:rPr>
+                  </m:ctrlPr>
+                </m:sSubPr>
+                <m:e>
+                  <m:r>
+                    <w:rPr>
+                      <w:rFonts w:ascii="Cambria Math" w:hAnsi="Cambria Math"/>
+                    </w:rPr>
+                    <m:t>N</m:t>
+                  </m:r>
+                </m:e>
+                <m:sub>
+                  <m:r>
+                    <w:rPr>
+                      <w:rFonts w:ascii="Cambria Math" w:hAnsi="Cambria Math"/>
+                    </w:rPr>
+                    <m:t>control</m:t>
+                  </m:r>
+                </m:sub>
+              </m:sSub>
+              <m:r>
+                <w:rPr>
+                  <w:rFonts w:ascii="Cambria Math" w:hAnsi="Cambria Math"/>
+                </w:rPr>
+                <m:t>+</m:t>
+              </m:r>
+              <m:sSub>
+                <m:sSubPr>
+                  <m:ctrlPr>
+                    <w:rPr>
+                      <w:rFonts w:ascii="Cambria Math" w:hAnsi="Cambria Math"/>
+                      <w:i/>
+                    </w:rPr>
+                  </m:ctrlPr>
+                </m:sSubPr>
+                <m:e>
+                  <m:r>
+                    <w:rPr>
+                      <w:rFonts w:ascii="Cambria Math" w:hAnsi="Cambria Math"/>
+                    </w:rPr>
+                    <m:t>N</m:t>
+                  </m:r>
+                </m:e>
+                <m:sub>
+                  <m:r>
+                    <w:rPr>
+                      <w:rFonts w:ascii="Cambria Math" w:hAnsi="Cambria Math"/>
+                    </w:rPr>
+                    <m:t>experiment</m:t>
+                  </m:r>
+                </m:sub>
+              </m:sSub>
+            </m:den>
+          </m:f>
+        </m:oMath>
+      </m:oMathPara>
+      <w:bookmarkStart w:id="0" w:name="_GoBack"/>
+      <w:bookmarkEnd w:id="0"/>
+    </w:p>
+    <w:p>
+      <w:pPr>
+        <w:pStyle w:val="ListParagraph"/>
+      </w:pPr>
+      <w:r>
         <w:t>Therefore, we have slightly different margin of error for each experiment. For empirical situation, we only calculate one margin of error across all the experiments.</w:t>
       </w:r>
     </w:p>
@@ -3289,13 +3499,7 @@
         </w:numPr>
       </w:pPr>
       <w:r>
-        <w:t xml:space="preserve">Random sample from each group and calculate the </w:t>
-      </w:r>
-      <w:r>
-        <w:t>click-through-probability</w:t>
-      </w:r>
-      <w:r>
-        <w:t xml:space="preserve"> as it was a full experiment. </w:t>
+        <w:t xml:space="preserve">Random sample from each group and calculate the click-through-probability as it was a full experiment. </w:t>
       </w:r>
     </w:p>
     <w:p>
@@ -3307,13 +3511,7 @@
         </w:numPr>
       </w:pPr>
       <w:r>
-        <w:t xml:space="preserve">Compute the difference in </w:t>
-      </w:r>
-      <w:r>
-        <w:t>click-through-probabilit</w:t>
-      </w:r>
-      <w:r>
-        <w:t>ies and use that as a simulated experiment.</w:t>
+        <w:t>Compute the difference in click-through-probabilities and use that as a simulated experiment.</w:t>
       </w:r>
     </w:p>
     <w:p>
@@ -3478,8 +3676,6 @@
       <w:r>
         <w:t>as opposed to evaluating the experiments themselves.</w:t>
       </w:r>
-      <w:bookmarkStart w:id="0" w:name="_GoBack"/>
-      <w:bookmarkEnd w:id="0"/>
     </w:p>
     <w:p/>
     <w:sectPr>
